--- a/R1711779 Insurance Information System Project.docx
+++ b/R1711779 Insurance Information System Project.docx
@@ -1,6 +1,6 @@
 
 <file path=word/document.xml><?xml version="1.0" encoding="utf-8"?>
-<w:document xmlns:wpc="http://schemas.microsoft.com/office/word/2010/wordprocessingCanvas" xmlns:cx="http://schemas.microsoft.com/office/drawing/2014/chartex" xmlns:mc="http://schemas.openxmlformats.org/markup-compatibility/2006" xmlns:o="urn:schemas-microsoft-com:office:office" xmlns:r="http://schemas.openxmlformats.org/officeDocument/2006/relationships" xmlns:m="http://schemas.openxmlformats.org/officeDocument/2006/math" xmlns:v="urn:schemas-microsoft-com:vml" xmlns:wp14="http://schemas.microsoft.com/office/word/2010/wordprocessingDrawing" xmlns:wp="http://schemas.openxmlformats.org/drawingml/2006/wordprocessingDrawing" xmlns:w10="urn:schemas-microsoft-com:office:word" xmlns:w="http://schemas.openxmlformats.org/wordprocessingml/2006/main" xmlns:w14="http://schemas.microsoft.com/office/word/2010/wordml" xmlns:w15="http://schemas.microsoft.com/office/word/2012/wordml" xmlns:w16se="http://schemas.microsoft.com/office/word/2015/wordml/symex" xmlns:wpg="http://schemas.microsoft.com/office/word/2010/wordprocessingGroup" xmlns:wpi="http://schemas.microsoft.com/office/word/2010/wordprocessingInk" xmlns:wne="http://schemas.microsoft.com/office/word/2006/wordml" xmlns:wps="http://schemas.microsoft.com/office/word/2010/wordprocessingShape" mc:Ignorable="w14 w15 w16se wp14">
+<w:document xmlns:wpc="http://schemas.microsoft.com/office/word/2010/wordprocessingCanvas" xmlns:cx="http://schemas.microsoft.com/office/drawing/2014/chartex" xmlns:cx1="http://schemas.microsoft.com/office/drawing/2015/9/8/chartex" xmlns:cx2="http://schemas.microsoft.com/office/drawing/2015/10/21/chartex" xmlns:cx3="http://schemas.microsoft.com/office/drawing/2016/5/9/chartex" xmlns:cx4="http://schemas.microsoft.com/office/drawing/2016/5/10/chartex" xmlns:cx5="http://schemas.microsoft.com/office/drawing/2016/5/11/chartex" xmlns:cx6="http://schemas.microsoft.com/office/drawing/2016/5/12/chartex" xmlns:cx7="http://schemas.microsoft.com/office/drawing/2016/5/13/chartex" xmlns:cx8="http://schemas.microsoft.com/office/drawing/2016/5/14/chartex" xmlns:mc="http://schemas.openxmlformats.org/markup-compatibility/2006" xmlns:aink="http://schemas.microsoft.com/office/drawing/2016/ink" xmlns:am3d="http://schemas.microsoft.com/office/drawing/2017/model3d" xmlns:o="urn:schemas-microsoft-com:office:office" xmlns:r="http://schemas.openxmlformats.org/officeDocument/2006/relationships" xmlns:m="http://schemas.openxmlformats.org/officeDocument/2006/math" xmlns:v="urn:schemas-microsoft-com:vml" xmlns:wp14="http://schemas.microsoft.com/office/word/2010/wordprocessingDrawing" xmlns:wp="http://schemas.openxmlformats.org/drawingml/2006/wordprocessingDrawing" xmlns:w10="urn:schemas-microsoft-com:office:word" xmlns:w="http://schemas.openxmlformats.org/wordprocessingml/2006/main" xmlns:w14="http://schemas.microsoft.com/office/word/2010/wordml" xmlns:w15="http://schemas.microsoft.com/office/word/2012/wordml" xmlns:w16cid="http://schemas.microsoft.com/office/word/2016/wordml/cid" xmlns:w16se="http://schemas.microsoft.com/office/word/2015/wordml/symex" xmlns:wpg="http://schemas.microsoft.com/office/word/2010/wordprocessingGroup" xmlns:wpi="http://schemas.microsoft.com/office/word/2010/wordprocessingInk" xmlns:wne="http://schemas.microsoft.com/office/word/2006/wordml" xmlns:wps="http://schemas.microsoft.com/office/word/2010/wordprocessingShape" mc:Ignorable="w14 w15 w16se w16cid wp14">
   <w:body>
     <w:p>
       <w:pPr>
@@ -13,6 +13,8 @@
           <w:lang w:val="en-US"/>
         </w:rPr>
       </w:pPr>
+      <w:bookmarkStart w:id="0" w:name="_Hlk11156893"/>
+      <w:bookmarkEnd w:id="0"/>
     </w:p>
     <w:p>
       <w:pPr>
@@ -273,7 +275,7 @@
                     <pic:cNvPicPr/>
                   </pic:nvPicPr>
                   <pic:blipFill>
-                    <a:blip r:embed="rId6" cstate="print">
+                    <a:blip r:embed="rId8" cstate="print">
                       <a:extLst>
                         <a:ext uri="{28A0092B-C50C-407E-A947-70E740481C1C}">
                           <a14:useLocalDpi xmlns:a14="http://schemas.microsoft.com/office/drawing/2010/main" val="0"/>
@@ -336,6 +338,2197 @@
         </w:rPr>
       </w:pPr>
     </w:p>
+    <w:sdt>
+      <w:sdtPr>
+        <w:rPr>
+          <w:rFonts w:asciiTheme="minorHAnsi" w:eastAsiaTheme="minorHAnsi" w:hAnsiTheme="minorHAnsi" w:cstheme="minorBidi"/>
+          <w:color w:val="auto"/>
+          <w:sz w:val="22"/>
+          <w:szCs w:val="22"/>
+          <w:lang w:val="en-ZW"/>
+        </w:rPr>
+        <w:id w:val="253103603"/>
+        <w:docPartObj>
+          <w:docPartGallery w:val="Table of Contents"/>
+          <w:docPartUnique/>
+        </w:docPartObj>
+      </w:sdtPr>
+      <w:sdtEndPr>
+        <w:rPr>
+          <w:b/>
+          <w:bCs/>
+          <w:noProof/>
+        </w:rPr>
+      </w:sdtEndPr>
+      <w:sdtContent>
+        <w:p>
+          <w:pPr>
+            <w:pStyle w:val="TOCHeading"/>
+          </w:pPr>
+          <w:r>
+            <w:t>Table of Contents</w:t>
+          </w:r>
+        </w:p>
+        <w:p>
+          <w:pPr>
+            <w:pStyle w:val="TOC1"/>
+            <w:tabs>
+              <w:tab w:val="right" w:leader="dot" w:pos="9016"/>
+            </w:tabs>
+            <w:rPr>
+              <w:rFonts w:cstheme="minorBidi"/>
+              <w:noProof/>
+              <w:lang w:val="en-ZW" w:eastAsia="en-ZW"/>
+            </w:rPr>
+          </w:pPr>
+          <w:r>
+            <w:rPr>
+              <w:b/>
+              <w:bCs/>
+              <w:noProof/>
+            </w:rPr>
+            <w:fldChar w:fldCharType="begin"/>
+          </w:r>
+          <w:r>
+            <w:rPr>
+              <w:b/>
+              <w:bCs/>
+              <w:noProof/>
+            </w:rPr>
+            <w:instrText xml:space="preserve"> TOC \o "1-3" \h \z \u </w:instrText>
+          </w:r>
+          <w:r>
+            <w:rPr>
+              <w:b/>
+              <w:bCs/>
+              <w:noProof/>
+            </w:rPr>
+            <w:fldChar w:fldCharType="separate"/>
+          </w:r>
+          <w:hyperlink w:anchor="_Toc11157049" w:history="1">
+            <w:r>
+              <w:rPr>
+                <w:rStyle w:val="Hyperlink"/>
+                <w:rFonts w:ascii="Times New Roman" w:eastAsia="Times New Roman" w:hAnsi="Times New Roman"/>
+                <w:b/>
+                <w:noProof/>
+              </w:rPr>
+              <w:t>Initial Requirements Engineering</w:t>
+            </w:r>
+            <w:r>
+              <w:rPr>
+                <w:noProof/>
+                <w:webHidden/>
+              </w:rPr>
+              <w:tab/>
+            </w:r>
+            <w:r>
+              <w:rPr>
+                <w:noProof/>
+                <w:webHidden/>
+              </w:rPr>
+              <w:fldChar w:fldCharType="begin"/>
+            </w:r>
+            <w:r>
+              <w:rPr>
+                <w:noProof/>
+                <w:webHidden/>
+              </w:rPr>
+              <w:instrText xml:space="preserve"> PAGEREF _Toc11157049 \h </w:instrText>
+            </w:r>
+            <w:r>
+              <w:rPr>
+                <w:noProof/>
+                <w:webHidden/>
+              </w:rPr>
+            </w:r>
+            <w:r>
+              <w:rPr>
+                <w:noProof/>
+                <w:webHidden/>
+              </w:rPr>
+              <w:fldChar w:fldCharType="separate"/>
+            </w:r>
+            <w:r>
+              <w:rPr>
+                <w:noProof/>
+                <w:webHidden/>
+              </w:rPr>
+              <w:t>3</w:t>
+            </w:r>
+            <w:r>
+              <w:rPr>
+                <w:noProof/>
+                <w:webHidden/>
+              </w:rPr>
+              <w:fldChar w:fldCharType="end"/>
+            </w:r>
+          </w:hyperlink>
+        </w:p>
+        <w:p>
+          <w:pPr>
+            <w:pStyle w:val="TOC1"/>
+            <w:tabs>
+              <w:tab w:val="left" w:pos="440"/>
+              <w:tab w:val="right" w:leader="dot" w:pos="9016"/>
+            </w:tabs>
+            <w:rPr>
+              <w:rFonts w:cstheme="minorBidi"/>
+              <w:noProof/>
+              <w:lang w:val="en-ZW" w:eastAsia="en-ZW"/>
+            </w:rPr>
+          </w:pPr>
+          <w:hyperlink w:anchor="_Toc11157050" w:history="1">
+            <w:r>
+              <w:rPr>
+                <w:rStyle w:val="Hyperlink"/>
+                <w:rFonts w:ascii="Times New Roman" w:eastAsia="Times New Roman" w:hAnsi="Times New Roman"/>
+                <w:b/>
+                <w:noProof/>
+              </w:rPr>
+              <w:t>1.</w:t>
+            </w:r>
+            <w:r>
+              <w:rPr>
+                <w:rFonts w:cstheme="minorBidi"/>
+                <w:noProof/>
+                <w:lang w:val="en-ZW" w:eastAsia="en-ZW"/>
+              </w:rPr>
+              <w:tab/>
+            </w:r>
+            <w:r>
+              <w:rPr>
+                <w:rStyle w:val="Hyperlink"/>
+                <w:rFonts w:ascii="Times New Roman" w:eastAsia="Times New Roman" w:hAnsi="Times New Roman"/>
+                <w:b/>
+                <w:noProof/>
+              </w:rPr>
+              <w:t>Introduction</w:t>
+            </w:r>
+            <w:r>
+              <w:rPr>
+                <w:noProof/>
+                <w:webHidden/>
+              </w:rPr>
+              <w:tab/>
+            </w:r>
+            <w:r>
+              <w:rPr>
+                <w:noProof/>
+                <w:webHidden/>
+              </w:rPr>
+              <w:fldChar w:fldCharType="begin"/>
+            </w:r>
+            <w:r>
+              <w:rPr>
+                <w:noProof/>
+                <w:webHidden/>
+              </w:rPr>
+              <w:instrText xml:space="preserve"> PAGEREF _Toc11157050 \h </w:instrText>
+            </w:r>
+            <w:r>
+              <w:rPr>
+                <w:noProof/>
+                <w:webHidden/>
+              </w:rPr>
+            </w:r>
+            <w:r>
+              <w:rPr>
+                <w:noProof/>
+                <w:webHidden/>
+              </w:rPr>
+              <w:fldChar w:fldCharType="separate"/>
+            </w:r>
+            <w:r>
+              <w:rPr>
+                <w:noProof/>
+                <w:webHidden/>
+              </w:rPr>
+              <w:t>3</w:t>
+            </w:r>
+            <w:r>
+              <w:rPr>
+                <w:noProof/>
+                <w:webHidden/>
+              </w:rPr>
+              <w:fldChar w:fldCharType="end"/>
+            </w:r>
+          </w:hyperlink>
+        </w:p>
+        <w:p>
+          <w:pPr>
+            <w:pStyle w:val="TOC1"/>
+            <w:tabs>
+              <w:tab w:val="left" w:pos="660"/>
+              <w:tab w:val="right" w:leader="dot" w:pos="9016"/>
+            </w:tabs>
+            <w:rPr>
+              <w:rFonts w:cstheme="minorBidi"/>
+              <w:noProof/>
+              <w:lang w:val="en-ZW" w:eastAsia="en-ZW"/>
+            </w:rPr>
+          </w:pPr>
+          <w:hyperlink w:anchor="_Toc11157051" w:history="1">
+            <w:r>
+              <w:rPr>
+                <w:rStyle w:val="Hyperlink"/>
+                <w:rFonts w:eastAsia="Times New Roman"/>
+                <w:b/>
+                <w:noProof/>
+              </w:rPr>
+              <w:t>1.2</w:t>
+            </w:r>
+            <w:r>
+              <w:rPr>
+                <w:rFonts w:cstheme="minorBidi"/>
+                <w:noProof/>
+                <w:lang w:val="en-ZW" w:eastAsia="en-ZW"/>
+              </w:rPr>
+              <w:tab/>
+            </w:r>
+            <w:r>
+              <w:rPr>
+                <w:rStyle w:val="Hyperlink"/>
+                <w:rFonts w:eastAsia="Times New Roman"/>
+                <w:b/>
+                <w:noProof/>
+              </w:rPr>
+              <w:t>Purpose</w:t>
+            </w:r>
+            <w:r>
+              <w:rPr>
+                <w:noProof/>
+                <w:webHidden/>
+              </w:rPr>
+              <w:tab/>
+            </w:r>
+            <w:r>
+              <w:rPr>
+                <w:noProof/>
+                <w:webHidden/>
+              </w:rPr>
+              <w:fldChar w:fldCharType="begin"/>
+            </w:r>
+            <w:r>
+              <w:rPr>
+                <w:noProof/>
+                <w:webHidden/>
+              </w:rPr>
+              <w:instrText xml:space="preserve"> PAGEREF _Toc11157051 \h </w:instrText>
+            </w:r>
+            <w:r>
+              <w:rPr>
+                <w:noProof/>
+                <w:webHidden/>
+              </w:rPr>
+            </w:r>
+            <w:r>
+              <w:rPr>
+                <w:noProof/>
+                <w:webHidden/>
+              </w:rPr>
+              <w:fldChar w:fldCharType="separate"/>
+            </w:r>
+            <w:r>
+              <w:rPr>
+                <w:noProof/>
+                <w:webHidden/>
+              </w:rPr>
+              <w:t>3</w:t>
+            </w:r>
+            <w:r>
+              <w:rPr>
+                <w:noProof/>
+                <w:webHidden/>
+              </w:rPr>
+              <w:fldChar w:fldCharType="end"/>
+            </w:r>
+          </w:hyperlink>
+        </w:p>
+        <w:p>
+          <w:pPr>
+            <w:pStyle w:val="TOC1"/>
+            <w:tabs>
+              <w:tab w:val="left" w:pos="660"/>
+              <w:tab w:val="right" w:leader="dot" w:pos="9016"/>
+            </w:tabs>
+            <w:rPr>
+              <w:rFonts w:cstheme="minorBidi"/>
+              <w:noProof/>
+              <w:lang w:val="en-ZW" w:eastAsia="en-ZW"/>
+            </w:rPr>
+          </w:pPr>
+          <w:hyperlink w:anchor="_Toc11157052" w:history="1">
+            <w:r>
+              <w:rPr>
+                <w:rStyle w:val="Hyperlink"/>
+                <w:rFonts w:eastAsia="Times New Roman"/>
+                <w:b/>
+                <w:noProof/>
+              </w:rPr>
+              <w:t>1.3</w:t>
+            </w:r>
+            <w:r>
+              <w:rPr>
+                <w:rFonts w:cstheme="minorBidi"/>
+                <w:noProof/>
+                <w:lang w:val="en-ZW" w:eastAsia="en-ZW"/>
+              </w:rPr>
+              <w:tab/>
+            </w:r>
+            <w:r>
+              <w:rPr>
+                <w:rStyle w:val="Hyperlink"/>
+                <w:rFonts w:eastAsia="Times New Roman"/>
+                <w:b/>
+                <w:noProof/>
+              </w:rPr>
+              <w:t>Scope</w:t>
+            </w:r>
+            <w:r>
+              <w:rPr>
+                <w:noProof/>
+                <w:webHidden/>
+              </w:rPr>
+              <w:tab/>
+            </w:r>
+            <w:r>
+              <w:rPr>
+                <w:noProof/>
+                <w:webHidden/>
+              </w:rPr>
+              <w:fldChar w:fldCharType="begin"/>
+            </w:r>
+            <w:r>
+              <w:rPr>
+                <w:noProof/>
+                <w:webHidden/>
+              </w:rPr>
+              <w:instrText xml:space="preserve"> PAGEREF _Toc11157052 \h </w:instrText>
+            </w:r>
+            <w:r>
+              <w:rPr>
+                <w:noProof/>
+                <w:webHidden/>
+              </w:rPr>
+            </w:r>
+            <w:r>
+              <w:rPr>
+                <w:noProof/>
+                <w:webHidden/>
+              </w:rPr>
+              <w:fldChar w:fldCharType="separate"/>
+            </w:r>
+            <w:r>
+              <w:rPr>
+                <w:noProof/>
+                <w:webHidden/>
+              </w:rPr>
+              <w:t>4</w:t>
+            </w:r>
+            <w:r>
+              <w:rPr>
+                <w:noProof/>
+                <w:webHidden/>
+              </w:rPr>
+              <w:fldChar w:fldCharType="end"/>
+            </w:r>
+          </w:hyperlink>
+        </w:p>
+        <w:p>
+          <w:pPr>
+            <w:pStyle w:val="TOC1"/>
+            <w:tabs>
+              <w:tab w:val="left" w:pos="660"/>
+              <w:tab w:val="right" w:leader="dot" w:pos="9016"/>
+            </w:tabs>
+            <w:rPr>
+              <w:rFonts w:cstheme="minorBidi"/>
+              <w:noProof/>
+              <w:lang w:val="en-ZW" w:eastAsia="en-ZW"/>
+            </w:rPr>
+          </w:pPr>
+          <w:hyperlink w:anchor="_Toc11157053" w:history="1">
+            <w:r>
+              <w:rPr>
+                <w:rStyle w:val="Hyperlink"/>
+                <w:rFonts w:eastAsia="Times New Roman"/>
+                <w:b/>
+                <w:noProof/>
+              </w:rPr>
+              <w:t>1.4</w:t>
+            </w:r>
+            <w:r>
+              <w:rPr>
+                <w:rFonts w:cstheme="minorBidi"/>
+                <w:noProof/>
+                <w:lang w:val="en-ZW" w:eastAsia="en-ZW"/>
+              </w:rPr>
+              <w:tab/>
+            </w:r>
+            <w:r>
+              <w:rPr>
+                <w:rStyle w:val="Hyperlink"/>
+                <w:rFonts w:eastAsia="Times New Roman"/>
+                <w:b/>
+                <w:noProof/>
+              </w:rPr>
+              <w:t>Definition, Acronyms and Abbreviations</w:t>
+            </w:r>
+            <w:r>
+              <w:rPr>
+                <w:noProof/>
+                <w:webHidden/>
+              </w:rPr>
+              <w:tab/>
+            </w:r>
+            <w:r>
+              <w:rPr>
+                <w:noProof/>
+                <w:webHidden/>
+              </w:rPr>
+              <w:fldChar w:fldCharType="begin"/>
+            </w:r>
+            <w:r>
+              <w:rPr>
+                <w:noProof/>
+                <w:webHidden/>
+              </w:rPr>
+              <w:instrText xml:space="preserve"> PAGEREF _Toc11157053 \h </w:instrText>
+            </w:r>
+            <w:r>
+              <w:rPr>
+                <w:noProof/>
+                <w:webHidden/>
+              </w:rPr>
+            </w:r>
+            <w:r>
+              <w:rPr>
+                <w:noProof/>
+                <w:webHidden/>
+              </w:rPr>
+              <w:fldChar w:fldCharType="separate"/>
+            </w:r>
+            <w:r>
+              <w:rPr>
+                <w:noProof/>
+                <w:webHidden/>
+              </w:rPr>
+              <w:t>4</w:t>
+            </w:r>
+            <w:r>
+              <w:rPr>
+                <w:noProof/>
+                <w:webHidden/>
+              </w:rPr>
+              <w:fldChar w:fldCharType="end"/>
+            </w:r>
+          </w:hyperlink>
+        </w:p>
+        <w:p>
+          <w:pPr>
+            <w:pStyle w:val="TOC1"/>
+            <w:tabs>
+              <w:tab w:val="left" w:pos="660"/>
+              <w:tab w:val="right" w:leader="dot" w:pos="9016"/>
+            </w:tabs>
+            <w:rPr>
+              <w:rFonts w:cstheme="minorBidi"/>
+              <w:noProof/>
+              <w:lang w:val="en-ZW" w:eastAsia="en-ZW"/>
+            </w:rPr>
+          </w:pPr>
+          <w:hyperlink w:anchor="_Toc11157054" w:history="1">
+            <w:r>
+              <w:rPr>
+                <w:rStyle w:val="Hyperlink"/>
+                <w:rFonts w:eastAsia="Times New Roman"/>
+                <w:b/>
+                <w:noProof/>
+              </w:rPr>
+              <w:t>1.5</w:t>
+            </w:r>
+            <w:r>
+              <w:rPr>
+                <w:rFonts w:cstheme="minorBidi"/>
+                <w:noProof/>
+                <w:lang w:val="en-ZW" w:eastAsia="en-ZW"/>
+              </w:rPr>
+              <w:tab/>
+            </w:r>
+            <w:r>
+              <w:rPr>
+                <w:rStyle w:val="Hyperlink"/>
+                <w:rFonts w:eastAsia="Times New Roman"/>
+                <w:b/>
+                <w:noProof/>
+              </w:rPr>
+              <w:t>Overview</w:t>
+            </w:r>
+            <w:r>
+              <w:rPr>
+                <w:noProof/>
+                <w:webHidden/>
+              </w:rPr>
+              <w:tab/>
+            </w:r>
+            <w:r>
+              <w:rPr>
+                <w:noProof/>
+                <w:webHidden/>
+              </w:rPr>
+              <w:fldChar w:fldCharType="begin"/>
+            </w:r>
+            <w:r>
+              <w:rPr>
+                <w:noProof/>
+                <w:webHidden/>
+              </w:rPr>
+              <w:instrText xml:space="preserve"> PAGEREF _Toc11157054 \h </w:instrText>
+            </w:r>
+            <w:r>
+              <w:rPr>
+                <w:noProof/>
+                <w:webHidden/>
+              </w:rPr>
+            </w:r>
+            <w:r>
+              <w:rPr>
+                <w:noProof/>
+                <w:webHidden/>
+              </w:rPr>
+              <w:fldChar w:fldCharType="separate"/>
+            </w:r>
+            <w:r>
+              <w:rPr>
+                <w:noProof/>
+                <w:webHidden/>
+              </w:rPr>
+              <w:t>5</w:t>
+            </w:r>
+            <w:r>
+              <w:rPr>
+                <w:noProof/>
+                <w:webHidden/>
+              </w:rPr>
+              <w:fldChar w:fldCharType="end"/>
+            </w:r>
+          </w:hyperlink>
+        </w:p>
+        <w:p>
+          <w:pPr>
+            <w:pStyle w:val="TOC1"/>
+            <w:tabs>
+              <w:tab w:val="left" w:pos="440"/>
+              <w:tab w:val="right" w:leader="dot" w:pos="9016"/>
+            </w:tabs>
+            <w:rPr>
+              <w:rFonts w:cstheme="minorBidi"/>
+              <w:noProof/>
+              <w:lang w:val="en-ZW" w:eastAsia="en-ZW"/>
+            </w:rPr>
+          </w:pPr>
+          <w:hyperlink w:anchor="_Toc11157055" w:history="1">
+            <w:r>
+              <w:rPr>
+                <w:rStyle w:val="Hyperlink"/>
+                <w:rFonts w:ascii="Times New Roman" w:eastAsia="Times New Roman" w:hAnsi="Times New Roman"/>
+                <w:b/>
+                <w:noProof/>
+              </w:rPr>
+              <w:t>2</w:t>
+            </w:r>
+            <w:r>
+              <w:rPr>
+                <w:rFonts w:cstheme="minorBidi"/>
+                <w:noProof/>
+                <w:lang w:val="en-ZW" w:eastAsia="en-ZW"/>
+              </w:rPr>
+              <w:tab/>
+            </w:r>
+            <w:r>
+              <w:rPr>
+                <w:rStyle w:val="Hyperlink"/>
+                <w:rFonts w:ascii="Times New Roman" w:eastAsia="Times New Roman" w:hAnsi="Times New Roman"/>
+                <w:b/>
+                <w:noProof/>
+              </w:rPr>
+              <w:t>Current System</w:t>
+            </w:r>
+            <w:r>
+              <w:rPr>
+                <w:noProof/>
+                <w:webHidden/>
+              </w:rPr>
+              <w:tab/>
+            </w:r>
+            <w:r>
+              <w:rPr>
+                <w:noProof/>
+                <w:webHidden/>
+              </w:rPr>
+              <w:fldChar w:fldCharType="begin"/>
+            </w:r>
+            <w:r>
+              <w:rPr>
+                <w:noProof/>
+                <w:webHidden/>
+              </w:rPr>
+              <w:instrText xml:space="preserve"> PAGEREF _Toc11157055 \h </w:instrText>
+            </w:r>
+            <w:r>
+              <w:rPr>
+                <w:noProof/>
+                <w:webHidden/>
+              </w:rPr>
+            </w:r>
+            <w:r>
+              <w:rPr>
+                <w:noProof/>
+                <w:webHidden/>
+              </w:rPr>
+              <w:fldChar w:fldCharType="separate"/>
+            </w:r>
+            <w:r>
+              <w:rPr>
+                <w:noProof/>
+                <w:webHidden/>
+              </w:rPr>
+              <w:t>5</w:t>
+            </w:r>
+            <w:r>
+              <w:rPr>
+                <w:noProof/>
+                <w:webHidden/>
+              </w:rPr>
+              <w:fldChar w:fldCharType="end"/>
+            </w:r>
+          </w:hyperlink>
+        </w:p>
+        <w:p>
+          <w:pPr>
+            <w:pStyle w:val="TOC1"/>
+            <w:tabs>
+              <w:tab w:val="left" w:pos="440"/>
+              <w:tab w:val="right" w:leader="dot" w:pos="9016"/>
+            </w:tabs>
+            <w:rPr>
+              <w:rFonts w:cstheme="minorBidi"/>
+              <w:noProof/>
+              <w:lang w:val="en-ZW" w:eastAsia="en-ZW"/>
+            </w:rPr>
+          </w:pPr>
+          <w:hyperlink w:anchor="_Toc11157056" w:history="1">
+            <w:r>
+              <w:rPr>
+                <w:rStyle w:val="Hyperlink"/>
+                <w:rFonts w:ascii="Times New Roman" w:eastAsia="Times New Roman" w:hAnsi="Times New Roman"/>
+                <w:b/>
+                <w:noProof/>
+              </w:rPr>
+              <w:t>3</w:t>
+            </w:r>
+            <w:r>
+              <w:rPr>
+                <w:rFonts w:cstheme="minorBidi"/>
+                <w:noProof/>
+                <w:lang w:val="en-ZW" w:eastAsia="en-ZW"/>
+              </w:rPr>
+              <w:tab/>
+            </w:r>
+            <w:r>
+              <w:rPr>
+                <w:rStyle w:val="Hyperlink"/>
+                <w:rFonts w:ascii="Times New Roman" w:eastAsia="Times New Roman" w:hAnsi="Times New Roman"/>
+                <w:b/>
+                <w:noProof/>
+              </w:rPr>
+              <w:t>Proposed System</w:t>
+            </w:r>
+            <w:r>
+              <w:rPr>
+                <w:noProof/>
+                <w:webHidden/>
+              </w:rPr>
+              <w:tab/>
+            </w:r>
+            <w:r>
+              <w:rPr>
+                <w:noProof/>
+                <w:webHidden/>
+              </w:rPr>
+              <w:fldChar w:fldCharType="begin"/>
+            </w:r>
+            <w:r>
+              <w:rPr>
+                <w:noProof/>
+                <w:webHidden/>
+              </w:rPr>
+              <w:instrText xml:space="preserve"> PAGEREF _Toc11157056 \h </w:instrText>
+            </w:r>
+            <w:r>
+              <w:rPr>
+                <w:noProof/>
+                <w:webHidden/>
+              </w:rPr>
+            </w:r>
+            <w:r>
+              <w:rPr>
+                <w:noProof/>
+                <w:webHidden/>
+              </w:rPr>
+              <w:fldChar w:fldCharType="separate"/>
+            </w:r>
+            <w:r>
+              <w:rPr>
+                <w:noProof/>
+                <w:webHidden/>
+              </w:rPr>
+              <w:t>6</w:t>
+            </w:r>
+            <w:r>
+              <w:rPr>
+                <w:noProof/>
+                <w:webHidden/>
+              </w:rPr>
+              <w:fldChar w:fldCharType="end"/>
+            </w:r>
+          </w:hyperlink>
+        </w:p>
+        <w:p>
+          <w:pPr>
+            <w:pStyle w:val="TOC1"/>
+            <w:tabs>
+              <w:tab w:val="left" w:pos="660"/>
+              <w:tab w:val="right" w:leader="dot" w:pos="9016"/>
+            </w:tabs>
+            <w:rPr>
+              <w:rFonts w:cstheme="minorBidi"/>
+              <w:noProof/>
+              <w:lang w:val="en-ZW" w:eastAsia="en-ZW"/>
+            </w:rPr>
+          </w:pPr>
+          <w:hyperlink w:anchor="_Toc11157057" w:history="1">
+            <w:r>
+              <w:rPr>
+                <w:rStyle w:val="Hyperlink"/>
+                <w:rFonts w:eastAsia="Times New Roman"/>
+                <w:b/>
+                <w:noProof/>
+              </w:rPr>
+              <w:t>3.1</w:t>
+            </w:r>
+            <w:r>
+              <w:rPr>
+                <w:rFonts w:cstheme="minorBidi"/>
+                <w:noProof/>
+                <w:lang w:val="en-ZW" w:eastAsia="en-ZW"/>
+              </w:rPr>
+              <w:tab/>
+            </w:r>
+            <w:r>
+              <w:rPr>
+                <w:rStyle w:val="Hyperlink"/>
+                <w:rFonts w:eastAsia="Times New Roman"/>
+                <w:b/>
+                <w:noProof/>
+              </w:rPr>
+              <w:t>Overview</w:t>
+            </w:r>
+            <w:r>
+              <w:rPr>
+                <w:noProof/>
+                <w:webHidden/>
+              </w:rPr>
+              <w:tab/>
+            </w:r>
+            <w:r>
+              <w:rPr>
+                <w:noProof/>
+                <w:webHidden/>
+              </w:rPr>
+              <w:fldChar w:fldCharType="begin"/>
+            </w:r>
+            <w:r>
+              <w:rPr>
+                <w:noProof/>
+                <w:webHidden/>
+              </w:rPr>
+              <w:instrText xml:space="preserve"> PAGEREF _Toc11157057 \h </w:instrText>
+            </w:r>
+            <w:r>
+              <w:rPr>
+                <w:noProof/>
+                <w:webHidden/>
+              </w:rPr>
+            </w:r>
+            <w:r>
+              <w:rPr>
+                <w:noProof/>
+                <w:webHidden/>
+              </w:rPr>
+              <w:fldChar w:fldCharType="separate"/>
+            </w:r>
+            <w:r>
+              <w:rPr>
+                <w:noProof/>
+                <w:webHidden/>
+              </w:rPr>
+              <w:t>6</w:t>
+            </w:r>
+            <w:r>
+              <w:rPr>
+                <w:noProof/>
+                <w:webHidden/>
+              </w:rPr>
+              <w:fldChar w:fldCharType="end"/>
+            </w:r>
+          </w:hyperlink>
+        </w:p>
+        <w:p>
+          <w:pPr>
+            <w:pStyle w:val="TOC1"/>
+            <w:tabs>
+              <w:tab w:val="left" w:pos="660"/>
+              <w:tab w:val="right" w:leader="dot" w:pos="9016"/>
+            </w:tabs>
+            <w:rPr>
+              <w:rFonts w:cstheme="minorBidi"/>
+              <w:noProof/>
+              <w:lang w:val="en-ZW" w:eastAsia="en-ZW"/>
+            </w:rPr>
+          </w:pPr>
+          <w:hyperlink w:anchor="_Toc11157058" w:history="1">
+            <w:r>
+              <w:rPr>
+                <w:rStyle w:val="Hyperlink"/>
+                <w:rFonts w:eastAsia="Times New Roman"/>
+                <w:b/>
+                <w:noProof/>
+              </w:rPr>
+              <w:t>3.2</w:t>
+            </w:r>
+            <w:r>
+              <w:rPr>
+                <w:rFonts w:cstheme="minorBidi"/>
+                <w:noProof/>
+                <w:lang w:val="en-ZW" w:eastAsia="en-ZW"/>
+              </w:rPr>
+              <w:tab/>
+            </w:r>
+            <w:r>
+              <w:rPr>
+                <w:rStyle w:val="Hyperlink"/>
+                <w:rFonts w:eastAsia="Times New Roman"/>
+                <w:b/>
+                <w:noProof/>
+              </w:rPr>
+              <w:t>Functional Requirements</w:t>
+            </w:r>
+            <w:r>
+              <w:rPr>
+                <w:noProof/>
+                <w:webHidden/>
+              </w:rPr>
+              <w:tab/>
+            </w:r>
+            <w:r>
+              <w:rPr>
+                <w:noProof/>
+                <w:webHidden/>
+              </w:rPr>
+              <w:fldChar w:fldCharType="begin"/>
+            </w:r>
+            <w:r>
+              <w:rPr>
+                <w:noProof/>
+                <w:webHidden/>
+              </w:rPr>
+              <w:instrText xml:space="preserve"> PAGEREF _Toc11157058 \h </w:instrText>
+            </w:r>
+            <w:r>
+              <w:rPr>
+                <w:noProof/>
+                <w:webHidden/>
+              </w:rPr>
+            </w:r>
+            <w:r>
+              <w:rPr>
+                <w:noProof/>
+                <w:webHidden/>
+              </w:rPr>
+              <w:fldChar w:fldCharType="separate"/>
+            </w:r>
+            <w:r>
+              <w:rPr>
+                <w:noProof/>
+                <w:webHidden/>
+              </w:rPr>
+              <w:t>6</w:t>
+            </w:r>
+            <w:r>
+              <w:rPr>
+                <w:noProof/>
+                <w:webHidden/>
+              </w:rPr>
+              <w:fldChar w:fldCharType="end"/>
+            </w:r>
+          </w:hyperlink>
+        </w:p>
+        <w:p>
+          <w:pPr>
+            <w:pStyle w:val="TOC1"/>
+            <w:tabs>
+              <w:tab w:val="left" w:pos="660"/>
+              <w:tab w:val="right" w:leader="dot" w:pos="9016"/>
+            </w:tabs>
+            <w:rPr>
+              <w:rFonts w:cstheme="minorBidi"/>
+              <w:noProof/>
+              <w:lang w:val="en-ZW" w:eastAsia="en-ZW"/>
+            </w:rPr>
+          </w:pPr>
+          <w:hyperlink w:anchor="_Toc11157059" w:history="1">
+            <w:r>
+              <w:rPr>
+                <w:rStyle w:val="Hyperlink"/>
+                <w:rFonts w:eastAsia="Times New Roman"/>
+                <w:b/>
+                <w:noProof/>
+              </w:rPr>
+              <w:t>3.3</w:t>
+            </w:r>
+            <w:r>
+              <w:rPr>
+                <w:rFonts w:cstheme="minorBidi"/>
+                <w:noProof/>
+                <w:lang w:val="en-ZW" w:eastAsia="en-ZW"/>
+              </w:rPr>
+              <w:tab/>
+            </w:r>
+            <w:r>
+              <w:rPr>
+                <w:rStyle w:val="Hyperlink"/>
+                <w:rFonts w:eastAsia="Times New Roman"/>
+                <w:b/>
+                <w:noProof/>
+              </w:rPr>
+              <w:t>Non-Functional Requirements</w:t>
+            </w:r>
+            <w:r>
+              <w:rPr>
+                <w:noProof/>
+                <w:webHidden/>
+              </w:rPr>
+              <w:tab/>
+            </w:r>
+            <w:r>
+              <w:rPr>
+                <w:noProof/>
+                <w:webHidden/>
+              </w:rPr>
+              <w:fldChar w:fldCharType="begin"/>
+            </w:r>
+            <w:r>
+              <w:rPr>
+                <w:noProof/>
+                <w:webHidden/>
+              </w:rPr>
+              <w:instrText xml:space="preserve"> PAGEREF _Toc11157059 \h </w:instrText>
+            </w:r>
+            <w:r>
+              <w:rPr>
+                <w:noProof/>
+                <w:webHidden/>
+              </w:rPr>
+            </w:r>
+            <w:r>
+              <w:rPr>
+                <w:noProof/>
+                <w:webHidden/>
+              </w:rPr>
+              <w:fldChar w:fldCharType="separate"/>
+            </w:r>
+            <w:r>
+              <w:rPr>
+                <w:noProof/>
+                <w:webHidden/>
+              </w:rPr>
+              <w:t>8</w:t>
+            </w:r>
+            <w:r>
+              <w:rPr>
+                <w:noProof/>
+                <w:webHidden/>
+              </w:rPr>
+              <w:fldChar w:fldCharType="end"/>
+            </w:r>
+          </w:hyperlink>
+        </w:p>
+        <w:p>
+          <w:pPr>
+            <w:pStyle w:val="TOC1"/>
+            <w:tabs>
+              <w:tab w:val="left" w:pos="880"/>
+              <w:tab w:val="right" w:leader="dot" w:pos="9016"/>
+            </w:tabs>
+            <w:rPr>
+              <w:rFonts w:cstheme="minorBidi"/>
+              <w:noProof/>
+              <w:lang w:val="en-ZW" w:eastAsia="en-ZW"/>
+            </w:rPr>
+          </w:pPr>
+          <w:hyperlink w:anchor="_Toc11157060" w:history="1">
+            <w:r>
+              <w:rPr>
+                <w:rStyle w:val="Hyperlink"/>
+                <w:rFonts w:eastAsia="Times New Roman"/>
+                <w:b/>
+                <w:noProof/>
+              </w:rPr>
+              <w:t>3.3.1</w:t>
+            </w:r>
+            <w:r>
+              <w:rPr>
+                <w:rFonts w:cstheme="minorBidi"/>
+                <w:noProof/>
+                <w:lang w:val="en-ZW" w:eastAsia="en-ZW"/>
+              </w:rPr>
+              <w:tab/>
+            </w:r>
+            <w:r>
+              <w:rPr>
+                <w:rStyle w:val="Hyperlink"/>
+                <w:rFonts w:eastAsia="Times New Roman"/>
+                <w:b/>
+                <w:noProof/>
+              </w:rPr>
+              <w:t>Performance Requirements</w:t>
+            </w:r>
+            <w:r>
+              <w:rPr>
+                <w:noProof/>
+                <w:webHidden/>
+              </w:rPr>
+              <w:tab/>
+            </w:r>
+            <w:r>
+              <w:rPr>
+                <w:noProof/>
+                <w:webHidden/>
+              </w:rPr>
+              <w:fldChar w:fldCharType="begin"/>
+            </w:r>
+            <w:r>
+              <w:rPr>
+                <w:noProof/>
+                <w:webHidden/>
+              </w:rPr>
+              <w:instrText xml:space="preserve"> PAGEREF _Toc11157060 \h </w:instrText>
+            </w:r>
+            <w:r>
+              <w:rPr>
+                <w:noProof/>
+                <w:webHidden/>
+              </w:rPr>
+            </w:r>
+            <w:r>
+              <w:rPr>
+                <w:noProof/>
+                <w:webHidden/>
+              </w:rPr>
+              <w:fldChar w:fldCharType="separate"/>
+            </w:r>
+            <w:r>
+              <w:rPr>
+                <w:noProof/>
+                <w:webHidden/>
+              </w:rPr>
+              <w:t>8</w:t>
+            </w:r>
+            <w:r>
+              <w:rPr>
+                <w:noProof/>
+                <w:webHidden/>
+              </w:rPr>
+              <w:fldChar w:fldCharType="end"/>
+            </w:r>
+          </w:hyperlink>
+        </w:p>
+        <w:p>
+          <w:pPr>
+            <w:pStyle w:val="TOC1"/>
+            <w:tabs>
+              <w:tab w:val="left" w:pos="880"/>
+              <w:tab w:val="right" w:leader="dot" w:pos="9016"/>
+            </w:tabs>
+            <w:rPr>
+              <w:rFonts w:cstheme="minorBidi"/>
+              <w:noProof/>
+              <w:lang w:val="en-ZW" w:eastAsia="en-ZW"/>
+            </w:rPr>
+          </w:pPr>
+          <w:hyperlink w:anchor="_Toc11157061" w:history="1">
+            <w:r>
+              <w:rPr>
+                <w:rStyle w:val="Hyperlink"/>
+                <w:rFonts w:eastAsia="Times New Roman"/>
+                <w:b/>
+                <w:noProof/>
+              </w:rPr>
+              <w:t>3.3.2</w:t>
+            </w:r>
+            <w:r>
+              <w:rPr>
+                <w:rFonts w:cstheme="minorBidi"/>
+                <w:noProof/>
+                <w:lang w:val="en-ZW" w:eastAsia="en-ZW"/>
+              </w:rPr>
+              <w:tab/>
+            </w:r>
+            <w:r>
+              <w:rPr>
+                <w:rStyle w:val="Hyperlink"/>
+                <w:rFonts w:eastAsia="Times New Roman"/>
+                <w:b/>
+                <w:noProof/>
+              </w:rPr>
+              <w:t>Design Constraints</w:t>
+            </w:r>
+            <w:r>
+              <w:rPr>
+                <w:noProof/>
+                <w:webHidden/>
+              </w:rPr>
+              <w:tab/>
+            </w:r>
+            <w:r>
+              <w:rPr>
+                <w:noProof/>
+                <w:webHidden/>
+              </w:rPr>
+              <w:fldChar w:fldCharType="begin"/>
+            </w:r>
+            <w:r>
+              <w:rPr>
+                <w:noProof/>
+                <w:webHidden/>
+              </w:rPr>
+              <w:instrText xml:space="preserve"> PAGEREF _Toc11157061 \h </w:instrText>
+            </w:r>
+            <w:r>
+              <w:rPr>
+                <w:noProof/>
+                <w:webHidden/>
+              </w:rPr>
+            </w:r>
+            <w:r>
+              <w:rPr>
+                <w:noProof/>
+                <w:webHidden/>
+              </w:rPr>
+              <w:fldChar w:fldCharType="separate"/>
+            </w:r>
+            <w:r>
+              <w:rPr>
+                <w:noProof/>
+                <w:webHidden/>
+              </w:rPr>
+              <w:t>8</w:t>
+            </w:r>
+            <w:r>
+              <w:rPr>
+                <w:noProof/>
+                <w:webHidden/>
+              </w:rPr>
+              <w:fldChar w:fldCharType="end"/>
+            </w:r>
+          </w:hyperlink>
+        </w:p>
+        <w:p>
+          <w:pPr>
+            <w:pStyle w:val="TOC1"/>
+            <w:tabs>
+              <w:tab w:val="left" w:pos="880"/>
+              <w:tab w:val="right" w:leader="dot" w:pos="9016"/>
+            </w:tabs>
+            <w:rPr>
+              <w:rFonts w:cstheme="minorBidi"/>
+              <w:noProof/>
+              <w:lang w:val="en-ZW" w:eastAsia="en-ZW"/>
+            </w:rPr>
+          </w:pPr>
+          <w:hyperlink w:anchor="_Toc11157062" w:history="1">
+            <w:r>
+              <w:rPr>
+                <w:rStyle w:val="Hyperlink"/>
+                <w:rFonts w:eastAsia="Times New Roman"/>
+                <w:b/>
+                <w:noProof/>
+              </w:rPr>
+              <w:t>3.3.3</w:t>
+            </w:r>
+            <w:r>
+              <w:rPr>
+                <w:rFonts w:cstheme="minorBidi"/>
+                <w:noProof/>
+                <w:lang w:val="en-ZW" w:eastAsia="en-ZW"/>
+              </w:rPr>
+              <w:tab/>
+            </w:r>
+            <w:r>
+              <w:rPr>
+                <w:rStyle w:val="Hyperlink"/>
+                <w:rFonts w:eastAsia="Times New Roman"/>
+                <w:b/>
+                <w:noProof/>
+              </w:rPr>
+              <w:t>Standards Compliance</w:t>
+            </w:r>
+            <w:r>
+              <w:rPr>
+                <w:noProof/>
+                <w:webHidden/>
+              </w:rPr>
+              <w:tab/>
+            </w:r>
+            <w:r>
+              <w:rPr>
+                <w:noProof/>
+                <w:webHidden/>
+              </w:rPr>
+              <w:fldChar w:fldCharType="begin"/>
+            </w:r>
+            <w:r>
+              <w:rPr>
+                <w:noProof/>
+                <w:webHidden/>
+              </w:rPr>
+              <w:instrText xml:space="preserve"> PAGEREF _Toc11157062 \h </w:instrText>
+            </w:r>
+            <w:r>
+              <w:rPr>
+                <w:noProof/>
+                <w:webHidden/>
+              </w:rPr>
+            </w:r>
+            <w:r>
+              <w:rPr>
+                <w:noProof/>
+                <w:webHidden/>
+              </w:rPr>
+              <w:fldChar w:fldCharType="separate"/>
+            </w:r>
+            <w:r>
+              <w:rPr>
+                <w:noProof/>
+                <w:webHidden/>
+              </w:rPr>
+              <w:t>8</w:t>
+            </w:r>
+            <w:r>
+              <w:rPr>
+                <w:noProof/>
+                <w:webHidden/>
+              </w:rPr>
+              <w:fldChar w:fldCharType="end"/>
+            </w:r>
+          </w:hyperlink>
+        </w:p>
+        <w:p>
+          <w:pPr>
+            <w:pStyle w:val="TOC1"/>
+            <w:tabs>
+              <w:tab w:val="left" w:pos="880"/>
+              <w:tab w:val="right" w:leader="dot" w:pos="9016"/>
+            </w:tabs>
+            <w:rPr>
+              <w:rFonts w:cstheme="minorBidi"/>
+              <w:noProof/>
+              <w:lang w:val="en-ZW" w:eastAsia="en-ZW"/>
+            </w:rPr>
+          </w:pPr>
+          <w:hyperlink w:anchor="_Toc11157063" w:history="1">
+            <w:r>
+              <w:rPr>
+                <w:rStyle w:val="Hyperlink"/>
+                <w:rFonts w:eastAsia="Times New Roman"/>
+                <w:b/>
+                <w:noProof/>
+              </w:rPr>
+              <w:t>3.3.4</w:t>
+            </w:r>
+            <w:r>
+              <w:rPr>
+                <w:rFonts w:cstheme="minorBidi"/>
+                <w:noProof/>
+                <w:lang w:val="en-ZW" w:eastAsia="en-ZW"/>
+              </w:rPr>
+              <w:tab/>
+            </w:r>
+            <w:r>
+              <w:rPr>
+                <w:rStyle w:val="Hyperlink"/>
+                <w:rFonts w:eastAsia="Times New Roman"/>
+                <w:b/>
+                <w:noProof/>
+              </w:rPr>
+              <w:t>Reliability</w:t>
+            </w:r>
+            <w:r>
+              <w:rPr>
+                <w:noProof/>
+                <w:webHidden/>
+              </w:rPr>
+              <w:tab/>
+            </w:r>
+            <w:r>
+              <w:rPr>
+                <w:noProof/>
+                <w:webHidden/>
+              </w:rPr>
+              <w:fldChar w:fldCharType="begin"/>
+            </w:r>
+            <w:r>
+              <w:rPr>
+                <w:noProof/>
+                <w:webHidden/>
+              </w:rPr>
+              <w:instrText xml:space="preserve"> PAGEREF _Toc11157063 \h </w:instrText>
+            </w:r>
+            <w:r>
+              <w:rPr>
+                <w:noProof/>
+                <w:webHidden/>
+              </w:rPr>
+            </w:r>
+            <w:r>
+              <w:rPr>
+                <w:noProof/>
+                <w:webHidden/>
+              </w:rPr>
+              <w:fldChar w:fldCharType="separate"/>
+            </w:r>
+            <w:r>
+              <w:rPr>
+                <w:noProof/>
+                <w:webHidden/>
+              </w:rPr>
+              <w:t>8</w:t>
+            </w:r>
+            <w:r>
+              <w:rPr>
+                <w:noProof/>
+                <w:webHidden/>
+              </w:rPr>
+              <w:fldChar w:fldCharType="end"/>
+            </w:r>
+          </w:hyperlink>
+        </w:p>
+        <w:p>
+          <w:pPr>
+            <w:pStyle w:val="TOC1"/>
+            <w:tabs>
+              <w:tab w:val="left" w:pos="880"/>
+              <w:tab w:val="right" w:leader="dot" w:pos="9016"/>
+            </w:tabs>
+            <w:rPr>
+              <w:rFonts w:cstheme="minorBidi"/>
+              <w:noProof/>
+              <w:lang w:val="en-ZW" w:eastAsia="en-ZW"/>
+            </w:rPr>
+          </w:pPr>
+          <w:hyperlink w:anchor="_Toc11157064" w:history="1">
+            <w:r>
+              <w:rPr>
+                <w:rStyle w:val="Hyperlink"/>
+                <w:rFonts w:eastAsia="Times New Roman"/>
+                <w:b/>
+                <w:noProof/>
+              </w:rPr>
+              <w:t>3.3.5</w:t>
+            </w:r>
+            <w:r>
+              <w:rPr>
+                <w:rFonts w:cstheme="minorBidi"/>
+                <w:noProof/>
+                <w:lang w:val="en-ZW" w:eastAsia="en-ZW"/>
+              </w:rPr>
+              <w:tab/>
+            </w:r>
+            <w:r>
+              <w:rPr>
+                <w:rStyle w:val="Hyperlink"/>
+                <w:rFonts w:eastAsia="Times New Roman"/>
+                <w:b/>
+                <w:noProof/>
+              </w:rPr>
+              <w:t>Availability</w:t>
+            </w:r>
+            <w:r>
+              <w:rPr>
+                <w:noProof/>
+                <w:webHidden/>
+              </w:rPr>
+              <w:tab/>
+            </w:r>
+            <w:r>
+              <w:rPr>
+                <w:noProof/>
+                <w:webHidden/>
+              </w:rPr>
+              <w:fldChar w:fldCharType="begin"/>
+            </w:r>
+            <w:r>
+              <w:rPr>
+                <w:noProof/>
+                <w:webHidden/>
+              </w:rPr>
+              <w:instrText xml:space="preserve"> PAGEREF _Toc11157064 \h </w:instrText>
+            </w:r>
+            <w:r>
+              <w:rPr>
+                <w:noProof/>
+                <w:webHidden/>
+              </w:rPr>
+            </w:r>
+            <w:r>
+              <w:rPr>
+                <w:noProof/>
+                <w:webHidden/>
+              </w:rPr>
+              <w:fldChar w:fldCharType="separate"/>
+            </w:r>
+            <w:r>
+              <w:rPr>
+                <w:noProof/>
+                <w:webHidden/>
+              </w:rPr>
+              <w:t>8</w:t>
+            </w:r>
+            <w:r>
+              <w:rPr>
+                <w:noProof/>
+                <w:webHidden/>
+              </w:rPr>
+              <w:fldChar w:fldCharType="end"/>
+            </w:r>
+          </w:hyperlink>
+        </w:p>
+        <w:p>
+          <w:pPr>
+            <w:pStyle w:val="TOC1"/>
+            <w:tabs>
+              <w:tab w:val="left" w:pos="880"/>
+              <w:tab w:val="right" w:leader="dot" w:pos="9016"/>
+            </w:tabs>
+            <w:rPr>
+              <w:rFonts w:cstheme="minorBidi"/>
+              <w:noProof/>
+              <w:lang w:val="en-ZW" w:eastAsia="en-ZW"/>
+            </w:rPr>
+          </w:pPr>
+          <w:hyperlink w:anchor="_Toc11157065" w:history="1">
+            <w:r>
+              <w:rPr>
+                <w:rStyle w:val="Hyperlink"/>
+                <w:rFonts w:eastAsia="Times New Roman"/>
+                <w:b/>
+                <w:noProof/>
+              </w:rPr>
+              <w:t>3.3.6</w:t>
+            </w:r>
+            <w:r>
+              <w:rPr>
+                <w:rFonts w:cstheme="minorBidi"/>
+                <w:noProof/>
+                <w:lang w:val="en-ZW" w:eastAsia="en-ZW"/>
+              </w:rPr>
+              <w:tab/>
+            </w:r>
+            <w:r>
+              <w:rPr>
+                <w:rStyle w:val="Hyperlink"/>
+                <w:rFonts w:eastAsia="Times New Roman"/>
+                <w:b/>
+                <w:noProof/>
+              </w:rPr>
+              <w:t>Security</w:t>
+            </w:r>
+            <w:r>
+              <w:rPr>
+                <w:noProof/>
+                <w:webHidden/>
+              </w:rPr>
+              <w:tab/>
+            </w:r>
+            <w:r>
+              <w:rPr>
+                <w:noProof/>
+                <w:webHidden/>
+              </w:rPr>
+              <w:fldChar w:fldCharType="begin"/>
+            </w:r>
+            <w:r>
+              <w:rPr>
+                <w:noProof/>
+                <w:webHidden/>
+              </w:rPr>
+              <w:instrText xml:space="preserve"> PAGEREF _Toc11157065 \h </w:instrText>
+            </w:r>
+            <w:r>
+              <w:rPr>
+                <w:noProof/>
+                <w:webHidden/>
+              </w:rPr>
+            </w:r>
+            <w:r>
+              <w:rPr>
+                <w:noProof/>
+                <w:webHidden/>
+              </w:rPr>
+              <w:fldChar w:fldCharType="separate"/>
+            </w:r>
+            <w:r>
+              <w:rPr>
+                <w:noProof/>
+                <w:webHidden/>
+              </w:rPr>
+              <w:t>8</w:t>
+            </w:r>
+            <w:r>
+              <w:rPr>
+                <w:noProof/>
+                <w:webHidden/>
+              </w:rPr>
+              <w:fldChar w:fldCharType="end"/>
+            </w:r>
+          </w:hyperlink>
+        </w:p>
+        <w:p>
+          <w:pPr>
+            <w:pStyle w:val="TOC1"/>
+            <w:tabs>
+              <w:tab w:val="left" w:pos="880"/>
+              <w:tab w:val="right" w:leader="dot" w:pos="9016"/>
+            </w:tabs>
+            <w:rPr>
+              <w:rFonts w:cstheme="minorBidi"/>
+              <w:noProof/>
+              <w:lang w:val="en-ZW" w:eastAsia="en-ZW"/>
+            </w:rPr>
+          </w:pPr>
+          <w:hyperlink w:anchor="_Toc11157066" w:history="1">
+            <w:r>
+              <w:rPr>
+                <w:rStyle w:val="Hyperlink"/>
+                <w:rFonts w:eastAsia="Times New Roman"/>
+                <w:b/>
+                <w:noProof/>
+              </w:rPr>
+              <w:t>3.3.7</w:t>
+            </w:r>
+            <w:r>
+              <w:rPr>
+                <w:rFonts w:cstheme="minorBidi"/>
+                <w:noProof/>
+                <w:lang w:val="en-ZW" w:eastAsia="en-ZW"/>
+              </w:rPr>
+              <w:tab/>
+            </w:r>
+            <w:r>
+              <w:rPr>
+                <w:rStyle w:val="Hyperlink"/>
+                <w:rFonts w:eastAsia="Times New Roman"/>
+                <w:b/>
+                <w:noProof/>
+              </w:rPr>
+              <w:t>Maintainability</w:t>
+            </w:r>
+            <w:r>
+              <w:rPr>
+                <w:noProof/>
+                <w:webHidden/>
+              </w:rPr>
+              <w:tab/>
+            </w:r>
+            <w:r>
+              <w:rPr>
+                <w:noProof/>
+                <w:webHidden/>
+              </w:rPr>
+              <w:fldChar w:fldCharType="begin"/>
+            </w:r>
+            <w:r>
+              <w:rPr>
+                <w:noProof/>
+                <w:webHidden/>
+              </w:rPr>
+              <w:instrText xml:space="preserve"> PAGEREF _Toc11157066 \h </w:instrText>
+            </w:r>
+            <w:r>
+              <w:rPr>
+                <w:noProof/>
+                <w:webHidden/>
+              </w:rPr>
+            </w:r>
+            <w:r>
+              <w:rPr>
+                <w:noProof/>
+                <w:webHidden/>
+              </w:rPr>
+              <w:fldChar w:fldCharType="separate"/>
+            </w:r>
+            <w:r>
+              <w:rPr>
+                <w:noProof/>
+                <w:webHidden/>
+              </w:rPr>
+              <w:t>9</w:t>
+            </w:r>
+            <w:r>
+              <w:rPr>
+                <w:noProof/>
+                <w:webHidden/>
+              </w:rPr>
+              <w:fldChar w:fldCharType="end"/>
+            </w:r>
+          </w:hyperlink>
+        </w:p>
+        <w:p>
+          <w:pPr>
+            <w:pStyle w:val="TOC1"/>
+            <w:tabs>
+              <w:tab w:val="left" w:pos="880"/>
+              <w:tab w:val="right" w:leader="dot" w:pos="9016"/>
+            </w:tabs>
+            <w:rPr>
+              <w:rFonts w:cstheme="minorBidi"/>
+              <w:noProof/>
+              <w:lang w:val="en-ZW" w:eastAsia="en-ZW"/>
+            </w:rPr>
+          </w:pPr>
+          <w:hyperlink w:anchor="_Toc11157067" w:history="1">
+            <w:r>
+              <w:rPr>
+                <w:rStyle w:val="Hyperlink"/>
+                <w:rFonts w:eastAsia="Times New Roman"/>
+                <w:b/>
+                <w:noProof/>
+              </w:rPr>
+              <w:t>3.3.8</w:t>
+            </w:r>
+            <w:r>
+              <w:rPr>
+                <w:rFonts w:cstheme="minorBidi"/>
+                <w:noProof/>
+                <w:lang w:val="en-ZW" w:eastAsia="en-ZW"/>
+              </w:rPr>
+              <w:tab/>
+            </w:r>
+            <w:r>
+              <w:rPr>
+                <w:rStyle w:val="Hyperlink"/>
+                <w:rFonts w:eastAsia="Times New Roman"/>
+                <w:b/>
+                <w:noProof/>
+              </w:rPr>
+              <w:t>Portability</w:t>
+            </w:r>
+            <w:r>
+              <w:rPr>
+                <w:noProof/>
+                <w:webHidden/>
+              </w:rPr>
+              <w:tab/>
+            </w:r>
+            <w:r>
+              <w:rPr>
+                <w:noProof/>
+                <w:webHidden/>
+              </w:rPr>
+              <w:fldChar w:fldCharType="begin"/>
+            </w:r>
+            <w:r>
+              <w:rPr>
+                <w:noProof/>
+                <w:webHidden/>
+              </w:rPr>
+              <w:instrText xml:space="preserve"> PAGEREF _Toc11157067 \h </w:instrText>
+            </w:r>
+            <w:r>
+              <w:rPr>
+                <w:noProof/>
+                <w:webHidden/>
+              </w:rPr>
+            </w:r>
+            <w:r>
+              <w:rPr>
+                <w:noProof/>
+                <w:webHidden/>
+              </w:rPr>
+              <w:fldChar w:fldCharType="separate"/>
+            </w:r>
+            <w:r>
+              <w:rPr>
+                <w:noProof/>
+                <w:webHidden/>
+              </w:rPr>
+              <w:t>9</w:t>
+            </w:r>
+            <w:r>
+              <w:rPr>
+                <w:noProof/>
+                <w:webHidden/>
+              </w:rPr>
+              <w:fldChar w:fldCharType="end"/>
+            </w:r>
+          </w:hyperlink>
+        </w:p>
+        <w:p>
+          <w:pPr>
+            <w:pStyle w:val="TOC1"/>
+            <w:tabs>
+              <w:tab w:val="right" w:leader="dot" w:pos="9016"/>
+            </w:tabs>
+            <w:rPr>
+              <w:rFonts w:cstheme="minorBidi"/>
+              <w:noProof/>
+              <w:lang w:val="en-ZW" w:eastAsia="en-ZW"/>
+            </w:rPr>
+          </w:pPr>
+          <w:hyperlink w:anchor="_Toc11157068" w:history="1">
+            <w:r>
+              <w:rPr>
+                <w:rStyle w:val="Hyperlink"/>
+                <w:rFonts w:ascii="Times New Roman" w:eastAsia="Times New Roman" w:hAnsi="Times New Roman"/>
+                <w:b/>
+                <w:noProof/>
+              </w:rPr>
+              <w:t>System Model</w:t>
+            </w:r>
+            <w:r>
+              <w:rPr>
+                <w:noProof/>
+                <w:webHidden/>
+              </w:rPr>
+              <w:tab/>
+            </w:r>
+            <w:r>
+              <w:rPr>
+                <w:noProof/>
+                <w:webHidden/>
+              </w:rPr>
+              <w:fldChar w:fldCharType="begin"/>
+            </w:r>
+            <w:r>
+              <w:rPr>
+                <w:noProof/>
+                <w:webHidden/>
+              </w:rPr>
+              <w:instrText xml:space="preserve"> PAGEREF _Toc11157068 \h </w:instrText>
+            </w:r>
+            <w:r>
+              <w:rPr>
+                <w:noProof/>
+                <w:webHidden/>
+              </w:rPr>
+            </w:r>
+            <w:r>
+              <w:rPr>
+                <w:noProof/>
+                <w:webHidden/>
+              </w:rPr>
+              <w:fldChar w:fldCharType="separate"/>
+            </w:r>
+            <w:r>
+              <w:rPr>
+                <w:noProof/>
+                <w:webHidden/>
+              </w:rPr>
+              <w:t>10</w:t>
+            </w:r>
+            <w:r>
+              <w:rPr>
+                <w:noProof/>
+                <w:webHidden/>
+              </w:rPr>
+              <w:fldChar w:fldCharType="end"/>
+            </w:r>
+          </w:hyperlink>
+        </w:p>
+        <w:p>
+          <w:pPr>
+            <w:pStyle w:val="TOC1"/>
+            <w:tabs>
+              <w:tab w:val="left" w:pos="660"/>
+              <w:tab w:val="right" w:leader="dot" w:pos="9016"/>
+            </w:tabs>
+            <w:rPr>
+              <w:rFonts w:cstheme="minorBidi"/>
+              <w:noProof/>
+              <w:lang w:val="en-ZW" w:eastAsia="en-ZW"/>
+            </w:rPr>
+          </w:pPr>
+          <w:hyperlink w:anchor="_Toc11157069" w:history="1">
+            <w:r>
+              <w:rPr>
+                <w:rStyle w:val="Hyperlink"/>
+                <w:rFonts w:eastAsia="Times New Roman"/>
+                <w:b/>
+                <w:noProof/>
+              </w:rPr>
+              <w:t>4.1</w:t>
+            </w:r>
+            <w:r>
+              <w:rPr>
+                <w:rFonts w:cstheme="minorBidi"/>
+                <w:noProof/>
+                <w:lang w:val="en-ZW" w:eastAsia="en-ZW"/>
+              </w:rPr>
+              <w:tab/>
+            </w:r>
+            <w:r>
+              <w:rPr>
+                <w:rStyle w:val="Hyperlink"/>
+                <w:rFonts w:eastAsia="Times New Roman"/>
+                <w:b/>
+                <w:noProof/>
+              </w:rPr>
+              <w:t>UML Diagrams</w:t>
+            </w:r>
+            <w:r>
+              <w:rPr>
+                <w:noProof/>
+                <w:webHidden/>
+              </w:rPr>
+              <w:tab/>
+            </w:r>
+            <w:r>
+              <w:rPr>
+                <w:noProof/>
+                <w:webHidden/>
+              </w:rPr>
+              <w:fldChar w:fldCharType="begin"/>
+            </w:r>
+            <w:r>
+              <w:rPr>
+                <w:noProof/>
+                <w:webHidden/>
+              </w:rPr>
+              <w:instrText xml:space="preserve"> PAGEREF _Toc11157069 \h </w:instrText>
+            </w:r>
+            <w:r>
+              <w:rPr>
+                <w:noProof/>
+                <w:webHidden/>
+              </w:rPr>
+            </w:r>
+            <w:r>
+              <w:rPr>
+                <w:noProof/>
+                <w:webHidden/>
+              </w:rPr>
+              <w:fldChar w:fldCharType="separate"/>
+            </w:r>
+            <w:r>
+              <w:rPr>
+                <w:noProof/>
+                <w:webHidden/>
+              </w:rPr>
+              <w:t>10</w:t>
+            </w:r>
+            <w:r>
+              <w:rPr>
+                <w:noProof/>
+                <w:webHidden/>
+              </w:rPr>
+              <w:fldChar w:fldCharType="end"/>
+            </w:r>
+          </w:hyperlink>
+        </w:p>
+        <w:p>
+          <w:pPr>
+            <w:pStyle w:val="TOC1"/>
+            <w:tabs>
+              <w:tab w:val="left" w:pos="880"/>
+              <w:tab w:val="right" w:leader="dot" w:pos="9016"/>
+            </w:tabs>
+            <w:rPr>
+              <w:rFonts w:cstheme="minorBidi"/>
+              <w:noProof/>
+              <w:lang w:val="en-ZW" w:eastAsia="en-ZW"/>
+            </w:rPr>
+          </w:pPr>
+          <w:hyperlink w:anchor="_Toc11157070" w:history="1">
+            <w:r>
+              <w:rPr>
+                <w:rStyle w:val="Hyperlink"/>
+                <w:rFonts w:eastAsia="Times New Roman" w:cstheme="minorHAnsi"/>
+                <w:b/>
+                <w:noProof/>
+              </w:rPr>
+              <w:t>4.1.1</w:t>
+            </w:r>
+            <w:r>
+              <w:rPr>
+                <w:rFonts w:cstheme="minorBidi"/>
+                <w:noProof/>
+                <w:lang w:val="en-ZW" w:eastAsia="en-ZW"/>
+              </w:rPr>
+              <w:tab/>
+            </w:r>
+            <w:r>
+              <w:rPr>
+                <w:rStyle w:val="Hyperlink"/>
+                <w:rFonts w:eastAsia="Times New Roman" w:cstheme="minorHAnsi"/>
+                <w:b/>
+                <w:noProof/>
+              </w:rPr>
+              <w:t>Class Diagrams</w:t>
+            </w:r>
+            <w:r>
+              <w:rPr>
+                <w:noProof/>
+                <w:webHidden/>
+              </w:rPr>
+              <w:tab/>
+            </w:r>
+            <w:r>
+              <w:rPr>
+                <w:noProof/>
+                <w:webHidden/>
+              </w:rPr>
+              <w:fldChar w:fldCharType="begin"/>
+            </w:r>
+            <w:r>
+              <w:rPr>
+                <w:noProof/>
+                <w:webHidden/>
+              </w:rPr>
+              <w:instrText xml:space="preserve"> PAGEREF _Toc11157070 \h </w:instrText>
+            </w:r>
+            <w:r>
+              <w:rPr>
+                <w:noProof/>
+                <w:webHidden/>
+              </w:rPr>
+            </w:r>
+            <w:r>
+              <w:rPr>
+                <w:noProof/>
+                <w:webHidden/>
+              </w:rPr>
+              <w:fldChar w:fldCharType="separate"/>
+            </w:r>
+            <w:r>
+              <w:rPr>
+                <w:noProof/>
+                <w:webHidden/>
+              </w:rPr>
+              <w:t>10</w:t>
+            </w:r>
+            <w:r>
+              <w:rPr>
+                <w:noProof/>
+                <w:webHidden/>
+              </w:rPr>
+              <w:fldChar w:fldCharType="end"/>
+            </w:r>
+          </w:hyperlink>
+        </w:p>
+        <w:p>
+          <w:pPr>
+            <w:pStyle w:val="TOC1"/>
+            <w:tabs>
+              <w:tab w:val="left" w:pos="880"/>
+              <w:tab w:val="right" w:leader="dot" w:pos="9016"/>
+            </w:tabs>
+            <w:rPr>
+              <w:rFonts w:cstheme="minorBidi"/>
+              <w:noProof/>
+              <w:lang w:val="en-ZW" w:eastAsia="en-ZW"/>
+            </w:rPr>
+          </w:pPr>
+          <w:hyperlink w:anchor="_Toc11157071" w:history="1">
+            <w:r>
+              <w:rPr>
+                <w:rStyle w:val="Hyperlink"/>
+                <w:rFonts w:eastAsia="Times New Roman" w:cstheme="minorHAnsi"/>
+                <w:b/>
+                <w:noProof/>
+              </w:rPr>
+              <w:t>4.1.2</w:t>
+            </w:r>
+            <w:r>
+              <w:rPr>
+                <w:rFonts w:cstheme="minorBidi"/>
+                <w:noProof/>
+                <w:lang w:val="en-ZW" w:eastAsia="en-ZW"/>
+              </w:rPr>
+              <w:tab/>
+            </w:r>
+            <w:r>
+              <w:rPr>
+                <w:rStyle w:val="Hyperlink"/>
+                <w:rFonts w:eastAsia="Times New Roman" w:cstheme="minorHAnsi"/>
+                <w:b/>
+                <w:noProof/>
+              </w:rPr>
+              <w:t>Activity Diagrams</w:t>
+            </w:r>
+            <w:r>
+              <w:rPr>
+                <w:noProof/>
+                <w:webHidden/>
+              </w:rPr>
+              <w:tab/>
+            </w:r>
+            <w:r>
+              <w:rPr>
+                <w:noProof/>
+                <w:webHidden/>
+              </w:rPr>
+              <w:fldChar w:fldCharType="begin"/>
+            </w:r>
+            <w:r>
+              <w:rPr>
+                <w:noProof/>
+                <w:webHidden/>
+              </w:rPr>
+              <w:instrText xml:space="preserve"> PAGEREF _Toc11157071 \h </w:instrText>
+            </w:r>
+            <w:r>
+              <w:rPr>
+                <w:noProof/>
+                <w:webHidden/>
+              </w:rPr>
+            </w:r>
+            <w:r>
+              <w:rPr>
+                <w:noProof/>
+                <w:webHidden/>
+              </w:rPr>
+              <w:fldChar w:fldCharType="separate"/>
+            </w:r>
+            <w:r>
+              <w:rPr>
+                <w:noProof/>
+                <w:webHidden/>
+              </w:rPr>
+              <w:t>12</w:t>
+            </w:r>
+            <w:r>
+              <w:rPr>
+                <w:noProof/>
+                <w:webHidden/>
+              </w:rPr>
+              <w:fldChar w:fldCharType="end"/>
+            </w:r>
+          </w:hyperlink>
+        </w:p>
+        <w:p>
+          <w:pPr>
+            <w:pStyle w:val="TOC1"/>
+            <w:tabs>
+              <w:tab w:val="left" w:pos="880"/>
+              <w:tab w:val="right" w:leader="dot" w:pos="9016"/>
+            </w:tabs>
+            <w:rPr>
+              <w:rFonts w:cstheme="minorBidi"/>
+              <w:noProof/>
+              <w:lang w:val="en-ZW" w:eastAsia="en-ZW"/>
+            </w:rPr>
+          </w:pPr>
+          <w:hyperlink w:anchor="_Toc11157072" w:history="1">
+            <w:r>
+              <w:rPr>
+                <w:rStyle w:val="Hyperlink"/>
+                <w:rFonts w:eastAsia="Times New Roman" w:cstheme="minorHAnsi"/>
+                <w:b/>
+                <w:noProof/>
+              </w:rPr>
+              <w:t>4.1.3</w:t>
+            </w:r>
+            <w:r>
+              <w:rPr>
+                <w:rFonts w:cstheme="minorBidi"/>
+                <w:noProof/>
+                <w:lang w:val="en-ZW" w:eastAsia="en-ZW"/>
+              </w:rPr>
+              <w:tab/>
+            </w:r>
+            <w:r>
+              <w:rPr>
+                <w:rStyle w:val="Hyperlink"/>
+                <w:rFonts w:eastAsia="Times New Roman" w:cstheme="minorHAnsi"/>
+                <w:b/>
+                <w:noProof/>
+              </w:rPr>
+              <w:t>Use Case Diagrams</w:t>
+            </w:r>
+            <w:r>
+              <w:rPr>
+                <w:noProof/>
+                <w:webHidden/>
+              </w:rPr>
+              <w:tab/>
+            </w:r>
+            <w:r>
+              <w:rPr>
+                <w:noProof/>
+                <w:webHidden/>
+              </w:rPr>
+              <w:fldChar w:fldCharType="begin"/>
+            </w:r>
+            <w:r>
+              <w:rPr>
+                <w:noProof/>
+                <w:webHidden/>
+              </w:rPr>
+              <w:instrText xml:space="preserve"> PAGEREF _Toc11157072 \h </w:instrText>
+            </w:r>
+            <w:r>
+              <w:rPr>
+                <w:noProof/>
+                <w:webHidden/>
+              </w:rPr>
+            </w:r>
+            <w:r>
+              <w:rPr>
+                <w:noProof/>
+                <w:webHidden/>
+              </w:rPr>
+              <w:fldChar w:fldCharType="separate"/>
+            </w:r>
+            <w:r>
+              <w:rPr>
+                <w:noProof/>
+                <w:webHidden/>
+              </w:rPr>
+              <w:t>13</w:t>
+            </w:r>
+            <w:r>
+              <w:rPr>
+                <w:noProof/>
+                <w:webHidden/>
+              </w:rPr>
+              <w:fldChar w:fldCharType="end"/>
+            </w:r>
+          </w:hyperlink>
+        </w:p>
+        <w:p>
+          <w:r>
+            <w:rPr>
+              <w:b/>
+              <w:bCs/>
+              <w:noProof/>
+            </w:rPr>
+            <w:fldChar w:fldCharType="end"/>
+          </w:r>
+        </w:p>
+      </w:sdtContent>
+    </w:sdt>
     <w:p>
       <w:pPr>
         <w:spacing w:line="240" w:lineRule="auto"/>
@@ -347,7 +2540,10 @@
           <w:lang w:val="en-US"/>
         </w:rPr>
       </w:pPr>
-      <w:r>
+    </w:p>
+    <w:p>
+      <w:pPr>
+        <w:spacing w:line="240" w:lineRule="auto"/>
         <w:rPr>
           <w:rFonts w:asciiTheme="majorHAnsi" w:hAnsiTheme="majorHAnsi" w:cstheme="majorHAnsi"/>
           <w:b/>
@@ -355,9 +2551,94 @@
           <w:szCs w:val="32"/>
           <w:lang w:val="en-US"/>
         </w:rPr>
+      </w:pPr>
+    </w:p>
+    <w:p>
+      <w:pPr>
+        <w:spacing w:line="240" w:lineRule="auto"/>
+        <w:rPr>
+          <w:rFonts w:asciiTheme="majorHAnsi" w:hAnsiTheme="majorHAnsi" w:cstheme="majorHAnsi"/>
+          <w:b/>
+          <w:sz w:val="32"/>
+          <w:szCs w:val="32"/>
+          <w:lang w:val="en-US"/>
+        </w:rPr>
+      </w:pPr>
+    </w:p>
+    <w:p>
+      <w:pPr>
+        <w:spacing w:line="240" w:lineRule="auto"/>
+        <w:rPr>
+          <w:rFonts w:asciiTheme="majorHAnsi" w:hAnsiTheme="majorHAnsi" w:cstheme="majorHAnsi"/>
+          <w:b/>
+          <w:sz w:val="32"/>
+          <w:szCs w:val="32"/>
+          <w:lang w:val="en-US"/>
+        </w:rPr>
+      </w:pPr>
+    </w:p>
+    <w:p>
+      <w:pPr>
+        <w:spacing w:line="240" w:lineRule="auto"/>
+        <w:rPr>
+          <w:rFonts w:asciiTheme="majorHAnsi" w:hAnsiTheme="majorHAnsi" w:cstheme="majorHAnsi"/>
+          <w:b/>
+          <w:sz w:val="32"/>
+          <w:szCs w:val="32"/>
+          <w:lang w:val="en-US"/>
+        </w:rPr>
+      </w:pPr>
+    </w:p>
+    <w:p>
+      <w:pPr>
+        <w:tabs>
+          <w:tab w:val="left" w:pos="720"/>
+          <w:tab w:val="left" w:pos="5760"/>
+        </w:tabs>
+        <w:spacing w:before="240" w:after="120" w:line="240" w:lineRule="auto"/>
+        <w:ind w:right="720"/>
+        <w:outlineLvl w:val="0"/>
+        <w:rPr>
+          <w:rFonts w:asciiTheme="majorHAnsi" w:hAnsiTheme="majorHAnsi" w:cstheme="majorHAnsi"/>
+          <w:b/>
+          <w:sz w:val="32"/>
+          <w:szCs w:val="32"/>
+          <w:lang w:val="en-US"/>
+        </w:rPr>
+      </w:pPr>
+      <w:bookmarkStart w:id="1" w:name="_Toc11157049"/>
+    </w:p>
+    <w:p>
+      <w:pPr>
+        <w:tabs>
+          <w:tab w:val="left" w:pos="720"/>
+          <w:tab w:val="left" w:pos="5760"/>
+        </w:tabs>
+        <w:spacing w:before="240" w:after="120" w:line="240" w:lineRule="auto"/>
+        <w:ind w:right="720"/>
+        <w:outlineLvl w:val="0"/>
+        <w:rPr>
+          <w:rFonts w:ascii="Times New Roman" w:eastAsia="Times New Roman" w:hAnsi="Times New Roman" w:cs="Times New Roman"/>
+          <w:b/>
+          <w:color w:val="000000"/>
+          <w:sz w:val="32"/>
+          <w:szCs w:val="24"/>
+          <w:lang w:val="en-US"/>
+        </w:rPr>
+      </w:pPr>
+      <w:r>
+        <w:rPr>
+          <w:rFonts w:ascii="Times New Roman" w:eastAsia="Times New Roman" w:hAnsi="Times New Roman" w:cs="Times New Roman"/>
+          <w:b/>
+          <w:color w:val="000000"/>
+          <w:sz w:val="32"/>
+          <w:szCs w:val="24"/>
+          <w:lang w:val="en-US"/>
+        </w:rPr>
         <w:lastRenderedPageBreak/>
-        <w:t xml:space="preserve">Initial Requirements Engineering </w:t>
-      </w:r>
+        <w:t>Initial Requirements Engineering</w:t>
+      </w:r>
+      <w:bookmarkEnd w:id="1"/>
     </w:p>
     <w:p>
       <w:pPr>
@@ -382,7 +2663,8 @@
           <w:lang w:val="en-US"/>
         </w:rPr>
       </w:pPr>
-      <w:bookmarkStart w:id="0" w:name="_Toc1213975"/>
+      <w:bookmarkStart w:id="2" w:name="_Toc1213975"/>
+      <w:bookmarkStart w:id="3" w:name="_Toc11157050"/>
       <w:r>
         <w:rPr>
           <w:rFonts w:ascii="Times New Roman" w:eastAsia="Times New Roman" w:hAnsi="Times New Roman" w:cs="Times New Roman"/>
@@ -394,7 +2676,8 @@
         </w:rPr>
         <w:t>Introduction</w:t>
       </w:r>
-      <w:bookmarkEnd w:id="0"/>
+      <w:bookmarkEnd w:id="2"/>
+      <w:bookmarkEnd w:id="3"/>
     </w:p>
     <w:p>
       <w:pPr>
@@ -441,14 +2724,49 @@
         <w:pStyle w:val="ListParagraph"/>
         <w:numPr>
           <w:ilvl w:val="1"/>
-          <w:numId w:val="1"/>
+          <w:numId w:val="30"/>
         </w:numPr>
+        <w:tabs>
+          <w:tab w:val="left" w:pos="720"/>
+          <w:tab w:val="left" w:pos="5760"/>
+        </w:tabs>
+        <w:spacing w:before="240" w:after="120" w:line="240" w:lineRule="auto"/>
+        <w:ind w:right="720"/>
+        <w:outlineLvl w:val="0"/>
+        <w:rPr>
+          <w:rFonts w:eastAsia="Times New Roman" w:cs="Times New Roman"/>
+          <w:b/>
+          <w:color w:val="000000"/>
+          <w:sz w:val="24"/>
+          <w:szCs w:val="24"/>
+          <w:u w:val="single"/>
+          <w:lang w:val="en-US"/>
+        </w:rPr>
+      </w:pPr>
+      <w:bookmarkStart w:id="4" w:name="_Toc11157051"/>
+      <w:r>
+        <w:rPr>
+          <w:rFonts w:eastAsia="Times New Roman" w:cs="Times New Roman"/>
+          <w:b/>
+          <w:color w:val="000000"/>
+          <w:sz w:val="24"/>
+          <w:szCs w:val="24"/>
+          <w:u w:val="single"/>
+          <w:lang w:val="en-US"/>
+        </w:rPr>
+        <w:t>Purpose</w:t>
+      </w:r>
+      <w:bookmarkEnd w:id="4"/>
+    </w:p>
+    <w:p>
+      <w:pPr>
+        <w:pStyle w:val="ListParagraph"/>
         <w:tabs>
           <w:tab w:val="left" w:pos="720"/>
           <w:tab w:val="left" w:pos="1520"/>
         </w:tabs>
         <w:spacing w:after="0" w:line="240" w:lineRule="auto"/>
-        <w:ind w:right="720"/>
+        <w:ind w:left="630" w:right="720"/>
         <w:rPr>
           <w:rFonts w:eastAsia="Times New Roman" w:cstheme="minorHAnsi"/>
           <w:b/>
@@ -459,18 +2777,6 @@
           <w:lang w:val="en-US"/>
         </w:rPr>
       </w:pPr>
-      <w:r>
-        <w:rPr>
-          <w:rFonts w:eastAsia="Times New Roman" w:cstheme="minorHAnsi"/>
-          <w:b/>
-          <w:color w:val="000000"/>
-          <w:sz w:val="24"/>
-          <w:szCs w:val="20"/>
-          <w:u w:val="single"/>
-          <w:lang w:val="en-US"/>
-        </w:rPr>
-        <w:t>Purpose</w:t>
-      </w:r>
     </w:p>
     <w:p>
       <w:pPr>
@@ -511,32 +2817,39 @@
         <w:pStyle w:val="ListParagraph"/>
         <w:numPr>
           <w:ilvl w:val="1"/>
-          <w:numId w:val="1"/>
+          <w:numId w:val="30"/>
         </w:numPr>
         <w:tabs>
           <w:tab w:val="left" w:pos="720"/>
-          <w:tab w:val="left" w:pos="1520"/>
+          <w:tab w:val="left" w:pos="5760"/>
         </w:tabs>
-        <w:spacing w:after="0" w:line="240" w:lineRule="auto"/>
-        <w:ind w:right="720"/>
-        <w:rPr>
-          <w:rFonts w:cstheme="minorHAnsi"/>
+        <w:spacing w:before="240" w:after="120" w:line="240" w:lineRule="auto"/>
+        <w:ind w:right="720"/>
+        <w:outlineLvl w:val="0"/>
+        <w:rPr>
+          <w:rFonts w:eastAsia="Times New Roman" w:cs="Times New Roman"/>
           <w:b/>
+          <w:color w:val="000000"/>
           <w:sz w:val="24"/>
           <w:szCs w:val="24"/>
           <w:u w:val="single"/>
-        </w:rPr>
-      </w:pPr>
-      <w:r>
-        <w:rPr>
-          <w:rFonts w:cstheme="minorHAnsi"/>
+          <w:lang w:val="en-US"/>
+        </w:rPr>
+      </w:pPr>
+      <w:bookmarkStart w:id="5" w:name="_Toc11157052"/>
+      <w:r>
+        <w:rPr>
+          <w:rFonts w:eastAsia="Times New Roman" w:cs="Times New Roman"/>
           <w:b/>
+          <w:color w:val="000000"/>
           <w:sz w:val="24"/>
           <w:szCs w:val="24"/>
           <w:u w:val="single"/>
+          <w:lang w:val="en-US"/>
         </w:rPr>
         <w:t>Scope</w:t>
       </w:r>
+      <w:bookmarkEnd w:id="5"/>
     </w:p>
     <w:p>
       <w:pPr>
@@ -949,6 +3262,7 @@
         <w:rPr>
           <w:rFonts w:cstheme="minorHAnsi"/>
         </w:rPr>
+        <w:lastRenderedPageBreak/>
         <w:t>Agents</w:t>
       </w:r>
     </w:p>
@@ -1249,6 +3563,7 @@
           <w:rFonts w:cstheme="minorHAnsi"/>
           <w:sz w:val="20"/>
           <w:szCs w:val="20"/>
+          <w:u w:val="single"/>
         </w:rPr>
       </w:pPr>
     </w:p>
@@ -1257,32 +3572,39 @@
         <w:pStyle w:val="ListParagraph"/>
         <w:numPr>
           <w:ilvl w:val="1"/>
-          <w:numId w:val="1"/>
+          <w:numId w:val="30"/>
         </w:numPr>
         <w:tabs>
           <w:tab w:val="left" w:pos="720"/>
-          <w:tab w:val="left" w:pos="1520"/>
+          <w:tab w:val="left" w:pos="5760"/>
         </w:tabs>
-        <w:spacing w:after="0" w:line="240" w:lineRule="auto"/>
-        <w:ind w:right="720"/>
-        <w:rPr>
-          <w:rFonts w:cstheme="minorHAnsi"/>
+        <w:spacing w:before="240" w:after="120" w:line="240" w:lineRule="auto"/>
+        <w:ind w:right="720"/>
+        <w:outlineLvl w:val="0"/>
+        <w:rPr>
+          <w:rFonts w:eastAsia="Times New Roman" w:cs="Times New Roman"/>
           <w:b/>
+          <w:color w:val="000000"/>
           <w:sz w:val="24"/>
           <w:szCs w:val="24"/>
           <w:u w:val="single"/>
-        </w:rPr>
-      </w:pPr>
-      <w:r>
-        <w:rPr>
-          <w:rFonts w:cstheme="minorHAnsi"/>
+          <w:lang w:val="en-US"/>
+        </w:rPr>
+      </w:pPr>
+      <w:bookmarkStart w:id="6" w:name="_Toc11157053"/>
+      <w:r>
+        <w:rPr>
+          <w:rFonts w:eastAsia="Times New Roman" w:cs="Times New Roman"/>
           <w:b/>
+          <w:color w:val="000000"/>
           <w:sz w:val="24"/>
           <w:szCs w:val="24"/>
           <w:u w:val="single"/>
-        </w:rPr>
-        <w:t>Definitions, Acronyms and Abbreviations</w:t>
-      </w:r>
+          <w:lang w:val="en-US"/>
+        </w:rPr>
+        <w:t>Definition, Acronyms and Abbreviations</w:t>
+      </w:r>
+      <w:bookmarkEnd w:id="6"/>
     </w:p>
     <w:p>
       <w:pPr>
@@ -1361,32 +3683,39 @@
         <w:pStyle w:val="ListParagraph"/>
         <w:numPr>
           <w:ilvl w:val="1"/>
-          <w:numId w:val="1"/>
+          <w:numId w:val="30"/>
         </w:numPr>
         <w:tabs>
           <w:tab w:val="left" w:pos="720"/>
-          <w:tab w:val="left" w:pos="1520"/>
+          <w:tab w:val="left" w:pos="5760"/>
         </w:tabs>
-        <w:spacing w:after="0" w:line="240" w:lineRule="auto"/>
-        <w:ind w:right="720"/>
-        <w:rPr>
-          <w:rFonts w:cstheme="minorHAnsi"/>
+        <w:spacing w:before="240" w:after="120" w:line="240" w:lineRule="auto"/>
+        <w:ind w:right="720"/>
+        <w:outlineLvl w:val="0"/>
+        <w:rPr>
+          <w:rFonts w:eastAsia="Times New Roman" w:cs="Times New Roman"/>
           <w:b/>
+          <w:color w:val="000000"/>
           <w:sz w:val="24"/>
           <w:szCs w:val="24"/>
           <w:u w:val="single"/>
-        </w:rPr>
-      </w:pPr>
-      <w:r>
-        <w:rPr>
-          <w:rFonts w:cstheme="minorHAnsi"/>
+          <w:lang w:val="en-US"/>
+        </w:rPr>
+      </w:pPr>
+      <w:bookmarkStart w:id="7" w:name="_Toc11157054"/>
+      <w:r>
+        <w:rPr>
+          <w:rFonts w:eastAsia="Times New Roman" w:cs="Times New Roman"/>
           <w:b/>
+          <w:color w:val="000000"/>
           <w:sz w:val="24"/>
           <w:szCs w:val="24"/>
           <w:u w:val="single"/>
+          <w:lang w:val="en-US"/>
         </w:rPr>
         <w:t>Overview</w:t>
       </w:r>
+      <w:bookmarkEnd w:id="7"/>
     </w:p>
     <w:p>
       <w:pPr>
@@ -1497,9 +3826,329 @@
     <w:p>
       <w:pPr>
         <w:pStyle w:val="ListParagraph"/>
+        <w:tabs>
+          <w:tab w:val="left" w:pos="720"/>
+          <w:tab w:val="left" w:pos="5760"/>
+        </w:tabs>
+        <w:spacing w:before="240" w:after="120" w:line="240" w:lineRule="auto"/>
+        <w:ind w:right="720"/>
+        <w:outlineLvl w:val="0"/>
+        <w:rPr>
+          <w:rFonts w:ascii="Times New Roman" w:eastAsia="Times New Roman" w:hAnsi="Times New Roman" w:cs="Times New Roman"/>
+          <w:b/>
+          <w:color w:val="000000"/>
+          <w:sz w:val="24"/>
+          <w:szCs w:val="24"/>
+          <w:lang w:val="en-US"/>
+        </w:rPr>
+      </w:pPr>
+    </w:p>
+    <w:p>
+      <w:pPr>
+        <w:pStyle w:val="ListParagraph"/>
+        <w:tabs>
+          <w:tab w:val="left" w:pos="720"/>
+          <w:tab w:val="left" w:pos="5760"/>
+        </w:tabs>
+        <w:spacing w:before="240" w:after="120" w:line="240" w:lineRule="auto"/>
+        <w:ind w:right="720"/>
+        <w:outlineLvl w:val="0"/>
+        <w:rPr>
+          <w:rFonts w:ascii="Times New Roman" w:eastAsia="Times New Roman" w:hAnsi="Times New Roman" w:cs="Times New Roman"/>
+          <w:b/>
+          <w:color w:val="000000"/>
+          <w:sz w:val="24"/>
+          <w:szCs w:val="24"/>
+          <w:lang w:val="en-US"/>
+        </w:rPr>
+      </w:pPr>
+    </w:p>
+    <w:p>
+      <w:pPr>
+        <w:pStyle w:val="ListParagraph"/>
+        <w:tabs>
+          <w:tab w:val="left" w:pos="720"/>
+          <w:tab w:val="left" w:pos="5760"/>
+        </w:tabs>
+        <w:spacing w:before="240" w:after="120" w:line="240" w:lineRule="auto"/>
+        <w:ind w:right="720"/>
+        <w:outlineLvl w:val="0"/>
+        <w:rPr>
+          <w:rFonts w:ascii="Times New Roman" w:eastAsia="Times New Roman" w:hAnsi="Times New Roman" w:cs="Times New Roman"/>
+          <w:b/>
+          <w:color w:val="000000"/>
+          <w:sz w:val="24"/>
+          <w:szCs w:val="24"/>
+          <w:lang w:val="en-US"/>
+        </w:rPr>
+      </w:pPr>
+    </w:p>
+    <w:p>
+      <w:pPr>
+        <w:pStyle w:val="ListParagraph"/>
+        <w:tabs>
+          <w:tab w:val="left" w:pos="720"/>
+          <w:tab w:val="left" w:pos="5760"/>
+        </w:tabs>
+        <w:spacing w:before="240" w:after="120" w:line="240" w:lineRule="auto"/>
+        <w:ind w:right="720"/>
+        <w:outlineLvl w:val="0"/>
+        <w:rPr>
+          <w:rFonts w:ascii="Times New Roman" w:eastAsia="Times New Roman" w:hAnsi="Times New Roman" w:cs="Times New Roman"/>
+          <w:b/>
+          <w:color w:val="000000"/>
+          <w:sz w:val="24"/>
+          <w:szCs w:val="24"/>
+          <w:lang w:val="en-US"/>
+        </w:rPr>
+      </w:pPr>
+    </w:p>
+    <w:p>
+      <w:pPr>
+        <w:pStyle w:val="ListParagraph"/>
+        <w:tabs>
+          <w:tab w:val="left" w:pos="720"/>
+          <w:tab w:val="left" w:pos="5760"/>
+        </w:tabs>
+        <w:spacing w:before="240" w:after="120" w:line="240" w:lineRule="auto"/>
+        <w:ind w:right="720"/>
+        <w:outlineLvl w:val="0"/>
+        <w:rPr>
+          <w:rFonts w:ascii="Times New Roman" w:eastAsia="Times New Roman" w:hAnsi="Times New Roman" w:cs="Times New Roman"/>
+          <w:b/>
+          <w:color w:val="000000"/>
+          <w:sz w:val="24"/>
+          <w:szCs w:val="24"/>
+          <w:lang w:val="en-US"/>
+        </w:rPr>
+      </w:pPr>
+    </w:p>
+    <w:p>
+      <w:pPr>
+        <w:pStyle w:val="ListParagraph"/>
+        <w:tabs>
+          <w:tab w:val="left" w:pos="720"/>
+          <w:tab w:val="left" w:pos="5760"/>
+        </w:tabs>
+        <w:spacing w:before="240" w:after="120" w:line="240" w:lineRule="auto"/>
+        <w:ind w:right="720"/>
+        <w:outlineLvl w:val="0"/>
+        <w:rPr>
+          <w:rFonts w:ascii="Times New Roman" w:eastAsia="Times New Roman" w:hAnsi="Times New Roman" w:cs="Times New Roman"/>
+          <w:b/>
+          <w:color w:val="000000"/>
+          <w:sz w:val="24"/>
+          <w:szCs w:val="24"/>
+          <w:lang w:val="en-US"/>
+        </w:rPr>
+      </w:pPr>
+    </w:p>
+    <w:p>
+      <w:pPr>
+        <w:pStyle w:val="ListParagraph"/>
+        <w:tabs>
+          <w:tab w:val="left" w:pos="720"/>
+          <w:tab w:val="left" w:pos="5760"/>
+        </w:tabs>
+        <w:spacing w:before="240" w:after="120" w:line="240" w:lineRule="auto"/>
+        <w:ind w:right="720"/>
+        <w:outlineLvl w:val="0"/>
+        <w:rPr>
+          <w:rFonts w:ascii="Times New Roman" w:eastAsia="Times New Roman" w:hAnsi="Times New Roman" w:cs="Times New Roman"/>
+          <w:b/>
+          <w:color w:val="000000"/>
+          <w:sz w:val="24"/>
+          <w:szCs w:val="24"/>
+          <w:lang w:val="en-US"/>
+        </w:rPr>
+      </w:pPr>
+    </w:p>
+    <w:p>
+      <w:pPr>
+        <w:pStyle w:val="ListParagraph"/>
+        <w:tabs>
+          <w:tab w:val="left" w:pos="720"/>
+          <w:tab w:val="left" w:pos="5760"/>
+        </w:tabs>
+        <w:spacing w:before="240" w:after="120" w:line="240" w:lineRule="auto"/>
+        <w:ind w:right="720"/>
+        <w:outlineLvl w:val="0"/>
+        <w:rPr>
+          <w:rFonts w:ascii="Times New Roman" w:eastAsia="Times New Roman" w:hAnsi="Times New Roman" w:cs="Times New Roman"/>
+          <w:b/>
+          <w:color w:val="000000"/>
+          <w:sz w:val="24"/>
+          <w:szCs w:val="24"/>
+          <w:lang w:val="en-US"/>
+        </w:rPr>
+      </w:pPr>
+    </w:p>
+    <w:p>
+      <w:pPr>
+        <w:pStyle w:val="ListParagraph"/>
+        <w:tabs>
+          <w:tab w:val="left" w:pos="720"/>
+          <w:tab w:val="left" w:pos="5760"/>
+        </w:tabs>
+        <w:spacing w:before="240" w:after="120" w:line="240" w:lineRule="auto"/>
+        <w:ind w:right="720"/>
+        <w:outlineLvl w:val="0"/>
+        <w:rPr>
+          <w:rFonts w:ascii="Times New Roman" w:eastAsia="Times New Roman" w:hAnsi="Times New Roman" w:cs="Times New Roman"/>
+          <w:b/>
+          <w:color w:val="000000"/>
+          <w:sz w:val="24"/>
+          <w:szCs w:val="24"/>
+          <w:lang w:val="en-US"/>
+        </w:rPr>
+      </w:pPr>
+    </w:p>
+    <w:p>
+      <w:pPr>
+        <w:pStyle w:val="ListParagraph"/>
+        <w:tabs>
+          <w:tab w:val="left" w:pos="720"/>
+          <w:tab w:val="left" w:pos="5760"/>
+        </w:tabs>
+        <w:spacing w:before="240" w:after="120" w:line="240" w:lineRule="auto"/>
+        <w:ind w:right="720"/>
+        <w:outlineLvl w:val="0"/>
+        <w:rPr>
+          <w:rFonts w:ascii="Times New Roman" w:eastAsia="Times New Roman" w:hAnsi="Times New Roman" w:cs="Times New Roman"/>
+          <w:b/>
+          <w:color w:val="000000"/>
+          <w:sz w:val="24"/>
+          <w:szCs w:val="24"/>
+          <w:lang w:val="en-US"/>
+        </w:rPr>
+      </w:pPr>
+    </w:p>
+    <w:p>
+      <w:pPr>
+        <w:pStyle w:val="ListParagraph"/>
+        <w:tabs>
+          <w:tab w:val="left" w:pos="720"/>
+          <w:tab w:val="left" w:pos="5760"/>
+        </w:tabs>
+        <w:spacing w:before="240" w:after="120" w:line="240" w:lineRule="auto"/>
+        <w:ind w:right="720"/>
+        <w:outlineLvl w:val="0"/>
+        <w:rPr>
+          <w:rFonts w:ascii="Times New Roman" w:eastAsia="Times New Roman" w:hAnsi="Times New Roman" w:cs="Times New Roman"/>
+          <w:b/>
+          <w:color w:val="000000"/>
+          <w:sz w:val="24"/>
+          <w:szCs w:val="24"/>
+          <w:lang w:val="en-US"/>
+        </w:rPr>
+      </w:pPr>
+    </w:p>
+    <w:p>
+      <w:pPr>
+        <w:pStyle w:val="ListParagraph"/>
+        <w:tabs>
+          <w:tab w:val="left" w:pos="720"/>
+          <w:tab w:val="left" w:pos="5760"/>
+        </w:tabs>
+        <w:spacing w:before="240" w:after="120" w:line="240" w:lineRule="auto"/>
+        <w:ind w:right="720"/>
+        <w:outlineLvl w:val="0"/>
+        <w:rPr>
+          <w:rFonts w:ascii="Times New Roman" w:eastAsia="Times New Roman" w:hAnsi="Times New Roman" w:cs="Times New Roman"/>
+          <w:b/>
+          <w:color w:val="000000"/>
+          <w:sz w:val="24"/>
+          <w:szCs w:val="24"/>
+          <w:lang w:val="en-US"/>
+        </w:rPr>
+      </w:pPr>
+    </w:p>
+    <w:p>
+      <w:pPr>
+        <w:pStyle w:val="ListParagraph"/>
+        <w:tabs>
+          <w:tab w:val="left" w:pos="720"/>
+          <w:tab w:val="left" w:pos="5760"/>
+        </w:tabs>
+        <w:spacing w:before="240" w:after="120" w:line="240" w:lineRule="auto"/>
+        <w:ind w:right="720"/>
+        <w:outlineLvl w:val="0"/>
+        <w:rPr>
+          <w:rFonts w:ascii="Times New Roman" w:eastAsia="Times New Roman" w:hAnsi="Times New Roman" w:cs="Times New Roman"/>
+          <w:b/>
+          <w:color w:val="000000"/>
+          <w:sz w:val="24"/>
+          <w:szCs w:val="24"/>
+          <w:lang w:val="en-US"/>
+        </w:rPr>
+      </w:pPr>
+    </w:p>
+    <w:p>
+      <w:pPr>
+        <w:pStyle w:val="ListParagraph"/>
+        <w:tabs>
+          <w:tab w:val="left" w:pos="720"/>
+          <w:tab w:val="left" w:pos="5760"/>
+        </w:tabs>
+        <w:spacing w:before="240" w:after="120" w:line="240" w:lineRule="auto"/>
+        <w:ind w:right="720"/>
+        <w:outlineLvl w:val="0"/>
+        <w:rPr>
+          <w:rFonts w:ascii="Times New Roman" w:eastAsia="Times New Roman" w:hAnsi="Times New Roman" w:cs="Times New Roman"/>
+          <w:b/>
+          <w:color w:val="000000"/>
+          <w:sz w:val="24"/>
+          <w:szCs w:val="24"/>
+          <w:lang w:val="en-US"/>
+        </w:rPr>
+      </w:pPr>
+    </w:p>
+    <w:p>
+      <w:pPr>
+        <w:pStyle w:val="ListParagraph"/>
+        <w:tabs>
+          <w:tab w:val="left" w:pos="720"/>
+          <w:tab w:val="left" w:pos="5760"/>
+        </w:tabs>
+        <w:spacing w:before="240" w:after="120" w:line="240" w:lineRule="auto"/>
+        <w:ind w:right="720"/>
+        <w:outlineLvl w:val="0"/>
+        <w:rPr>
+          <w:rFonts w:ascii="Times New Roman" w:eastAsia="Times New Roman" w:hAnsi="Times New Roman" w:cs="Times New Roman"/>
+          <w:b/>
+          <w:color w:val="000000"/>
+          <w:sz w:val="24"/>
+          <w:szCs w:val="24"/>
+          <w:lang w:val="en-US"/>
+        </w:rPr>
+      </w:pPr>
+    </w:p>
+    <w:p>
+      <w:pPr>
+        <w:pStyle w:val="ListParagraph"/>
+        <w:tabs>
+          <w:tab w:val="left" w:pos="720"/>
+          <w:tab w:val="left" w:pos="5760"/>
+        </w:tabs>
+        <w:spacing w:before="240" w:after="120" w:line="240" w:lineRule="auto"/>
+        <w:ind w:right="720"/>
+        <w:outlineLvl w:val="0"/>
+        <w:rPr>
+          <w:rFonts w:ascii="Times New Roman" w:eastAsia="Times New Roman" w:hAnsi="Times New Roman" w:cs="Times New Roman"/>
+          <w:b/>
+          <w:color w:val="000000"/>
+          <w:sz w:val="24"/>
+          <w:szCs w:val="24"/>
+          <w:lang w:val="en-US"/>
+        </w:rPr>
+      </w:pPr>
+    </w:p>
+    <w:p>
+      <w:pPr>
+        <w:pStyle w:val="ListParagraph"/>
         <w:numPr>
           <w:ilvl w:val="0"/>
-          <w:numId w:val="10"/>
+          <w:numId w:val="30"/>
         </w:numPr>
         <w:tabs>
           <w:tab w:val="left" w:pos="720"/>
@@ -1509,7 +4158,7 @@
         <w:ind w:right="720"/>
         <w:outlineLvl w:val="0"/>
         <w:rPr>
-          <w:rFonts w:asciiTheme="majorHAnsi" w:eastAsia="Times New Roman" w:hAnsiTheme="majorHAnsi" w:cstheme="majorHAnsi"/>
+          <w:rFonts w:ascii="Times New Roman" w:eastAsia="Times New Roman" w:hAnsi="Times New Roman" w:cs="Times New Roman"/>
           <w:b/>
           <w:color w:val="000000"/>
           <w:sz w:val="24"/>
@@ -1517,17 +4166,20 @@
           <w:lang w:val="en-US"/>
         </w:rPr>
       </w:pPr>
-      <w:r>
-        <w:rPr>
-          <w:rFonts w:asciiTheme="majorHAnsi" w:eastAsia="Times New Roman" w:hAnsiTheme="majorHAnsi" w:cstheme="majorHAnsi"/>
+      <w:bookmarkStart w:id="8" w:name="_Toc11157055"/>
+      <w:r>
+        <w:rPr>
+          <w:rFonts w:ascii="Times New Roman" w:eastAsia="Times New Roman" w:hAnsi="Times New Roman" w:cs="Times New Roman"/>
           <w:b/>
           <w:color w:val="000000"/>
           <w:sz w:val="24"/>
           <w:szCs w:val="24"/>
           <w:lang w:val="en-US"/>
         </w:rPr>
+        <w:lastRenderedPageBreak/>
         <w:t>Current System</w:t>
       </w:r>
+      <w:bookmarkEnd w:id="8"/>
     </w:p>
     <w:p>
       <w:pPr>
@@ -1803,21 +4455,7 @@
         <w:rPr>
           <w:rFonts w:cstheme="minorHAnsi"/>
         </w:rPr>
-        <w:t xml:space="preserve">Data lost or damaged will never be recovered since there is no proper back-up e.g. If the papers catch a </w:t>
-      </w:r>
-      <w:proofErr w:type="gramStart"/>
-      <w:r>
-        <w:rPr>
-          <w:rFonts w:cstheme="minorHAnsi"/>
-        </w:rPr>
-        <w:t>fire</w:t>
-      </w:r>
-      <w:proofErr w:type="gramEnd"/>
-      <w:r>
-        <w:rPr>
-          <w:rFonts w:cstheme="minorHAnsi"/>
-        </w:rPr>
-        <w:t xml:space="preserve"> then they are completely destroyed.</w:t>
+        <w:t>Data lost or damaged will never be recovered since there is no proper back-up e.g. If the papers catch a fire then they are completely destroyed.</w:t>
       </w:r>
     </w:p>
     <w:p>
@@ -1986,26 +4624,37 @@
         <w:pStyle w:val="ListParagraph"/>
         <w:numPr>
           <w:ilvl w:val="0"/>
-          <w:numId w:val="10"/>
+          <w:numId w:val="30"/>
         </w:numPr>
-        <w:spacing w:line="240" w:lineRule="auto"/>
-        <w:jc w:val="both"/>
-        <w:rPr>
-          <w:rFonts w:asciiTheme="majorHAnsi" w:hAnsiTheme="majorHAnsi" w:cstheme="majorHAnsi"/>
+        <w:tabs>
+          <w:tab w:val="left" w:pos="720"/>
+          <w:tab w:val="left" w:pos="5760"/>
+        </w:tabs>
+        <w:spacing w:before="240" w:after="120" w:line="240" w:lineRule="auto"/>
+        <w:ind w:right="720"/>
+        <w:outlineLvl w:val="0"/>
+        <w:rPr>
+          <w:rFonts w:ascii="Times New Roman" w:eastAsia="Times New Roman" w:hAnsi="Times New Roman" w:cs="Times New Roman"/>
           <w:b/>
+          <w:color w:val="000000"/>
           <w:sz w:val="24"/>
           <w:szCs w:val="24"/>
-        </w:rPr>
-      </w:pPr>
-      <w:r>
-        <w:rPr>
-          <w:rFonts w:asciiTheme="majorHAnsi" w:hAnsiTheme="majorHAnsi" w:cstheme="majorHAnsi"/>
+          <w:lang w:val="en-US"/>
+        </w:rPr>
+      </w:pPr>
+      <w:bookmarkStart w:id="9" w:name="_Toc11157056"/>
+      <w:r>
+        <w:rPr>
+          <w:rFonts w:ascii="Times New Roman" w:eastAsia="Times New Roman" w:hAnsi="Times New Roman" w:cs="Times New Roman"/>
           <w:b/>
+          <w:color w:val="000000"/>
           <w:sz w:val="24"/>
           <w:szCs w:val="24"/>
+          <w:lang w:val="en-US"/>
         </w:rPr>
         <w:t>Proposed System</w:t>
       </w:r>
+      <w:bookmarkEnd w:id="9"/>
     </w:p>
     <w:p>
       <w:pPr>
@@ -2230,10 +4879,45 @@
         <w:pStyle w:val="ListParagraph"/>
         <w:numPr>
           <w:ilvl w:val="1"/>
-          <w:numId w:val="10"/>
+          <w:numId w:val="32"/>
         </w:numPr>
+        <w:tabs>
+          <w:tab w:val="left" w:pos="720"/>
+          <w:tab w:val="left" w:pos="5760"/>
+        </w:tabs>
+        <w:spacing w:before="240" w:after="120" w:line="240" w:lineRule="auto"/>
+        <w:ind w:right="720"/>
+        <w:outlineLvl w:val="0"/>
+        <w:rPr>
+          <w:rFonts w:eastAsia="Times New Roman" w:cs="Times New Roman"/>
+          <w:b/>
+          <w:color w:val="000000"/>
+          <w:sz w:val="24"/>
+          <w:szCs w:val="24"/>
+          <w:u w:val="single"/>
+          <w:lang w:val="en-US"/>
+        </w:rPr>
+      </w:pPr>
+      <w:bookmarkStart w:id="10" w:name="_Toc11157057"/>
+      <w:r>
+        <w:rPr>
+          <w:rFonts w:eastAsia="Times New Roman" w:cs="Times New Roman"/>
+          <w:b/>
+          <w:color w:val="000000"/>
+          <w:sz w:val="24"/>
+          <w:szCs w:val="24"/>
+          <w:u w:val="single"/>
+          <w:lang w:val="en-US"/>
+        </w:rPr>
+        <w:t>Overview</w:t>
+      </w:r>
+      <w:bookmarkEnd w:id="10"/>
+    </w:p>
+    <w:p>
+      <w:pPr>
+        <w:pStyle w:val="ListParagraph"/>
         <w:spacing w:after="200" w:line="240" w:lineRule="auto"/>
-        <w:ind w:right="720"/>
+        <w:ind w:left="360" w:right="720"/>
         <w:jc w:val="both"/>
         <w:rPr>
           <w:rFonts w:asciiTheme="majorHAnsi" w:hAnsiTheme="majorHAnsi" w:cstheme="majorHAnsi"/>
@@ -2242,70 +4926,80 @@
           <w:szCs w:val="24"/>
         </w:rPr>
       </w:pPr>
-      <w:r>
-        <w:rPr>
-          <w:rFonts w:asciiTheme="majorHAnsi" w:hAnsiTheme="majorHAnsi" w:cstheme="majorHAnsi"/>
+    </w:p>
+    <w:p>
+      <w:pPr>
+        <w:spacing w:after="200" w:line="240" w:lineRule="auto"/>
+        <w:ind w:right="720"/>
+        <w:jc w:val="both"/>
+        <w:rPr>
+          <w:rFonts w:cstheme="minorHAnsi"/>
+        </w:rPr>
+      </w:pPr>
+      <w:r>
+        <w:rPr>
+          <w:rFonts w:cstheme="minorHAnsi"/>
+        </w:rPr>
+        <w:t>The overview consists of the current background in</w:t>
+      </w:r>
+      <w:r>
+        <w:rPr>
+          <w:rFonts w:cstheme="minorHAnsi"/>
+        </w:rPr>
+        <w:t xml:space="preserve"> a summary of the company and how the developer is going to solve and overcome the problems the proposal. In this modern world, </w:t>
+      </w:r>
+      <w:r>
+        <w:rPr>
+          <w:rFonts w:cstheme="minorHAnsi"/>
+        </w:rPr>
+        <w:lastRenderedPageBreak/>
+        <w:t>technology is growing so fast and quickly therefore having an automated or computerized system</w:t>
+      </w:r>
+      <w:r>
+        <w:rPr>
+          <w:rFonts w:cstheme="minorHAnsi"/>
+        </w:rPr>
+        <w:t xml:space="preserve"> improves the business operations and reputation.</w:t>
+      </w:r>
+    </w:p>
+    <w:p>
+      <w:pPr>
+        <w:pStyle w:val="ListParagraph"/>
+        <w:numPr>
+          <w:ilvl w:val="1"/>
+          <w:numId w:val="32"/>
+        </w:numPr>
+        <w:tabs>
+          <w:tab w:val="left" w:pos="720"/>
+          <w:tab w:val="left" w:pos="5760"/>
+        </w:tabs>
+        <w:spacing w:before="240" w:after="120" w:line="240" w:lineRule="auto"/>
+        <w:ind w:right="720"/>
+        <w:outlineLvl w:val="0"/>
+        <w:rPr>
+          <w:rFonts w:eastAsia="Times New Roman" w:cs="Times New Roman"/>
           <w:b/>
+          <w:color w:val="000000"/>
           <w:sz w:val="24"/>
           <w:szCs w:val="24"/>
-        </w:rPr>
-        <w:t>Overview</w:t>
-      </w:r>
-    </w:p>
-    <w:p>
-      <w:pPr>
-        <w:spacing w:after="200" w:line="240" w:lineRule="auto"/>
-        <w:ind w:right="720"/>
-        <w:jc w:val="both"/>
-        <w:rPr>
-          <w:rFonts w:cstheme="minorHAnsi"/>
-        </w:rPr>
-      </w:pPr>
-      <w:r>
-        <w:rPr>
-          <w:rFonts w:cstheme="minorHAnsi"/>
-        </w:rPr>
-        <w:t>The overview consists of the current background in</w:t>
-      </w:r>
-      <w:r>
-        <w:rPr>
-          <w:rFonts w:cstheme="minorHAnsi"/>
-        </w:rPr>
-        <w:t xml:space="preserve"> a summary of the company and how the developer is going to solve and overcome the problems the proposal. In this modern world, technology is growing so fast and quickly therefore having an automated or computerized system</w:t>
-      </w:r>
-      <w:r>
-        <w:rPr>
-          <w:rFonts w:cstheme="minorHAnsi"/>
-        </w:rPr>
-        <w:t xml:space="preserve"> improves the business operations and reputation.</w:t>
-      </w:r>
-    </w:p>
-    <w:p>
-      <w:pPr>
-        <w:pStyle w:val="ListParagraph"/>
-        <w:numPr>
-          <w:ilvl w:val="1"/>
-          <w:numId w:val="10"/>
-        </w:numPr>
-        <w:spacing w:after="200" w:line="240" w:lineRule="auto"/>
-        <w:ind w:right="720"/>
-        <w:jc w:val="both"/>
-        <w:rPr>
-          <w:rFonts w:asciiTheme="majorHAnsi" w:hAnsiTheme="majorHAnsi" w:cstheme="majorHAnsi"/>
+          <w:u w:val="single"/>
+          <w:lang w:val="en-US"/>
+        </w:rPr>
+      </w:pPr>
+      <w:bookmarkStart w:id="11" w:name="_Toc11157058"/>
+      <w:r>
+        <w:rPr>
+          <w:rFonts w:eastAsia="Times New Roman" w:cs="Times New Roman"/>
           <w:b/>
+          <w:color w:val="000000"/>
           <w:sz w:val="24"/>
           <w:szCs w:val="24"/>
-        </w:rPr>
-      </w:pPr>
-      <w:r>
-        <w:rPr>
-          <w:rFonts w:asciiTheme="majorHAnsi" w:hAnsiTheme="majorHAnsi" w:cstheme="majorHAnsi"/>
-          <w:b/>
-          <w:sz w:val="24"/>
-          <w:szCs w:val="24"/>
+          <w:u w:val="single"/>
+          <w:lang w:val="en-US"/>
         </w:rPr>
         <w:t>Functional Requirements</w:t>
       </w:r>
+      <w:bookmarkEnd w:id="11"/>
     </w:p>
     <w:p>
       <w:pPr>
@@ -2335,7 +5029,7 @@
         </w:rPr>
         <w:t>are a part of </w:t>
       </w:r>
-      <w:hyperlink r:id="rId7" w:history="1">
+      <w:hyperlink r:id="rId9" w:history="1">
         <w:r>
           <w:rPr>
             <w:rStyle w:val="Hyperlink"/>
@@ -3193,6 +5887,7 @@
         <w:rPr>
           <w:rFonts w:cstheme="minorHAnsi"/>
         </w:rPr>
+        <w:lastRenderedPageBreak/>
         <w:t>The system will monitor company progress</w:t>
       </w:r>
     </w:p>
@@ -3818,29 +6513,39 @@
         <w:pStyle w:val="ListParagraph"/>
         <w:numPr>
           <w:ilvl w:val="1"/>
-          <w:numId w:val="10"/>
+          <w:numId w:val="32"/>
         </w:numPr>
-        <w:spacing w:after="200" w:line="240" w:lineRule="auto"/>
-        <w:ind w:right="720"/>
-        <w:jc w:val="both"/>
-        <w:rPr>
-          <w:rFonts w:asciiTheme="majorHAnsi" w:hAnsiTheme="majorHAnsi" w:cstheme="majorHAnsi"/>
+        <w:tabs>
+          <w:tab w:val="left" w:pos="720"/>
+          <w:tab w:val="left" w:pos="5760"/>
+        </w:tabs>
+        <w:spacing w:before="240" w:after="120" w:line="240" w:lineRule="auto"/>
+        <w:ind w:right="720"/>
+        <w:outlineLvl w:val="0"/>
+        <w:rPr>
+          <w:rFonts w:eastAsia="Times New Roman" w:cs="Times New Roman"/>
           <w:b/>
+          <w:color w:val="000000"/>
           <w:sz w:val="24"/>
           <w:szCs w:val="24"/>
           <w:u w:val="single"/>
-        </w:rPr>
-      </w:pPr>
-      <w:r>
-        <w:rPr>
-          <w:rFonts w:asciiTheme="majorHAnsi" w:hAnsiTheme="majorHAnsi" w:cstheme="majorHAnsi"/>
+          <w:lang w:val="en-US"/>
+        </w:rPr>
+      </w:pPr>
+      <w:bookmarkStart w:id="12" w:name="_Toc11157059"/>
+      <w:r>
+        <w:rPr>
+          <w:rFonts w:eastAsia="Times New Roman" w:cs="Times New Roman"/>
           <w:b/>
+          <w:color w:val="000000"/>
           <w:sz w:val="24"/>
           <w:szCs w:val="24"/>
           <w:u w:val="single"/>
+          <w:lang w:val="en-US"/>
         </w:rPr>
         <w:t>Non-Functional Requirements</w:t>
       </w:r>
+      <w:bookmarkEnd w:id="12"/>
     </w:p>
     <w:p>
       <w:pPr>
@@ -3874,7 +6579,7 @@
         </w:rPr>
         <w:t> (NFR) is a </w:t>
       </w:r>
-      <w:hyperlink r:id="rId8" w:tooltip="Requirement" w:history="1">
+      <w:hyperlink r:id="rId10" w:tooltip="Requirement" w:history="1">
         <w:r>
           <w:rPr>
             <w:rStyle w:val="Hyperlink"/>
@@ -3893,7 +6598,7 @@
         </w:rPr>
         <w:t> that specifies criteria that can be used to judge the operation of a system, rather than specific behaviours. They are contrasted with </w:t>
       </w:r>
-      <w:hyperlink r:id="rId9" w:tooltip="Functional requirement" w:history="1">
+      <w:hyperlink r:id="rId11" w:tooltip="Functional requirement" w:history="1">
         <w:r>
           <w:rPr>
             <w:rStyle w:val="Hyperlink"/>
@@ -3927,7 +6632,7 @@
         </w:rPr>
         <w:t> requirements is detailed in the </w:t>
       </w:r>
-      <w:hyperlink r:id="rId10" w:tooltip="Systems design" w:history="1">
+      <w:hyperlink r:id="rId12" w:tooltip="Systems design" w:history="1">
         <w:r>
           <w:rPr>
             <w:rStyle w:val="Hyperlink"/>
@@ -3979,7 +6684,7 @@
         </w:rPr>
         <w:t> requirements is detailed in the </w:t>
       </w:r>
-      <w:hyperlink r:id="rId11" w:tooltip="Systems architecture" w:history="1">
+      <w:hyperlink r:id="rId13" w:tooltip="Systems architecture" w:history="1">
         <w:r>
           <w:rPr>
             <w:rStyle w:val="Hyperlink"/>
@@ -4009,7 +6714,7 @@
         </w:rPr>
         <w:t>, because they are usually </w:t>
       </w:r>
-      <w:hyperlink r:id="rId12" w:tooltip="Architecturally significant requirements" w:history="1">
+      <w:hyperlink r:id="rId14" w:tooltip="Architecturally significant requirements" w:history="1">
         <w:r>
           <w:rPr>
             <w:rStyle w:val="Hyperlink"/>
@@ -4041,27 +6746,37 @@
         <w:pStyle w:val="ListParagraph"/>
         <w:numPr>
           <w:ilvl w:val="2"/>
-          <w:numId w:val="10"/>
+          <w:numId w:val="32"/>
         </w:numPr>
-        <w:spacing w:after="200" w:line="240" w:lineRule="auto"/>
-        <w:ind w:right="720"/>
-        <w:jc w:val="both"/>
-        <w:rPr>
-          <w:rFonts w:asciiTheme="majorHAnsi" w:hAnsiTheme="majorHAnsi" w:cstheme="majorHAnsi"/>
+        <w:tabs>
+          <w:tab w:val="left" w:pos="720"/>
+          <w:tab w:val="left" w:pos="5760"/>
+        </w:tabs>
+        <w:spacing w:before="240" w:after="120" w:line="240" w:lineRule="auto"/>
+        <w:ind w:right="720"/>
+        <w:outlineLvl w:val="0"/>
+        <w:rPr>
+          <w:rFonts w:eastAsia="Times New Roman" w:cs="Times New Roman"/>
           <w:b/>
+          <w:color w:val="000000"/>
           <w:sz w:val="24"/>
           <w:szCs w:val="24"/>
-        </w:rPr>
-      </w:pPr>
-      <w:r>
-        <w:rPr>
-          <w:rFonts w:asciiTheme="majorHAnsi" w:hAnsiTheme="majorHAnsi" w:cstheme="majorHAnsi"/>
+          <w:lang w:val="en-US"/>
+        </w:rPr>
+      </w:pPr>
+      <w:bookmarkStart w:id="13" w:name="_Toc11157060"/>
+      <w:r>
+        <w:rPr>
+          <w:rFonts w:eastAsia="Times New Roman" w:cs="Times New Roman"/>
           <w:b/>
+          <w:color w:val="000000"/>
           <w:sz w:val="24"/>
           <w:szCs w:val="24"/>
+          <w:lang w:val="en-US"/>
         </w:rPr>
         <w:t>Performance Requirements</w:t>
       </w:r>
+      <w:bookmarkEnd w:id="13"/>
     </w:p>
     <w:p>
       <w:pPr>
@@ -4158,10 +6873,43 @@
         <w:pStyle w:val="ListParagraph"/>
         <w:numPr>
           <w:ilvl w:val="2"/>
-          <w:numId w:val="10"/>
+          <w:numId w:val="32"/>
         </w:numPr>
+        <w:tabs>
+          <w:tab w:val="left" w:pos="720"/>
+          <w:tab w:val="left" w:pos="5760"/>
+        </w:tabs>
+        <w:spacing w:before="240" w:after="120" w:line="240" w:lineRule="auto"/>
+        <w:ind w:right="720"/>
+        <w:outlineLvl w:val="0"/>
+        <w:rPr>
+          <w:rFonts w:eastAsia="Times New Roman" w:cs="Times New Roman"/>
+          <w:b/>
+          <w:color w:val="000000"/>
+          <w:sz w:val="24"/>
+          <w:szCs w:val="24"/>
+          <w:lang w:val="en-US"/>
+        </w:rPr>
+      </w:pPr>
+      <w:bookmarkStart w:id="14" w:name="_Toc11157061"/>
+      <w:r>
+        <w:rPr>
+          <w:rFonts w:eastAsia="Times New Roman" w:cs="Times New Roman"/>
+          <w:b/>
+          <w:color w:val="000000"/>
+          <w:sz w:val="24"/>
+          <w:szCs w:val="24"/>
+          <w:lang w:val="en-US"/>
+        </w:rPr>
+        <w:t>Design Constraints</w:t>
+      </w:r>
+      <w:bookmarkEnd w:id="14"/>
+    </w:p>
+    <w:p>
+      <w:pPr>
+        <w:pStyle w:val="ListParagraph"/>
         <w:spacing w:after="200" w:line="240" w:lineRule="auto"/>
-        <w:ind w:right="720"/>
+        <w:ind w:left="1440" w:right="720"/>
         <w:jc w:val="both"/>
         <w:rPr>
           <w:rFonts w:asciiTheme="majorHAnsi" w:hAnsiTheme="majorHAnsi" w:cstheme="majorHAnsi"/>
@@ -4170,30 +6918,105 @@
           <w:szCs w:val="24"/>
         </w:rPr>
       </w:pPr>
-      <w:r>
-        <w:rPr>
-          <w:rFonts w:asciiTheme="majorHAnsi" w:hAnsiTheme="majorHAnsi" w:cstheme="majorHAnsi"/>
+    </w:p>
+    <w:p>
+      <w:pPr>
+        <w:spacing w:after="200" w:line="240" w:lineRule="auto"/>
+        <w:ind w:right="720"/>
+        <w:jc w:val="both"/>
+        <w:rPr>
+          <w:rFonts w:cstheme="minorHAnsi"/>
+        </w:rPr>
+      </w:pPr>
+      <w:r>
+        <w:rPr>
+          <w:rFonts w:cstheme="minorHAnsi"/>
+        </w:rPr>
+        <w:t>The Insurance Information System will be a stand-alone system that will be running on windows operating system. The system will be developed using the language C++.</w:t>
+      </w:r>
+    </w:p>
+    <w:p>
+      <w:pPr>
+        <w:pStyle w:val="ListParagraph"/>
+        <w:numPr>
+          <w:ilvl w:val="2"/>
+          <w:numId w:val="32"/>
+        </w:numPr>
+        <w:tabs>
+          <w:tab w:val="left" w:pos="720"/>
+          <w:tab w:val="left" w:pos="5760"/>
+        </w:tabs>
+        <w:spacing w:before="240" w:after="120" w:line="240" w:lineRule="auto"/>
+        <w:ind w:right="720"/>
+        <w:outlineLvl w:val="0"/>
+        <w:rPr>
+          <w:rFonts w:eastAsia="Times New Roman" w:cs="Times New Roman"/>
           <w:b/>
+          <w:color w:val="000000"/>
           <w:sz w:val="24"/>
           <w:szCs w:val="24"/>
-        </w:rPr>
-        <w:t>Design Constraints</w:t>
-      </w:r>
-    </w:p>
-    <w:p>
-      <w:pPr>
+          <w:lang w:val="en-US"/>
+        </w:rPr>
+      </w:pPr>
+      <w:bookmarkStart w:id="15" w:name="_Toc11157062"/>
+      <w:r>
+        <w:rPr>
+          <w:rFonts w:eastAsia="Times New Roman" w:cs="Times New Roman"/>
+          <w:b/>
+          <w:color w:val="000000"/>
+          <w:sz w:val="24"/>
+          <w:szCs w:val="24"/>
+          <w:lang w:val="en-US"/>
+        </w:rPr>
+        <w:lastRenderedPageBreak/>
+        <w:t>Standards Compliance</w:t>
+      </w:r>
+      <w:bookmarkEnd w:id="15"/>
+    </w:p>
+    <w:p>
+      <w:pPr>
+        <w:pStyle w:val="ListParagraph"/>
         <w:spacing w:after="200" w:line="240" w:lineRule="auto"/>
-        <w:ind w:right="720"/>
+        <w:ind w:left="1440" w:right="720"/>
         <w:jc w:val="both"/>
         <w:rPr>
           <w:rFonts w:cstheme="minorHAnsi"/>
-        </w:rPr>
-      </w:pPr>
-      <w:r>
-        <w:rPr>
-          <w:rFonts w:cstheme="minorHAnsi"/>
-        </w:rPr>
-        <w:t>The Insurance Information System will be a stand-alone system that will be running on windows operating system. The system will be developed using the language C++.</w:t>
+          <w:b/>
+        </w:rPr>
+      </w:pPr>
+    </w:p>
+    <w:p>
+      <w:pPr>
+        <w:spacing w:after="200" w:line="240" w:lineRule="auto"/>
+        <w:ind w:right="720"/>
+        <w:jc w:val="both"/>
+        <w:rPr>
+          <w:rFonts w:cstheme="minorHAnsi"/>
+        </w:rPr>
+      </w:pPr>
+      <w:r>
+        <w:rPr>
+          <w:rFonts w:cstheme="minorHAnsi"/>
+        </w:rPr>
+        <w:t>There s</w:t>
+      </w:r>
+      <w:r>
+        <w:rPr>
+          <w:rFonts w:cstheme="minorHAnsi"/>
+        </w:rPr>
+        <w:t>h</w:t>
+      </w:r>
+      <w:r>
+        <w:rPr>
+          <w:rFonts w:cstheme="minorHAnsi"/>
+        </w:rPr>
+        <w:t xml:space="preserve">all be correspondence in variable naming within the system. The </w:t>
+      </w:r>
+      <w:r>
+        <w:rPr>
+          <w:rFonts w:cstheme="minorHAnsi"/>
+        </w:rPr>
+        <w:t>user interface shall be friendly.</w:t>
       </w:r>
     </w:p>
     <w:p>
@@ -4201,56 +7024,58 @@
         <w:pStyle w:val="ListParagraph"/>
         <w:numPr>
           <w:ilvl w:val="2"/>
-          <w:numId w:val="10"/>
+          <w:numId w:val="32"/>
         </w:numPr>
+        <w:tabs>
+          <w:tab w:val="left" w:pos="720"/>
+          <w:tab w:val="left" w:pos="5760"/>
+        </w:tabs>
+        <w:spacing w:before="240" w:after="120" w:line="240" w:lineRule="auto"/>
+        <w:ind w:right="720"/>
+        <w:outlineLvl w:val="0"/>
+        <w:rPr>
+          <w:rFonts w:eastAsia="Times New Roman" w:cs="Times New Roman"/>
+          <w:b/>
+          <w:color w:val="000000"/>
+          <w:sz w:val="24"/>
+          <w:szCs w:val="24"/>
+          <w:lang w:val="en-US"/>
+        </w:rPr>
+      </w:pPr>
+      <w:bookmarkStart w:id="16" w:name="_Toc11157063"/>
+      <w:r>
+        <w:rPr>
+          <w:rFonts w:eastAsia="Times New Roman" w:cs="Times New Roman"/>
+          <w:b/>
+          <w:color w:val="000000"/>
+          <w:sz w:val="24"/>
+          <w:szCs w:val="24"/>
+          <w:lang w:val="en-US"/>
+        </w:rPr>
+        <w:t>Reliability</w:t>
+      </w:r>
+      <w:bookmarkEnd w:id="16"/>
+    </w:p>
+    <w:p>
+      <w:pPr>
         <w:spacing w:after="200" w:line="240" w:lineRule="auto"/>
         <w:ind w:right="720"/>
         <w:jc w:val="both"/>
         <w:rPr>
           <w:rFonts w:cstheme="minorHAnsi"/>
-          <w:b/>
-        </w:rPr>
-      </w:pPr>
-      <w:r>
-        <w:rPr>
-          <w:rFonts w:cstheme="minorHAnsi"/>
-          <w:b/>
-        </w:rPr>
-        <w:t>Standards Compliance</w:t>
-      </w:r>
-    </w:p>
-    <w:p>
-      <w:pPr>
-        <w:spacing w:after="200" w:line="240" w:lineRule="auto"/>
-        <w:ind w:right="720"/>
-        <w:jc w:val="both"/>
-        <w:rPr>
-          <w:rFonts w:cstheme="minorHAnsi"/>
-        </w:rPr>
-      </w:pPr>
-      <w:r>
-        <w:rPr>
-          <w:rFonts w:cstheme="minorHAnsi"/>
-        </w:rPr>
-        <w:t>There s</w:t>
-      </w:r>
-      <w:r>
-        <w:rPr>
-          <w:rFonts w:cstheme="minorHAnsi"/>
-        </w:rPr>
-        <w:t>h</w:t>
-      </w:r>
-      <w:r>
-        <w:rPr>
-          <w:rFonts w:cstheme="minorHAnsi"/>
-        </w:rPr>
-        <w:t xml:space="preserve">all be correspondence in variable naming within the system. The </w:t>
-      </w:r>
-      <w:r>
-        <w:rPr>
-          <w:rFonts w:cstheme="minorHAnsi"/>
-        </w:rPr>
-        <w:t>user interface shall be friendly.</w:t>
+        </w:rPr>
+      </w:pPr>
+      <w:r>
+        <w:rPr>
+          <w:rFonts w:cstheme="minorHAnsi"/>
+        </w:rPr>
+        <w:t xml:space="preserve">This specifies the </w:t>
+      </w:r>
+      <w:r>
+        <w:rPr>
+          <w:rFonts w:cstheme="minorHAnsi"/>
+        </w:rPr>
+        <w:t>resources required to set up the required reliability of the software system at time of delivery.</w:t>
       </w:r>
     </w:p>
     <w:p>
@@ -4258,23 +7083,49 @@
         <w:pStyle w:val="ListParagraph"/>
         <w:numPr>
           <w:ilvl w:val="2"/>
-          <w:numId w:val="10"/>
+          <w:numId w:val="32"/>
         </w:numPr>
+        <w:tabs>
+          <w:tab w:val="left" w:pos="720"/>
+          <w:tab w:val="left" w:pos="5760"/>
+        </w:tabs>
+        <w:spacing w:before="240" w:after="120" w:line="240" w:lineRule="auto"/>
+        <w:ind w:right="720"/>
+        <w:outlineLvl w:val="0"/>
+        <w:rPr>
+          <w:rFonts w:eastAsia="Times New Roman" w:cs="Times New Roman"/>
+          <w:b/>
+          <w:color w:val="000000"/>
+          <w:sz w:val="24"/>
+          <w:szCs w:val="24"/>
+          <w:lang w:val="en-US"/>
+        </w:rPr>
+      </w:pPr>
+      <w:bookmarkStart w:id="17" w:name="_Toc11157064"/>
+      <w:r>
+        <w:rPr>
+          <w:rFonts w:eastAsia="Times New Roman" w:cs="Times New Roman"/>
+          <w:b/>
+          <w:color w:val="000000"/>
+          <w:sz w:val="24"/>
+          <w:szCs w:val="24"/>
+          <w:lang w:val="en-US"/>
+        </w:rPr>
+        <w:t>Availability</w:t>
+      </w:r>
+      <w:bookmarkEnd w:id="17"/>
+    </w:p>
+    <w:p>
+      <w:pPr>
+        <w:pStyle w:val="ListParagraph"/>
         <w:spacing w:after="200" w:line="240" w:lineRule="auto"/>
-        <w:ind w:right="720"/>
+        <w:ind w:left="1440" w:right="720"/>
         <w:jc w:val="both"/>
         <w:rPr>
           <w:rFonts w:cstheme="minorHAnsi"/>
           <w:b/>
         </w:rPr>
       </w:pPr>
-      <w:r>
-        <w:rPr>
-          <w:rFonts w:cstheme="minorHAnsi"/>
-          <w:b/>
-        </w:rPr>
-        <w:t>Reliability</w:t>
-      </w:r>
     </w:p>
     <w:p>
       <w:pPr>
@@ -4289,13 +7140,13 @@
         <w:rPr>
           <w:rFonts w:cstheme="minorHAnsi"/>
         </w:rPr>
-        <w:t xml:space="preserve">This specifies the </w:t>
-      </w:r>
-      <w:r>
-        <w:rPr>
-          <w:rFonts w:cstheme="minorHAnsi"/>
-        </w:rPr>
-        <w:t>resources required to set up the required reliability of the software system at time of delivery.</w:t>
+        <w:t>The IIS will be available during normal working hours</w:t>
+      </w:r>
+      <w:r>
+        <w:rPr>
+          <w:rFonts w:cstheme="minorHAnsi"/>
+        </w:rPr>
+        <w:t>.</w:t>
       </w:r>
     </w:p>
     <w:p>
@@ -4303,23 +7154,49 @@
         <w:pStyle w:val="ListParagraph"/>
         <w:numPr>
           <w:ilvl w:val="2"/>
-          <w:numId w:val="10"/>
+          <w:numId w:val="32"/>
         </w:numPr>
+        <w:tabs>
+          <w:tab w:val="left" w:pos="720"/>
+          <w:tab w:val="left" w:pos="5760"/>
+        </w:tabs>
+        <w:spacing w:before="240" w:after="120" w:line="240" w:lineRule="auto"/>
+        <w:ind w:right="720"/>
+        <w:outlineLvl w:val="0"/>
+        <w:rPr>
+          <w:rFonts w:eastAsia="Times New Roman" w:cs="Times New Roman"/>
+          <w:b/>
+          <w:color w:val="000000"/>
+          <w:sz w:val="24"/>
+          <w:szCs w:val="24"/>
+          <w:lang w:val="en-US"/>
+        </w:rPr>
+      </w:pPr>
+      <w:bookmarkStart w:id="18" w:name="_Toc11157065"/>
+      <w:r>
+        <w:rPr>
+          <w:rFonts w:eastAsia="Times New Roman" w:cs="Times New Roman"/>
+          <w:b/>
+          <w:color w:val="000000"/>
+          <w:sz w:val="24"/>
+          <w:szCs w:val="24"/>
+          <w:lang w:val="en-US"/>
+        </w:rPr>
+        <w:t>Security</w:t>
+      </w:r>
+      <w:bookmarkEnd w:id="18"/>
+    </w:p>
+    <w:p>
+      <w:pPr>
+        <w:pStyle w:val="ListParagraph"/>
         <w:spacing w:after="200" w:line="240" w:lineRule="auto"/>
-        <w:ind w:right="720"/>
+        <w:ind w:left="1440" w:right="720"/>
         <w:jc w:val="both"/>
         <w:rPr>
           <w:rFonts w:cstheme="minorHAnsi"/>
           <w:b/>
         </w:rPr>
       </w:pPr>
-      <w:r>
-        <w:rPr>
-          <w:rFonts w:cstheme="minorHAnsi"/>
-          <w:b/>
-        </w:rPr>
-        <w:t>availability</w:t>
-      </w:r>
     </w:p>
     <w:p>
       <w:pPr>
@@ -4334,13 +7211,13 @@
         <w:rPr>
           <w:rFonts w:cstheme="minorHAnsi"/>
         </w:rPr>
-        <w:t>The IIS will be available during normal working hours</w:t>
-      </w:r>
-      <w:r>
-        <w:rPr>
-          <w:rFonts w:cstheme="minorHAnsi"/>
-        </w:rPr>
-        <w:t>.</w:t>
+        <w:t xml:space="preserve">Company officials will be able to login and use all other functions except for admin. The Agents and Receptionist </w:t>
+      </w:r>
+      <w:r>
+        <w:rPr>
+          <w:rFonts w:cstheme="minorHAnsi"/>
+        </w:rPr>
+        <w:t>will be able to login and deal with clients related functions only. Access to various subsystems will be protected due to different user rights. The login screen requires username and password.</w:t>
       </w:r>
     </w:p>
     <w:p>
@@ -4348,44 +7225,52 @@
         <w:pStyle w:val="ListParagraph"/>
         <w:numPr>
           <w:ilvl w:val="2"/>
-          <w:numId w:val="10"/>
+          <w:numId w:val="32"/>
         </w:numPr>
+        <w:tabs>
+          <w:tab w:val="left" w:pos="720"/>
+          <w:tab w:val="left" w:pos="5760"/>
+        </w:tabs>
+        <w:spacing w:before="240" w:after="120" w:line="240" w:lineRule="auto"/>
+        <w:ind w:right="720"/>
+        <w:outlineLvl w:val="0"/>
+        <w:rPr>
+          <w:rFonts w:eastAsia="Times New Roman" w:cs="Times New Roman"/>
+          <w:b/>
+          <w:color w:val="000000"/>
+          <w:sz w:val="24"/>
+          <w:szCs w:val="24"/>
+          <w:lang w:val="en-US"/>
+        </w:rPr>
+      </w:pPr>
+      <w:bookmarkStart w:id="19" w:name="_Toc11157066"/>
+      <w:r>
+        <w:rPr>
+          <w:rFonts w:eastAsia="Times New Roman" w:cs="Times New Roman"/>
+          <w:b/>
+          <w:color w:val="000000"/>
+          <w:sz w:val="24"/>
+          <w:szCs w:val="24"/>
+          <w:lang w:val="en-US"/>
+        </w:rPr>
+        <w:t>Maintainability</w:t>
+      </w:r>
+      <w:bookmarkEnd w:id="19"/>
+    </w:p>
+    <w:p>
+      <w:pPr>
         <w:spacing w:after="200" w:line="240" w:lineRule="auto"/>
         <w:ind w:right="720"/>
         <w:jc w:val="both"/>
         <w:rPr>
           <w:rFonts w:cstheme="minorHAnsi"/>
-          <w:b/>
-        </w:rPr>
-      </w:pPr>
-      <w:r>
-        <w:rPr>
-          <w:rFonts w:cstheme="minorHAnsi"/>
-          <w:b/>
-        </w:rPr>
-        <w:t>Security</w:t>
-      </w:r>
-    </w:p>
-    <w:p>
-      <w:pPr>
-        <w:spacing w:after="200" w:line="240" w:lineRule="auto"/>
-        <w:ind w:right="720"/>
-        <w:jc w:val="both"/>
-        <w:rPr>
-          <w:rFonts w:cstheme="minorHAnsi"/>
-        </w:rPr>
-      </w:pPr>
-      <w:r>
-        <w:rPr>
-          <w:rFonts w:cstheme="minorHAnsi"/>
-        </w:rPr>
-        <w:t xml:space="preserve">Company officials will be able to login and use all other functions except for admin. The Agents and Receptionist </w:t>
-      </w:r>
-      <w:r>
-        <w:rPr>
-          <w:rFonts w:cstheme="minorHAnsi"/>
-        </w:rPr>
-        <w:t>will be able to login and deal with clients related functions only. Access to various subsystems will be protected due to different user rights. The login screen requires username and password.</w:t>
+        </w:rPr>
+      </w:pPr>
+      <w:r>
+        <w:rPr>
+          <w:rFonts w:cstheme="minorHAnsi"/>
+        </w:rPr>
+        <w:t>The Insurance Information System is being developed in C++. C++ is an object-oriented programming language and it will be easy to maintain.</w:t>
       </w:r>
     </w:p>
     <w:p>
@@ -4393,336 +7278,328 @@
         <w:pStyle w:val="ListParagraph"/>
         <w:numPr>
           <w:ilvl w:val="2"/>
-          <w:numId w:val="10"/>
+          <w:numId w:val="32"/>
         </w:numPr>
+        <w:tabs>
+          <w:tab w:val="left" w:pos="720"/>
+          <w:tab w:val="left" w:pos="5760"/>
+        </w:tabs>
+        <w:spacing w:before="240" w:after="120" w:line="240" w:lineRule="auto"/>
+        <w:ind w:right="720"/>
+        <w:outlineLvl w:val="0"/>
+        <w:rPr>
+          <w:rFonts w:eastAsia="Times New Roman" w:cs="Times New Roman"/>
+          <w:b/>
+          <w:color w:val="000000"/>
+          <w:sz w:val="24"/>
+          <w:szCs w:val="24"/>
+          <w:lang w:val="en-US"/>
+        </w:rPr>
+      </w:pPr>
+      <w:bookmarkStart w:id="20" w:name="_Toc11157067"/>
+      <w:r>
+        <w:rPr>
+          <w:rFonts w:eastAsia="Times New Roman" w:cs="Times New Roman"/>
+          <w:b/>
+          <w:color w:val="000000"/>
+          <w:sz w:val="24"/>
+          <w:szCs w:val="24"/>
+          <w:lang w:val="en-US"/>
+        </w:rPr>
+        <w:t>P</w:t>
+      </w:r>
+      <w:r>
+        <w:rPr>
+          <w:rFonts w:eastAsia="Times New Roman" w:cs="Times New Roman"/>
+          <w:b/>
+          <w:color w:val="000000"/>
+          <w:sz w:val="24"/>
+          <w:szCs w:val="24"/>
+          <w:lang w:val="en-US"/>
+        </w:rPr>
+        <w:t>ortability</w:t>
+      </w:r>
+      <w:bookmarkEnd w:id="20"/>
+    </w:p>
+    <w:p>
+      <w:pPr>
         <w:spacing w:after="200" w:line="240" w:lineRule="auto"/>
         <w:ind w:right="720"/>
         <w:jc w:val="both"/>
         <w:rPr>
           <w:rFonts w:cstheme="minorHAnsi"/>
+        </w:rPr>
+      </w:pPr>
+      <w:r>
+        <w:rPr>
+          <w:rFonts w:cstheme="minorHAnsi"/>
+        </w:rPr>
+        <w:t>The IIS will run on Microsoft Windows operating system (XP, Vista, Windows 7, Windows 8, Windows 8.1 or Windows 10)</w:t>
+      </w:r>
+    </w:p>
+    <w:p>
+      <w:pPr>
+        <w:spacing w:after="200" w:line="240" w:lineRule="auto"/>
+        <w:ind w:right="720"/>
+        <w:jc w:val="both"/>
+        <w:rPr>
+          <w:rFonts w:cstheme="minorHAnsi"/>
+        </w:rPr>
+      </w:pPr>
+    </w:p>
+    <w:p>
+      <w:pPr>
+        <w:spacing w:after="200" w:line="240" w:lineRule="auto"/>
+        <w:ind w:right="720"/>
+        <w:jc w:val="both"/>
+        <w:rPr>
+          <w:rFonts w:cstheme="minorHAnsi"/>
+        </w:rPr>
+      </w:pPr>
+    </w:p>
+    <w:p>
+      <w:pPr>
+        <w:spacing w:after="200" w:line="240" w:lineRule="auto"/>
+        <w:ind w:right="720"/>
+        <w:jc w:val="both"/>
+        <w:rPr>
+          <w:rFonts w:cstheme="minorHAnsi"/>
+        </w:rPr>
+      </w:pPr>
+    </w:p>
+    <w:p>
+      <w:pPr>
+        <w:spacing w:after="200" w:line="240" w:lineRule="auto"/>
+        <w:ind w:right="720"/>
+        <w:jc w:val="both"/>
+        <w:rPr>
+          <w:rFonts w:cstheme="minorHAnsi"/>
+        </w:rPr>
+      </w:pPr>
+    </w:p>
+    <w:p>
+      <w:pPr>
+        <w:spacing w:after="200" w:line="240" w:lineRule="auto"/>
+        <w:ind w:right="720"/>
+        <w:jc w:val="both"/>
+        <w:rPr>
+          <w:rFonts w:cstheme="minorHAnsi"/>
+        </w:rPr>
+      </w:pPr>
+    </w:p>
+    <w:p>
+      <w:pPr>
+        <w:spacing w:after="200" w:line="240" w:lineRule="auto"/>
+        <w:ind w:right="720"/>
+        <w:jc w:val="both"/>
+        <w:rPr>
+          <w:rFonts w:cstheme="minorHAnsi"/>
+        </w:rPr>
+      </w:pPr>
+    </w:p>
+    <w:p>
+      <w:pPr>
+        <w:spacing w:after="200" w:line="240" w:lineRule="auto"/>
+        <w:ind w:right="720"/>
+        <w:jc w:val="both"/>
+        <w:rPr>
+          <w:rFonts w:cstheme="minorHAnsi"/>
+        </w:rPr>
+      </w:pPr>
+    </w:p>
+    <w:p>
+      <w:pPr>
+        <w:spacing w:after="200" w:line="240" w:lineRule="auto"/>
+        <w:ind w:right="720"/>
+        <w:jc w:val="both"/>
+        <w:rPr>
+          <w:rFonts w:cstheme="minorHAnsi"/>
+        </w:rPr>
+      </w:pPr>
+    </w:p>
+    <w:p>
+      <w:pPr>
+        <w:spacing w:after="200" w:line="240" w:lineRule="auto"/>
+        <w:ind w:right="720"/>
+        <w:jc w:val="both"/>
+        <w:rPr>
+          <w:rFonts w:cstheme="minorHAnsi"/>
+        </w:rPr>
+      </w:pPr>
+    </w:p>
+    <w:p>
+      <w:pPr>
+        <w:spacing w:after="200" w:line="240" w:lineRule="auto"/>
+        <w:ind w:right="720"/>
+        <w:jc w:val="both"/>
+        <w:rPr>
+          <w:rFonts w:cstheme="minorHAnsi"/>
+        </w:rPr>
+      </w:pPr>
+    </w:p>
+    <w:p>
+      <w:pPr>
+        <w:spacing w:after="200" w:line="240" w:lineRule="auto"/>
+        <w:ind w:right="720"/>
+        <w:jc w:val="both"/>
+        <w:rPr>
+          <w:rFonts w:cstheme="minorHAnsi"/>
+        </w:rPr>
+      </w:pPr>
+    </w:p>
+    <w:p>
+      <w:pPr>
+        <w:tabs>
+          <w:tab w:val="left" w:pos="720"/>
+          <w:tab w:val="left" w:pos="5760"/>
+        </w:tabs>
+        <w:spacing w:before="240" w:after="120" w:line="240" w:lineRule="auto"/>
+        <w:ind w:right="720"/>
+        <w:outlineLvl w:val="0"/>
+        <w:rPr>
+          <w:rFonts w:cstheme="minorHAnsi"/>
+        </w:rPr>
+      </w:pPr>
+      <w:bookmarkStart w:id="21" w:name="_Toc11157068"/>
+    </w:p>
+    <w:p>
+      <w:pPr>
+        <w:tabs>
+          <w:tab w:val="left" w:pos="720"/>
+          <w:tab w:val="left" w:pos="5760"/>
+        </w:tabs>
+        <w:spacing w:before="240" w:after="120" w:line="240" w:lineRule="auto"/>
+        <w:ind w:right="720"/>
+        <w:outlineLvl w:val="0"/>
+        <w:rPr>
+          <w:rFonts w:ascii="Times New Roman" w:eastAsia="Times New Roman" w:hAnsi="Times New Roman" w:cs="Times New Roman"/>
           <w:b/>
-        </w:rPr>
-      </w:pPr>
-      <w:r>
-        <w:rPr>
-          <w:rFonts w:cstheme="minorHAnsi"/>
+          <w:color w:val="000000"/>
+          <w:sz w:val="24"/>
+          <w:szCs w:val="24"/>
+          <w:lang w:val="en-US"/>
+        </w:rPr>
+      </w:pPr>
+      <w:r>
+        <w:rPr>
+          <w:rFonts w:ascii="Times New Roman" w:eastAsia="Times New Roman" w:hAnsi="Times New Roman" w:cs="Times New Roman"/>
           <w:b/>
-        </w:rPr>
-        <w:t>Maintainability</w:t>
-      </w:r>
-    </w:p>
-    <w:p>
-      <w:pPr>
-        <w:spacing w:after="200" w:line="240" w:lineRule="auto"/>
-        <w:ind w:right="720"/>
-        <w:jc w:val="both"/>
-        <w:rPr>
-          <w:rFonts w:cstheme="minorHAnsi"/>
-        </w:rPr>
-      </w:pPr>
-      <w:r>
-        <w:rPr>
-          <w:rFonts w:cstheme="minorHAnsi"/>
-        </w:rPr>
-        <w:t>The Insurance Information System is being developed in C++. C++ is an object-oriented programming language and it will be easy to maintain.</w:t>
-      </w:r>
+          <w:color w:val="000000"/>
+          <w:sz w:val="24"/>
+          <w:szCs w:val="24"/>
+          <w:lang w:val="en-US"/>
+        </w:rPr>
+        <w:lastRenderedPageBreak/>
+        <w:t>System Model</w:t>
+      </w:r>
+      <w:bookmarkEnd w:id="21"/>
+    </w:p>
+    <w:p>
+      <w:pPr>
+        <w:pStyle w:val="ListParagraph"/>
+        <w:numPr>
+          <w:ilvl w:val="1"/>
+          <w:numId w:val="46"/>
+        </w:numPr>
+        <w:tabs>
+          <w:tab w:val="left" w:pos="720"/>
+          <w:tab w:val="left" w:pos="5760"/>
+        </w:tabs>
+        <w:spacing w:before="240" w:after="120" w:line="240" w:lineRule="auto"/>
+        <w:ind w:right="720"/>
+        <w:outlineLvl w:val="0"/>
+        <w:rPr>
+          <w:rFonts w:eastAsia="Times New Roman" w:cs="Times New Roman"/>
+          <w:b/>
+          <w:color w:val="000000"/>
+          <w:sz w:val="24"/>
+          <w:szCs w:val="24"/>
+          <w:u w:val="single"/>
+          <w:lang w:val="en-US"/>
+        </w:rPr>
+      </w:pPr>
+      <w:bookmarkStart w:id="22" w:name="_Toc11157069"/>
+      <w:r>
+        <w:rPr>
+          <w:rFonts w:eastAsia="Times New Roman" w:cs="Times New Roman"/>
+          <w:b/>
+          <w:color w:val="000000"/>
+          <w:sz w:val="24"/>
+          <w:szCs w:val="24"/>
+          <w:u w:val="single"/>
+          <w:lang w:val="en-US"/>
+        </w:rPr>
+        <w:t>UML</w:t>
+      </w:r>
+      <w:r>
+        <w:rPr>
+          <w:rFonts w:eastAsia="Times New Roman" w:cs="Times New Roman"/>
+          <w:b/>
+          <w:color w:val="000000"/>
+          <w:sz w:val="24"/>
+          <w:szCs w:val="24"/>
+          <w:u w:val="single"/>
+          <w:lang w:val="en-US"/>
+        </w:rPr>
+        <w:t xml:space="preserve"> Diagrams</w:t>
+      </w:r>
+      <w:bookmarkEnd w:id="22"/>
     </w:p>
     <w:p>
       <w:pPr>
         <w:pStyle w:val="ListParagraph"/>
         <w:numPr>
           <w:ilvl w:val="2"/>
-          <w:numId w:val="10"/>
+          <w:numId w:val="46"/>
         </w:numPr>
-        <w:spacing w:after="200" w:line="240" w:lineRule="auto"/>
-        <w:ind w:right="720"/>
-        <w:jc w:val="both"/>
-        <w:rPr>
-          <w:rFonts w:cstheme="minorHAnsi"/>
+        <w:tabs>
+          <w:tab w:val="left" w:pos="720"/>
+          <w:tab w:val="left" w:pos="5760"/>
+        </w:tabs>
+        <w:spacing w:before="240" w:after="120" w:line="240" w:lineRule="auto"/>
+        <w:ind w:right="720"/>
+        <w:outlineLvl w:val="0"/>
+        <w:rPr>
+          <w:rFonts w:eastAsia="Times New Roman" w:cstheme="minorHAnsi"/>
           <w:b/>
-        </w:rPr>
-      </w:pPr>
-      <w:r>
-        <w:rPr>
-          <w:rFonts w:cstheme="minorHAnsi"/>
+          <w:color w:val="000000"/>
+          <w:sz w:val="24"/>
+          <w:szCs w:val="24"/>
+          <w:lang w:val="en-US"/>
+        </w:rPr>
+      </w:pPr>
+      <w:bookmarkStart w:id="23" w:name="_Toc11157070"/>
+      <w:r>
+        <w:rPr>
+          <w:rFonts w:eastAsia="Times New Roman" w:cstheme="minorHAnsi"/>
           <w:b/>
-        </w:rPr>
-        <w:t>Portability</w:t>
-      </w:r>
-    </w:p>
-    <w:p>
-      <w:pPr>
-        <w:spacing w:after="200" w:line="240" w:lineRule="auto"/>
-        <w:ind w:right="720"/>
-        <w:jc w:val="both"/>
-        <w:rPr>
-          <w:rFonts w:cstheme="minorHAnsi"/>
-        </w:rPr>
-      </w:pPr>
-      <w:r>
-        <w:rPr>
-          <w:rFonts w:cstheme="minorHAnsi"/>
-        </w:rPr>
-        <w:t>The IIS will run on Microsoft Windows operating system (XP, Vista, Windows 7, Windows 8, Windows 8.1 or Windows 10)</w:t>
-      </w:r>
-    </w:p>
-    <w:p>
-      <w:pPr>
-        <w:spacing w:after="200" w:line="240" w:lineRule="auto"/>
-        <w:ind w:right="720"/>
-        <w:jc w:val="both"/>
-        <w:rPr>
-          <w:rFonts w:cstheme="minorHAnsi"/>
-        </w:rPr>
-      </w:pPr>
-    </w:p>
-    <w:p>
-      <w:pPr>
-        <w:spacing w:after="200" w:line="240" w:lineRule="auto"/>
-        <w:ind w:right="720"/>
-        <w:jc w:val="both"/>
-        <w:rPr>
-          <w:rFonts w:cstheme="minorHAnsi"/>
-        </w:rPr>
-      </w:pPr>
-    </w:p>
-    <w:p>
-      <w:pPr>
-        <w:spacing w:after="200" w:line="240" w:lineRule="auto"/>
-        <w:ind w:right="720"/>
-        <w:jc w:val="both"/>
-        <w:rPr>
-          <w:rFonts w:cstheme="minorHAnsi"/>
-        </w:rPr>
-      </w:pPr>
-    </w:p>
-    <w:p>
-      <w:pPr>
-        <w:spacing w:after="200" w:line="240" w:lineRule="auto"/>
-        <w:ind w:right="720"/>
-        <w:jc w:val="both"/>
-        <w:rPr>
-          <w:rFonts w:cstheme="minorHAnsi"/>
-        </w:rPr>
-      </w:pPr>
-    </w:p>
-    <w:p>
-      <w:pPr>
-        <w:spacing w:after="200" w:line="240" w:lineRule="auto"/>
-        <w:ind w:right="720"/>
-        <w:jc w:val="both"/>
-        <w:rPr>
-          <w:rFonts w:cstheme="minorHAnsi"/>
-        </w:rPr>
-      </w:pPr>
-    </w:p>
-    <w:p>
-      <w:pPr>
-        <w:spacing w:after="200" w:line="240" w:lineRule="auto"/>
-        <w:ind w:right="720"/>
-        <w:jc w:val="both"/>
-        <w:rPr>
-          <w:rFonts w:cstheme="minorHAnsi"/>
-        </w:rPr>
-      </w:pPr>
-    </w:p>
-    <w:p>
-      <w:pPr>
-        <w:spacing w:after="200" w:line="240" w:lineRule="auto"/>
-        <w:ind w:right="720"/>
-        <w:jc w:val="both"/>
-        <w:rPr>
-          <w:rFonts w:cstheme="minorHAnsi"/>
-        </w:rPr>
-      </w:pPr>
-    </w:p>
-    <w:p>
-      <w:pPr>
-        <w:spacing w:after="200" w:line="240" w:lineRule="auto"/>
-        <w:ind w:right="720"/>
-        <w:jc w:val="both"/>
-        <w:rPr>
-          <w:rFonts w:cstheme="minorHAnsi"/>
-        </w:rPr>
-      </w:pPr>
-    </w:p>
-    <w:p>
-      <w:pPr>
-        <w:spacing w:after="200" w:line="240" w:lineRule="auto"/>
-        <w:ind w:right="720"/>
-        <w:jc w:val="both"/>
-        <w:rPr>
-          <w:rFonts w:cstheme="minorHAnsi"/>
-        </w:rPr>
-      </w:pPr>
-    </w:p>
-    <w:p>
-      <w:pPr>
-        <w:spacing w:after="200" w:line="240" w:lineRule="auto"/>
-        <w:ind w:right="720"/>
-        <w:jc w:val="both"/>
-        <w:rPr>
-          <w:rFonts w:cstheme="minorHAnsi"/>
-        </w:rPr>
-      </w:pPr>
-    </w:p>
-    <w:p>
-      <w:pPr>
-        <w:spacing w:after="200" w:line="240" w:lineRule="auto"/>
-        <w:ind w:right="720"/>
-        <w:jc w:val="both"/>
-        <w:rPr>
-          <w:rFonts w:cstheme="minorHAnsi"/>
-        </w:rPr>
-      </w:pPr>
-    </w:p>
-    <w:p>
-      <w:pPr>
-        <w:spacing w:after="200" w:line="240" w:lineRule="auto"/>
-        <w:ind w:right="720"/>
-        <w:jc w:val="both"/>
-        <w:rPr>
-          <w:rFonts w:cstheme="minorHAnsi"/>
-        </w:rPr>
-      </w:pPr>
-    </w:p>
-    <w:p>
-      <w:pPr>
-        <w:spacing w:after="200" w:line="240" w:lineRule="auto"/>
-        <w:ind w:right="720"/>
-        <w:jc w:val="both"/>
-        <w:rPr>
-          <w:rFonts w:cstheme="minorHAnsi"/>
-        </w:rPr>
-      </w:pPr>
-    </w:p>
-    <w:p>
-      <w:pPr>
-        <w:spacing w:after="200" w:line="240" w:lineRule="auto"/>
-        <w:ind w:right="720"/>
-        <w:jc w:val="both"/>
-        <w:rPr>
-          <w:rFonts w:cstheme="minorHAnsi"/>
-        </w:rPr>
-      </w:pPr>
-    </w:p>
-    <w:p>
-      <w:pPr>
-        <w:spacing w:after="200" w:line="240" w:lineRule="auto"/>
-        <w:ind w:right="720"/>
-        <w:jc w:val="both"/>
-        <w:rPr>
-          <w:rFonts w:cstheme="minorHAnsi"/>
-        </w:rPr>
-      </w:pPr>
-    </w:p>
-    <w:p>
-      <w:pPr>
-        <w:spacing w:after="200" w:line="240" w:lineRule="auto"/>
-        <w:ind w:right="720"/>
-        <w:jc w:val="both"/>
-        <w:rPr>
-          <w:rFonts w:cstheme="minorHAnsi"/>
-        </w:rPr>
-      </w:pPr>
-    </w:p>
-    <w:p>
-      <w:pPr>
-        <w:spacing w:after="200" w:line="240" w:lineRule="auto"/>
-        <w:ind w:right="720"/>
-        <w:jc w:val="both"/>
-        <w:rPr>
-          <w:rFonts w:cstheme="minorHAnsi"/>
-        </w:rPr>
-      </w:pPr>
-    </w:p>
-    <w:p>
-      <w:pPr>
-        <w:spacing w:after="200" w:line="240" w:lineRule="auto"/>
-        <w:ind w:right="720"/>
-        <w:jc w:val="both"/>
-        <w:rPr>
-          <w:rFonts w:cstheme="minorHAnsi"/>
-        </w:rPr>
-      </w:pPr>
-    </w:p>
-    <w:p>
-      <w:pPr>
-        <w:spacing w:after="200" w:line="240" w:lineRule="auto"/>
-        <w:ind w:right="720"/>
-        <w:jc w:val="both"/>
-        <w:rPr>
-          <w:rFonts w:cstheme="minorHAnsi"/>
-        </w:rPr>
-      </w:pPr>
-    </w:p>
-    <w:p>
-      <w:pPr>
-        <w:spacing w:after="200" w:line="240" w:lineRule="auto"/>
-        <w:ind w:right="720"/>
-        <w:jc w:val="both"/>
-        <w:rPr>
-          <w:rFonts w:cstheme="minorHAnsi"/>
-        </w:rPr>
-      </w:pPr>
-    </w:p>
-    <w:p>
-      <w:pPr>
-        <w:spacing w:after="200" w:line="240" w:lineRule="auto"/>
-        <w:ind w:right="720"/>
-        <w:jc w:val="both"/>
-        <w:rPr>
-          <w:rFonts w:cstheme="minorHAnsi"/>
-        </w:rPr>
-      </w:pPr>
-    </w:p>
-    <w:p>
-      <w:pPr>
-        <w:spacing w:after="200" w:line="240" w:lineRule="auto"/>
-        <w:ind w:right="720"/>
-        <w:jc w:val="both"/>
-        <w:rPr>
-          <w:rFonts w:cstheme="minorHAnsi"/>
-        </w:rPr>
-      </w:pPr>
-    </w:p>
-    <w:p>
-      <w:pPr>
-        <w:spacing w:after="200" w:line="240" w:lineRule="auto"/>
-        <w:ind w:right="720"/>
-        <w:jc w:val="both"/>
-        <w:rPr>
-          <w:rFonts w:cstheme="minorHAnsi"/>
-        </w:rPr>
-      </w:pPr>
-    </w:p>
-    <w:p>
-      <w:pPr>
-        <w:spacing w:after="200" w:line="240" w:lineRule="auto"/>
-        <w:ind w:right="720"/>
-        <w:jc w:val="both"/>
-        <w:rPr>
-          <w:rFonts w:cstheme="minorHAnsi"/>
-        </w:rPr>
-      </w:pPr>
-    </w:p>
-    <w:p>
-      <w:pPr>
-        <w:spacing w:after="200" w:line="240" w:lineRule="auto"/>
-        <w:ind w:right="720"/>
-        <w:jc w:val="both"/>
-        <w:rPr>
-          <w:rFonts w:cstheme="minorHAnsi"/>
-        </w:rPr>
-      </w:pPr>
-    </w:p>
-    <w:p>
-      <w:pPr>
-        <w:spacing w:after="200" w:line="240" w:lineRule="auto"/>
-        <w:ind w:right="720"/>
-        <w:jc w:val="both"/>
-        <w:rPr>
-          <w:rFonts w:cstheme="minorHAnsi"/>
+          <w:color w:val="000000"/>
+          <w:sz w:val="24"/>
+          <w:szCs w:val="24"/>
+          <w:lang w:val="en-US"/>
+        </w:rPr>
+        <w:t>Class Diagrams</w:t>
+      </w:r>
+      <w:bookmarkEnd w:id="23"/>
+    </w:p>
+    <w:p>
+      <w:pPr>
+        <w:pStyle w:val="ListParagraph"/>
+        <w:tabs>
+          <w:tab w:val="left" w:pos="720"/>
+          <w:tab w:val="left" w:pos="5760"/>
+        </w:tabs>
+        <w:spacing w:before="240" w:after="120" w:line="240" w:lineRule="auto"/>
+        <w:ind w:left="360" w:right="720"/>
+        <w:outlineLvl w:val="0"/>
+        <w:rPr>
+          <w:rFonts w:eastAsia="Times New Roman" w:cs="Times New Roman"/>
+          <w:b/>
+          <w:color w:val="000000"/>
+          <w:sz w:val="24"/>
+          <w:szCs w:val="24"/>
+          <w:u w:val="single"/>
+          <w:lang w:val="en-US"/>
         </w:rPr>
       </w:pPr>
     </w:p>
@@ -4737,29 +7614,6 @@
           <w:lang w:val="en-US"/>
         </w:rPr>
       </w:pPr>
-      <w:r>
-        <w:rPr>
-          <w:rFonts w:asciiTheme="majorHAnsi" w:hAnsiTheme="majorHAnsi" w:cstheme="majorHAnsi"/>
-          <w:b/>
-          <w:sz w:val="32"/>
-          <w:szCs w:val="32"/>
-          <w:lang w:val="en-US"/>
-        </w:rPr>
-        <w:t>System Model</w:t>
-      </w:r>
-    </w:p>
-    <w:p>
-      <w:pPr>
-        <w:spacing w:line="240" w:lineRule="auto"/>
-        <w:rPr>
-          <w:rFonts w:asciiTheme="majorHAnsi" w:hAnsiTheme="majorHAnsi" w:cstheme="majorHAnsi"/>
-          <w:b/>
-          <w:sz w:val="32"/>
-          <w:szCs w:val="32"/>
-          <w:lang w:val="en-US"/>
-        </w:rPr>
-      </w:pPr>
-      <w:bookmarkStart w:id="1" w:name="_GoBack"/>
       <w:r>
         <w:rPr>
           <w:rFonts w:asciiTheme="majorHAnsi" w:hAnsiTheme="majorHAnsi" w:cstheme="majorHAnsi"/>
@@ -4770,103 +7624,9 @@
           <w:lang w:eastAsia="en-ZW"/>
         </w:rPr>
         <w:drawing>
-          <wp:inline distT="0" distB="0" distL="0" distR="0" wp14:anchorId="4FDA5276" wp14:editId="059A4AB1">
-            <wp:extent cx="2648102" cy="4984662"/>
-            <wp:effectExtent l="133350" t="114300" r="152400" b="159385"/>
-            <wp:docPr id="2" name="Picture 2"/>
-            <wp:cNvGraphicFramePr>
-              <a:graphicFrameLocks xmlns:a="http://schemas.openxmlformats.org/drawingml/2006/main" noChangeAspect="1"/>
-            </wp:cNvGraphicFramePr>
-            <a:graphic xmlns:a="http://schemas.openxmlformats.org/drawingml/2006/main">
-              <a:graphicData uri="http://schemas.openxmlformats.org/drawingml/2006/picture">
-                <pic:pic xmlns:pic="http://schemas.openxmlformats.org/drawingml/2006/picture">
-                  <pic:nvPicPr>
-                    <pic:cNvPr id="2" name="Activity Diagram1.jpg"/>
-                    <pic:cNvPicPr/>
-                  </pic:nvPicPr>
-                  <pic:blipFill>
-                    <a:blip r:embed="rId13">
-                      <a:extLst>
-                        <a:ext uri="{28A0092B-C50C-407E-A947-70E740481C1C}">
-                          <a14:useLocalDpi xmlns:a14="http://schemas.microsoft.com/office/drawing/2010/main" val="0"/>
-                        </a:ext>
-                      </a:extLst>
-                    </a:blip>
-                    <a:stretch>
-                      <a:fillRect/>
-                    </a:stretch>
-                  </pic:blipFill>
-                  <pic:spPr>
-                    <a:xfrm>
-                      <a:off x="0" y="0"/>
-                      <a:ext cx="2656575" cy="5000612"/>
-                    </a:xfrm>
-                    <a:prstGeom prst="rect">
-                      <a:avLst/>
-                    </a:prstGeom>
-                    <a:solidFill>
-                      <a:srgbClr val="FFFFFF">
-                        <a:shade val="85000"/>
-                      </a:srgbClr>
-                    </a:solidFill>
-                    <a:ln w="88900" cap="sq">
-                      <a:solidFill>
-                        <a:srgbClr val="FFFFFF"/>
-                      </a:solidFill>
-                      <a:miter lim="800000"/>
-                    </a:ln>
-                    <a:effectLst>
-                      <a:outerShdw blurRad="55000" dist="18000" dir="5400000" algn="tl" rotWithShape="0">
-                        <a:srgbClr val="000000">
-                          <a:alpha val="40000"/>
-                        </a:srgbClr>
-                      </a:outerShdw>
-                    </a:effectLst>
-                    <a:scene3d>
-                      <a:camera prst="orthographicFront"/>
-                      <a:lightRig rig="twoPt" dir="t">
-                        <a:rot lat="0" lon="0" rev="7200000"/>
-                      </a:lightRig>
-                    </a:scene3d>
-                    <a:sp3d>
-                      <a:bevelT w="25400" h="19050"/>
-                      <a:contourClr>
-                        <a:srgbClr val="FFFFFF"/>
-                      </a:contourClr>
-                    </a:sp3d>
-                  </pic:spPr>
-                </pic:pic>
-              </a:graphicData>
-            </a:graphic>
-          </wp:inline>
-        </w:drawing>
-      </w:r>
-      <w:bookmarkEnd w:id="1"/>
-    </w:p>
-    <w:p>
-      <w:pPr>
-        <w:spacing w:line="240" w:lineRule="auto"/>
-        <w:rPr>
-          <w:rFonts w:asciiTheme="majorHAnsi" w:hAnsiTheme="majorHAnsi" w:cstheme="majorHAnsi"/>
-          <w:b/>
-          <w:sz w:val="32"/>
-          <w:szCs w:val="32"/>
-          <w:lang w:val="en-US"/>
-        </w:rPr>
-      </w:pPr>
-      <w:r>
-        <w:rPr>
-          <w:rFonts w:asciiTheme="majorHAnsi" w:hAnsiTheme="majorHAnsi" w:cstheme="majorHAnsi"/>
-          <w:b/>
-          <w:noProof/>
-          <w:sz w:val="32"/>
-          <w:szCs w:val="32"/>
-          <w:lang w:eastAsia="en-ZW"/>
-        </w:rPr>
-        <w:drawing>
-          <wp:inline distT="0" distB="0" distL="0" distR="0">
-            <wp:extent cx="5731510" cy="7009130"/>
-            <wp:effectExtent l="0" t="0" r="2540" b="1270"/>
+          <wp:inline distT="0" distB="0" distL="0" distR="0" wp14:anchorId="756D9971" wp14:editId="08A48408">
+            <wp:extent cx="6238875" cy="7724775"/>
+            <wp:effectExtent l="0" t="0" r="9525" b="9525"/>
             <wp:docPr id="3" name="Picture 3"/>
             <wp:cNvGraphicFramePr>
               <a:graphicFrameLocks xmlns:a="http://schemas.openxmlformats.org/drawingml/2006/main" noChangeAspect="1"/>
@@ -4876,57 +7636,6 @@
                 <pic:pic xmlns:pic="http://schemas.openxmlformats.org/drawingml/2006/picture">
                   <pic:nvPicPr>
                     <pic:cNvPr id="3" name="Class Diagram 1.jpg"/>
-                    <pic:cNvPicPr/>
-                  </pic:nvPicPr>
-                  <pic:blipFill>
-                    <a:blip r:embed="rId14">
-                      <a:extLst>
-                        <a:ext uri="{28A0092B-C50C-407E-A947-70E740481C1C}">
-                          <a14:useLocalDpi xmlns:a14="http://schemas.microsoft.com/office/drawing/2010/main" val="0"/>
-                        </a:ext>
-                      </a:extLst>
-                    </a:blip>
-                    <a:stretch>
-                      <a:fillRect/>
-                    </a:stretch>
-                  </pic:blipFill>
-                  <pic:spPr>
-                    <a:xfrm>
-                      <a:off x="0" y="0"/>
-                      <a:ext cx="5731510" cy="7009130"/>
-                    </a:xfrm>
-                    <a:prstGeom prst="rect">
-                      <a:avLst/>
-                    </a:prstGeom>
-                  </pic:spPr>
-                </pic:pic>
-              </a:graphicData>
-            </a:graphic>
-          </wp:inline>
-        </w:drawing>
-      </w:r>
-      <w:r>
-        <w:rPr>
-          <w:rFonts w:asciiTheme="majorHAnsi" w:hAnsiTheme="majorHAnsi" w:cstheme="majorHAnsi"/>
-          <w:b/>
-          <w:noProof/>
-          <w:sz w:val="32"/>
-          <w:szCs w:val="32"/>
-          <w:lang w:eastAsia="en-ZW"/>
-        </w:rPr>
-        <w:drawing>
-          <wp:inline distT="0" distB="0" distL="0" distR="0">
-            <wp:extent cx="5731510" cy="6998335"/>
-            <wp:effectExtent l="0" t="0" r="2540" b="0"/>
-            <wp:docPr id="4" name="Picture 4"/>
-            <wp:cNvGraphicFramePr>
-              <a:graphicFrameLocks xmlns:a="http://schemas.openxmlformats.org/drawingml/2006/main" noChangeAspect="1"/>
-            </wp:cNvGraphicFramePr>
-            <a:graphic xmlns:a="http://schemas.openxmlformats.org/drawingml/2006/main">
-              <a:graphicData uri="http://schemas.openxmlformats.org/drawingml/2006/picture">
-                <pic:pic xmlns:pic="http://schemas.openxmlformats.org/drawingml/2006/picture">
-                  <pic:nvPicPr>
-                    <pic:cNvPr id="4" name="Class Diagram1.jpg"/>
                     <pic:cNvPicPr/>
                   </pic:nvPicPr>
                   <pic:blipFill>
@@ -4944,7 +7653,7 @@
                   <pic:spPr>
                     <a:xfrm>
                       <a:off x="0" y="0"/>
-                      <a:ext cx="5731510" cy="6998335"/>
+                      <a:ext cx="6238875" cy="7724775"/>
                     </a:xfrm>
                     <a:prstGeom prst="rect">
                       <a:avLst/>
@@ -4956,20 +7665,49 @@
           </wp:inline>
         </w:drawing>
       </w:r>
-      <w:r>
+    </w:p>
+    <w:p>
+      <w:pPr>
         <w:rPr>
           <w:rFonts w:asciiTheme="majorHAnsi" w:hAnsiTheme="majorHAnsi" w:cstheme="majorHAnsi"/>
-          <w:b/>
+          <w:sz w:val="32"/>
+          <w:szCs w:val="32"/>
+          <w:lang w:val="en-US"/>
+        </w:rPr>
+      </w:pPr>
+    </w:p>
+    <w:p>
+      <w:pPr>
+        <w:rPr>
+          <w:rFonts w:asciiTheme="majorHAnsi" w:hAnsiTheme="majorHAnsi" w:cstheme="majorHAnsi"/>
+          <w:sz w:val="32"/>
+          <w:szCs w:val="32"/>
+          <w:lang w:val="en-US"/>
+        </w:rPr>
+      </w:pPr>
+    </w:p>
+    <w:p>
+      <w:pPr>
+        <w:rPr>
+          <w:rFonts w:asciiTheme="majorHAnsi" w:hAnsiTheme="majorHAnsi" w:cstheme="majorHAnsi"/>
+          <w:sz w:val="32"/>
+          <w:szCs w:val="32"/>
+          <w:lang w:val="en-US"/>
+        </w:rPr>
+      </w:pPr>
+      <w:r>
+        <w:rPr>
+          <w:rFonts w:asciiTheme="majorHAnsi" w:hAnsiTheme="majorHAnsi" w:cstheme="majorHAnsi"/>
           <w:noProof/>
           <w:sz w:val="32"/>
           <w:szCs w:val="32"/>
-          <w:lang w:eastAsia="en-ZW"/>
+          <w:lang w:val="en-US"/>
         </w:rPr>
         <w:drawing>
-          <wp:inline distT="0" distB="0" distL="0" distR="0">
-            <wp:extent cx="5731510" cy="3752850"/>
+          <wp:inline distT="0" distB="0" distL="0" distR="0" wp14:anchorId="7BFF8445" wp14:editId="148240A2">
+            <wp:extent cx="5731510" cy="7279371"/>
             <wp:effectExtent l="0" t="0" r="2540" b="0"/>
-            <wp:docPr id="5" name="Picture 5"/>
+            <wp:docPr id="23" name="Picture 23"/>
             <wp:cNvGraphicFramePr>
               <a:graphicFrameLocks xmlns:a="http://schemas.openxmlformats.org/drawingml/2006/main" noChangeAspect="1"/>
             </wp:cNvGraphicFramePr>
@@ -4977,7 +7715,7 @@
               <a:graphicData uri="http://schemas.openxmlformats.org/drawingml/2006/picture">
                 <pic:pic xmlns:pic="http://schemas.openxmlformats.org/drawingml/2006/picture">
                   <pic:nvPicPr>
-                    <pic:cNvPr id="5" name="Insurance Information System.jpg"/>
+                    <pic:cNvPr id="23" name="Insurance Information System Class Diagram .jpg"/>
                     <pic:cNvPicPr/>
                   </pic:nvPicPr>
                   <pic:blipFill>
@@ -4995,7 +7733,7 @@
                   <pic:spPr>
                     <a:xfrm>
                       <a:off x="0" y="0"/>
-                      <a:ext cx="5731510" cy="3752850"/>
+                      <a:ext cx="5731510" cy="7279371"/>
                     </a:xfrm>
                     <a:prstGeom prst="rect">
                       <a:avLst/>
@@ -5007,6 +7745,89 @@
           </wp:inline>
         </w:drawing>
       </w:r>
+    </w:p>
+    <w:p>
+      <w:pPr>
+        <w:rPr>
+          <w:rFonts w:asciiTheme="majorHAnsi" w:hAnsiTheme="majorHAnsi" w:cstheme="majorHAnsi"/>
+          <w:sz w:val="32"/>
+          <w:szCs w:val="32"/>
+          <w:lang w:val="en-US"/>
+        </w:rPr>
+      </w:pPr>
+    </w:p>
+    <w:p>
+      <w:pPr>
+        <w:spacing w:after="200" w:line="240" w:lineRule="auto"/>
+        <w:ind w:right="720"/>
+        <w:jc w:val="both"/>
+        <w:rPr>
+          <w:rFonts w:asciiTheme="majorHAnsi" w:hAnsiTheme="majorHAnsi" w:cstheme="majorHAnsi"/>
+          <w:b/>
+          <w:sz w:val="32"/>
+          <w:szCs w:val="32"/>
+          <w:lang w:val="en-US"/>
+        </w:rPr>
+      </w:pPr>
+    </w:p>
+    <w:p>
+      <w:pPr>
+        <w:pStyle w:val="ListParagraph"/>
+        <w:numPr>
+          <w:ilvl w:val="2"/>
+          <w:numId w:val="46"/>
+        </w:numPr>
+        <w:tabs>
+          <w:tab w:val="left" w:pos="720"/>
+          <w:tab w:val="left" w:pos="5760"/>
+        </w:tabs>
+        <w:spacing w:before="240" w:after="120" w:line="240" w:lineRule="auto"/>
+        <w:ind w:right="720"/>
+        <w:outlineLvl w:val="0"/>
+        <w:rPr>
+          <w:rFonts w:eastAsia="Times New Roman" w:cstheme="minorHAnsi"/>
+          <w:b/>
+          <w:color w:val="000000"/>
+          <w:sz w:val="24"/>
+          <w:szCs w:val="24"/>
+          <w:lang w:val="en-US"/>
+        </w:rPr>
+      </w:pPr>
+      <w:bookmarkStart w:id="24" w:name="_Toc11157071"/>
+      <w:r>
+        <w:rPr>
+          <w:rFonts w:eastAsia="Times New Roman" w:cstheme="minorHAnsi"/>
+          <w:b/>
+          <w:color w:val="000000"/>
+          <w:sz w:val="24"/>
+          <w:szCs w:val="24"/>
+          <w:lang w:val="en-US"/>
+        </w:rPr>
+        <w:lastRenderedPageBreak/>
+        <w:t>Activity</w:t>
+      </w:r>
+      <w:r>
+        <w:rPr>
+          <w:rFonts w:eastAsia="Times New Roman" w:cstheme="minorHAnsi"/>
+          <w:b/>
+          <w:color w:val="000000"/>
+          <w:sz w:val="24"/>
+          <w:szCs w:val="24"/>
+          <w:lang w:val="en-US"/>
+        </w:rPr>
+        <w:t xml:space="preserve"> Diagrams</w:t>
+      </w:r>
+      <w:bookmarkEnd w:id="24"/>
+    </w:p>
+    <w:p>
+      <w:pPr>
+        <w:spacing w:after="200" w:line="240" w:lineRule="auto"/>
+        <w:ind w:right="720"/>
+        <w:jc w:val="both"/>
+        <w:rPr>
+          <w:rFonts w:cstheme="minorHAnsi"/>
+        </w:rPr>
+      </w:pPr>
       <w:r>
         <w:rPr>
           <w:rFonts w:asciiTheme="majorHAnsi" w:hAnsiTheme="majorHAnsi" w:cstheme="majorHAnsi"/>
@@ -5017,8 +7838,201 @@
           <w:lang w:eastAsia="en-ZW"/>
         </w:rPr>
         <w:drawing>
+          <wp:inline distT="0" distB="0" distL="0" distR="0" wp14:anchorId="5D5D4216" wp14:editId="5DBD1DE2">
+            <wp:extent cx="6457230" cy="6629400"/>
+            <wp:effectExtent l="0" t="0" r="1270" b="0"/>
+            <wp:docPr id="8" name="Picture 8"/>
+            <wp:cNvGraphicFramePr>
+              <a:graphicFrameLocks xmlns:a="http://schemas.openxmlformats.org/drawingml/2006/main" noChangeAspect="1"/>
+            </wp:cNvGraphicFramePr>
+            <a:graphic xmlns:a="http://schemas.openxmlformats.org/drawingml/2006/main">
+              <a:graphicData uri="http://schemas.openxmlformats.org/drawingml/2006/picture">
+                <pic:pic xmlns:pic="http://schemas.openxmlformats.org/drawingml/2006/picture">
+                  <pic:nvPicPr>
+                    <pic:cNvPr id="8" name="workflow.jpg"/>
+                    <pic:cNvPicPr/>
+                  </pic:nvPicPr>
+                  <pic:blipFill>
+                    <a:blip r:embed="rId17">
+                      <a:extLst>
+                        <a:ext uri="{28A0092B-C50C-407E-A947-70E740481C1C}">
+                          <a14:useLocalDpi xmlns:a14="http://schemas.microsoft.com/office/drawing/2010/main" val="0"/>
+                        </a:ext>
+                      </a:extLst>
+                    </a:blip>
+                    <a:stretch>
+                      <a:fillRect/>
+                    </a:stretch>
+                  </pic:blipFill>
+                  <pic:spPr>
+                    <a:xfrm>
+                      <a:off x="0" y="0"/>
+                      <a:ext cx="6480265" cy="6653049"/>
+                    </a:xfrm>
+                    <a:prstGeom prst="rect">
+                      <a:avLst/>
+                    </a:prstGeom>
+                  </pic:spPr>
+                </pic:pic>
+              </a:graphicData>
+            </a:graphic>
+          </wp:inline>
+        </w:drawing>
+      </w:r>
+    </w:p>
+    <w:p>
+      <w:pPr>
+        <w:rPr>
+          <w:rFonts w:cstheme="minorHAnsi"/>
+        </w:rPr>
+      </w:pPr>
+    </w:p>
+    <w:p>
+      <w:pPr>
+        <w:rPr>
+          <w:rFonts w:cstheme="minorHAnsi"/>
+        </w:rPr>
+      </w:pPr>
+      <w:r>
+        <w:rPr>
+          <w:rFonts w:cstheme="minorHAnsi"/>
+          <w:noProof/>
+        </w:rPr>
+        <w:lastRenderedPageBreak/>
+        <w:drawing>
           <wp:inline distT="0" distB="0" distL="0" distR="0">
-            <wp:extent cx="5562600" cy="5791200"/>
+            <wp:extent cx="4438650" cy="5657850"/>
+            <wp:effectExtent l="0" t="0" r="0" b="0"/>
+            <wp:docPr id="13" name="Picture 13"/>
+            <wp:cNvGraphicFramePr>
+              <a:graphicFrameLocks xmlns:a="http://schemas.openxmlformats.org/drawingml/2006/main" noChangeAspect="1"/>
+            </wp:cNvGraphicFramePr>
+            <a:graphic xmlns:a="http://schemas.openxmlformats.org/drawingml/2006/main">
+              <a:graphicData uri="http://schemas.openxmlformats.org/drawingml/2006/picture">
+                <pic:pic xmlns:pic="http://schemas.openxmlformats.org/drawingml/2006/picture">
+                  <pic:nvPicPr>
+                    <pic:cNvPr id="13" name="Policy Holder Search.jpg"/>
+                    <pic:cNvPicPr/>
+                  </pic:nvPicPr>
+                  <pic:blipFill>
+                    <a:blip r:embed="rId18">
+                      <a:extLst>
+                        <a:ext uri="{28A0092B-C50C-407E-A947-70E740481C1C}">
+                          <a14:useLocalDpi xmlns:a14="http://schemas.microsoft.com/office/drawing/2010/main" val="0"/>
+                        </a:ext>
+                      </a:extLst>
+                    </a:blip>
+                    <a:stretch>
+                      <a:fillRect/>
+                    </a:stretch>
+                  </pic:blipFill>
+                  <pic:spPr>
+                    <a:xfrm>
+                      <a:off x="0" y="0"/>
+                      <a:ext cx="4438650" cy="5657850"/>
+                    </a:xfrm>
+                    <a:prstGeom prst="rect">
+                      <a:avLst/>
+                    </a:prstGeom>
+                  </pic:spPr>
+                </pic:pic>
+              </a:graphicData>
+            </a:graphic>
+          </wp:inline>
+        </w:drawing>
+      </w:r>
+    </w:p>
+    <w:p>
+      <w:pPr>
+        <w:rPr>
+          <w:rFonts w:cstheme="minorHAnsi"/>
+        </w:rPr>
+      </w:pPr>
+    </w:p>
+    <w:p>
+      <w:pPr>
+        <w:rPr>
+          <w:rFonts w:cstheme="minorHAnsi"/>
+        </w:rPr>
+      </w:pPr>
+      <w:r>
+        <w:rPr>
+          <w:rFonts w:cstheme="minorHAnsi"/>
+          <w:noProof/>
+        </w:rPr>
+        <w:lastRenderedPageBreak/>
+        <w:drawing>
+          <wp:inline distT="0" distB="0" distL="0" distR="0">
+            <wp:extent cx="3962400" cy="8229600"/>
+            <wp:effectExtent l="0" t="0" r="0" b="0"/>
+            <wp:docPr id="12" name="Picture 12"/>
+            <wp:cNvGraphicFramePr>
+              <a:graphicFrameLocks xmlns:a="http://schemas.openxmlformats.org/drawingml/2006/main" noChangeAspect="1"/>
+            </wp:cNvGraphicFramePr>
+            <a:graphic xmlns:a="http://schemas.openxmlformats.org/drawingml/2006/main">
+              <a:graphicData uri="http://schemas.openxmlformats.org/drawingml/2006/picture">
+                <pic:pic xmlns:pic="http://schemas.openxmlformats.org/drawingml/2006/picture">
+                  <pic:nvPicPr>
+                    <pic:cNvPr id="12" name="Customer arrival for purchase.jpg"/>
+                    <pic:cNvPicPr/>
+                  </pic:nvPicPr>
+                  <pic:blipFill>
+                    <a:blip r:embed="rId19">
+                      <a:extLst>
+                        <a:ext uri="{28A0092B-C50C-407E-A947-70E740481C1C}">
+                          <a14:useLocalDpi xmlns:a14="http://schemas.microsoft.com/office/drawing/2010/main" val="0"/>
+                        </a:ext>
+                      </a:extLst>
+                    </a:blip>
+                    <a:stretch>
+                      <a:fillRect/>
+                    </a:stretch>
+                  </pic:blipFill>
+                  <pic:spPr>
+                    <a:xfrm>
+                      <a:off x="0" y="0"/>
+                      <a:ext cx="3962400" cy="8229600"/>
+                    </a:xfrm>
+                    <a:prstGeom prst="rect">
+                      <a:avLst/>
+                    </a:prstGeom>
+                  </pic:spPr>
+                </pic:pic>
+              </a:graphicData>
+            </a:graphic>
+          </wp:inline>
+        </w:drawing>
+      </w:r>
+    </w:p>
+    <w:p>
+      <w:pPr>
+        <w:rPr>
+          <w:rFonts w:cstheme="minorHAnsi"/>
+        </w:rPr>
+      </w:pPr>
+    </w:p>
+    <w:p>
+      <w:pPr>
+        <w:rPr>
+          <w:rFonts w:cstheme="minorHAnsi"/>
+        </w:rPr>
+      </w:pPr>
+    </w:p>
+    <w:p>
+      <w:pPr>
+        <w:rPr>
+          <w:rFonts w:cstheme="minorHAnsi"/>
+        </w:rPr>
+      </w:pPr>
+      <w:r>
+        <w:rPr>
+          <w:rFonts w:cstheme="minorHAnsi"/>
+          <w:noProof/>
+        </w:rPr>
+        <w:lastRenderedPageBreak/>
+        <w:drawing>
+          <wp:inline distT="0" distB="0" distL="0" distR="0">
+            <wp:extent cx="3543300" cy="5562600"/>
             <wp:effectExtent l="0" t="0" r="0" b="0"/>
             <wp:docPr id="6" name="Picture 6"/>
             <wp:cNvGraphicFramePr>
@@ -5028,11 +8042,87 @@
               <a:graphicData uri="http://schemas.openxmlformats.org/drawingml/2006/picture">
                 <pic:pic xmlns:pic="http://schemas.openxmlformats.org/drawingml/2006/picture">
                   <pic:nvPicPr>
-                    <pic:cNvPr id="6" name="Login.jpg"/>
+                    <pic:cNvPr id="6" name="Delete UserAccount.jpg"/>
                     <pic:cNvPicPr/>
                   </pic:nvPicPr>
                   <pic:blipFill>
-                    <a:blip r:embed="rId17">
+                    <a:blip r:embed="rId20">
+                      <a:extLst>
+                        <a:ext uri="{28A0092B-C50C-407E-A947-70E740481C1C}">
+                          <a14:useLocalDpi xmlns:a14="http://schemas.microsoft.com/office/drawing/2010/main" val="0"/>
+                        </a:ext>
+                      </a:extLst>
+                    </a:blip>
+                    <a:stretch>
+                      <a:fillRect/>
+                    </a:stretch>
+                  </pic:blipFill>
+                  <pic:spPr>
+                    <a:xfrm>
+                      <a:off x="0" y="0"/>
+                      <a:ext cx="3543300" cy="5562600"/>
+                    </a:xfrm>
+                    <a:prstGeom prst="rect">
+                      <a:avLst/>
+                    </a:prstGeom>
+                  </pic:spPr>
+                </pic:pic>
+              </a:graphicData>
+            </a:graphic>
+          </wp:inline>
+        </w:drawing>
+      </w:r>
+    </w:p>
+    <w:p>
+      <w:pPr>
+        <w:rPr>
+          <w:rFonts w:cstheme="minorHAnsi"/>
+        </w:rPr>
+      </w:pPr>
+    </w:p>
+    <w:p>
+      <w:pPr>
+        <w:rPr>
+          <w:rFonts w:cstheme="minorHAnsi"/>
+        </w:rPr>
+      </w:pPr>
+    </w:p>
+    <w:p>
+      <w:pPr>
+        <w:rPr>
+          <w:rFonts w:cstheme="minorHAnsi"/>
+        </w:rPr>
+      </w:pPr>
+    </w:p>
+    <w:p>
+      <w:pPr>
+        <w:rPr>
+          <w:rFonts w:cstheme="minorHAnsi"/>
+        </w:rPr>
+      </w:pPr>
+      <w:r>
+        <w:rPr>
+          <w:rFonts w:cstheme="minorHAnsi"/>
+          <w:noProof/>
+        </w:rPr>
+        <w:lastRenderedPageBreak/>
+        <w:drawing>
+          <wp:inline distT="0" distB="0" distL="0" distR="0">
+            <wp:extent cx="5562600" cy="5791200"/>
+            <wp:effectExtent l="0" t="0" r="0" b="0"/>
+            <wp:docPr id="7" name="Picture 7"/>
+            <wp:cNvGraphicFramePr>
+              <a:graphicFrameLocks xmlns:a="http://schemas.openxmlformats.org/drawingml/2006/main" noChangeAspect="1"/>
+            </wp:cNvGraphicFramePr>
+            <a:graphic xmlns:a="http://schemas.openxmlformats.org/drawingml/2006/main">
+              <a:graphicData uri="http://schemas.openxmlformats.org/drawingml/2006/picture">
+                <pic:pic xmlns:pic="http://schemas.openxmlformats.org/drawingml/2006/picture">
+                  <pic:nvPicPr>
+                    <pic:cNvPr id="7" name="Login.jpg"/>
+                    <pic:cNvPicPr/>
+                  </pic:nvPicPr>
+                  <pic:blipFill>
+                    <a:blip r:embed="rId21">
                       <a:extLst>
                         <a:ext uri="{28A0092B-C50C-407E-A947-70E740481C1C}">
                           <a14:useLocalDpi xmlns:a14="http://schemas.microsoft.com/office/drawing/2010/main" val="0"/>
@@ -5058,20 +8148,31 @@
           </wp:inline>
         </w:drawing>
       </w:r>
-      <w:r>
-        <w:rPr>
-          <w:rFonts w:asciiTheme="majorHAnsi" w:hAnsiTheme="majorHAnsi" w:cstheme="majorHAnsi"/>
-          <w:b/>
+    </w:p>
+    <w:p>
+      <w:pPr>
+        <w:rPr>
+          <w:rFonts w:cstheme="minorHAnsi"/>
+        </w:rPr>
+      </w:pPr>
+    </w:p>
+    <w:p>
+      <w:pPr>
+        <w:rPr>
+          <w:rFonts w:cstheme="minorHAnsi"/>
+        </w:rPr>
+      </w:pPr>
+      <w:r>
+        <w:rPr>
+          <w:rFonts w:cstheme="minorHAnsi"/>
           <w:noProof/>
-          <w:sz w:val="32"/>
-          <w:szCs w:val="32"/>
-          <w:lang w:eastAsia="en-ZW"/>
-        </w:rPr>
+        </w:rPr>
+        <w:lastRenderedPageBreak/>
         <w:drawing>
           <wp:inline distT="0" distB="0" distL="0" distR="0">
-            <wp:extent cx="5731510" cy="3836035"/>
-            <wp:effectExtent l="0" t="0" r="2540" b="0"/>
-            <wp:docPr id="7" name="Picture 7"/>
+            <wp:extent cx="3848100" cy="5295900"/>
+            <wp:effectExtent l="0" t="0" r="0" b="0"/>
+            <wp:docPr id="14" name="Picture 14"/>
             <wp:cNvGraphicFramePr>
               <a:graphicFrameLocks xmlns:a="http://schemas.openxmlformats.org/drawingml/2006/main" noChangeAspect="1"/>
             </wp:cNvGraphicFramePr>
@@ -5079,11 +8180,11 @@
               <a:graphicData uri="http://schemas.openxmlformats.org/drawingml/2006/picture">
                 <pic:pic xmlns:pic="http://schemas.openxmlformats.org/drawingml/2006/picture">
                   <pic:nvPicPr>
-                    <pic:cNvPr id="7" name="use case.jpg"/>
+                    <pic:cNvPr id="14" name="Search Employee.jpg"/>
                     <pic:cNvPicPr/>
                   </pic:nvPicPr>
                   <pic:blipFill>
-                    <a:blip r:embed="rId18">
+                    <a:blip r:embed="rId22">
                       <a:extLst>
                         <a:ext uri="{28A0092B-C50C-407E-A947-70E740481C1C}">
                           <a14:useLocalDpi xmlns:a14="http://schemas.microsoft.com/office/drawing/2010/main" val="0"/>
@@ -5097,7 +8198,7 @@
                   <pic:spPr>
                     <a:xfrm>
                       <a:off x="0" y="0"/>
-                      <a:ext cx="5731510" cy="3836035"/>
+                      <a:ext cx="3848100" cy="5295900"/>
                     </a:xfrm>
                     <a:prstGeom prst="rect">
                       <a:avLst/>
@@ -5109,20 +8210,158 @@
           </wp:inline>
         </w:drawing>
       </w:r>
-      <w:r>
-        <w:rPr>
-          <w:rFonts w:asciiTheme="majorHAnsi" w:hAnsiTheme="majorHAnsi" w:cstheme="majorHAnsi"/>
+    </w:p>
+    <w:p>
+      <w:pPr>
+        <w:rPr>
+          <w:rFonts w:cstheme="minorHAnsi"/>
+        </w:rPr>
+      </w:pPr>
+    </w:p>
+    <w:p>
+      <w:pPr>
+        <w:rPr>
+          <w:rFonts w:cstheme="minorHAnsi"/>
+        </w:rPr>
+      </w:pPr>
+    </w:p>
+    <w:p>
+      <w:pPr>
+        <w:rPr>
+          <w:rFonts w:cstheme="minorHAnsi"/>
+        </w:rPr>
+      </w:pPr>
+    </w:p>
+    <w:p>
+      <w:pPr>
+        <w:rPr>
+          <w:rFonts w:cstheme="minorHAnsi"/>
+        </w:rPr>
+      </w:pPr>
+    </w:p>
+    <w:p>
+      <w:pPr>
+        <w:rPr>
+          <w:rFonts w:cstheme="minorHAnsi"/>
+        </w:rPr>
+      </w:pPr>
+    </w:p>
+    <w:p>
+      <w:pPr>
+        <w:rPr>
+          <w:rFonts w:cstheme="minorHAnsi"/>
+        </w:rPr>
+      </w:pPr>
+    </w:p>
+    <w:p>
+      <w:pPr>
+        <w:rPr>
+          <w:rFonts w:cstheme="minorHAnsi"/>
+        </w:rPr>
+      </w:pPr>
+    </w:p>
+    <w:p>
+      <w:pPr>
+        <w:rPr>
+          <w:rFonts w:cstheme="minorHAnsi"/>
+        </w:rPr>
+      </w:pPr>
+    </w:p>
+    <w:p>
+      <w:pPr>
+        <w:rPr>
+          <w:rFonts w:cstheme="minorHAnsi"/>
+        </w:rPr>
+      </w:pPr>
+    </w:p>
+    <w:p>
+      <w:pPr>
+        <w:rPr>
+          <w:rFonts w:cstheme="minorHAnsi"/>
+        </w:rPr>
+      </w:pPr>
+    </w:p>
+    <w:p>
+      <w:pPr>
+        <w:rPr>
+          <w:rFonts w:cstheme="minorHAnsi"/>
+        </w:rPr>
+      </w:pPr>
+    </w:p>
+    <w:p>
+      <w:pPr>
+        <w:rPr>
+          <w:rFonts w:cstheme="minorHAnsi"/>
+        </w:rPr>
+      </w:pPr>
+      <w:bookmarkStart w:id="25" w:name="_GoBack"/>
+      <w:bookmarkEnd w:id="25"/>
+    </w:p>
+    <w:p>
+      <w:pPr>
+        <w:pStyle w:val="ListParagraph"/>
+        <w:numPr>
+          <w:ilvl w:val="2"/>
+          <w:numId w:val="46"/>
+        </w:numPr>
+        <w:tabs>
+          <w:tab w:val="left" w:pos="720"/>
+          <w:tab w:val="left" w:pos="5760"/>
+        </w:tabs>
+        <w:spacing w:before="240" w:after="120" w:line="240" w:lineRule="auto"/>
+        <w:ind w:right="720"/>
+        <w:outlineLvl w:val="0"/>
+        <w:rPr>
+          <w:rFonts w:eastAsia="Times New Roman" w:cstheme="minorHAnsi"/>
           <w:b/>
+          <w:color w:val="000000"/>
+          <w:sz w:val="24"/>
+          <w:szCs w:val="24"/>
+          <w:lang w:val="en-US"/>
+        </w:rPr>
+      </w:pPr>
+      <w:bookmarkStart w:id="26" w:name="_Toc11157072"/>
+      <w:r>
+        <w:rPr>
+          <w:rFonts w:eastAsia="Times New Roman" w:cstheme="minorHAnsi"/>
+          <w:b/>
+          <w:color w:val="000000"/>
+          <w:sz w:val="24"/>
+          <w:szCs w:val="24"/>
+          <w:lang w:val="en-US"/>
+        </w:rPr>
+        <w:lastRenderedPageBreak/>
+        <w:t>Use Case</w:t>
+      </w:r>
+      <w:r>
+        <w:rPr>
+          <w:rFonts w:eastAsia="Times New Roman" w:cstheme="minorHAnsi"/>
+          <w:b/>
+          <w:color w:val="000000"/>
+          <w:sz w:val="24"/>
+          <w:szCs w:val="24"/>
+          <w:lang w:val="en-US"/>
+        </w:rPr>
+        <w:t xml:space="preserve"> Diagrams</w:t>
+      </w:r>
+      <w:bookmarkEnd w:id="26"/>
+    </w:p>
+    <w:p>
+      <w:pPr>
+        <w:rPr>
+          <w:rFonts w:cstheme="minorHAnsi"/>
+        </w:rPr>
+      </w:pPr>
+      <w:r>
+        <w:rPr>
+          <w:rFonts w:cstheme="minorHAnsi"/>
           <w:noProof/>
-          <w:sz w:val="32"/>
-          <w:szCs w:val="32"/>
-          <w:lang w:eastAsia="en-ZW"/>
         </w:rPr>
         <w:drawing>
-          <wp:inline distT="0" distB="0" distL="0" distR="0">
-            <wp:extent cx="5731510" cy="4599940"/>
+          <wp:inline distT="0" distB="0" distL="0" distR="0" wp14:anchorId="1E6DFA63" wp14:editId="7C2B748A">
+            <wp:extent cx="5731510" cy="4257040"/>
             <wp:effectExtent l="0" t="0" r="2540" b="0"/>
-            <wp:docPr id="8" name="Picture 8"/>
+            <wp:docPr id="18" name="Picture 18"/>
             <wp:cNvGraphicFramePr>
               <a:graphicFrameLocks xmlns:a="http://schemas.openxmlformats.org/drawingml/2006/main" noChangeAspect="1"/>
             </wp:cNvGraphicFramePr>
@@ -5130,11 +8369,11 @@
               <a:graphicData uri="http://schemas.openxmlformats.org/drawingml/2006/picture">
                 <pic:pic xmlns:pic="http://schemas.openxmlformats.org/drawingml/2006/picture">
                   <pic:nvPicPr>
-                    <pic:cNvPr id="8" name="workflow.jpg"/>
+                    <pic:cNvPr id="18" name="Customer Use Case.jpg"/>
                     <pic:cNvPicPr/>
                   </pic:nvPicPr>
                   <pic:blipFill>
-                    <a:blip r:embed="rId19">
+                    <a:blip r:embed="rId23">
                       <a:extLst>
                         <a:ext uri="{28A0092B-C50C-407E-A947-70E740481C1C}">
                           <a14:useLocalDpi xmlns:a14="http://schemas.microsoft.com/office/drawing/2010/main" val="0"/>
@@ -5148,7 +8387,7 @@
                   <pic:spPr>
                     <a:xfrm>
                       <a:off x="0" y="0"/>
-                      <a:ext cx="5731510" cy="4599940"/>
+                      <a:ext cx="5731510" cy="4257040"/>
                     </a:xfrm>
                     <a:prstGeom prst="rect">
                       <a:avLst/>
@@ -5163,13 +8402,308 @@
     </w:p>
     <w:p>
       <w:pPr>
-        <w:spacing w:after="200" w:line="240" w:lineRule="auto"/>
-        <w:ind w:right="720"/>
-        <w:jc w:val="both"/>
-        <w:rPr>
-          <w:rFonts w:cstheme="minorHAnsi"/>
-        </w:rPr>
-      </w:pPr>
+        <w:rPr>
+          <w:rFonts w:cstheme="minorHAnsi"/>
+        </w:rPr>
+      </w:pPr>
+      <w:r>
+        <w:rPr>
+          <w:rFonts w:cstheme="minorHAnsi"/>
+          <w:noProof/>
+        </w:rPr>
+        <w:drawing>
+          <wp:inline distT="0" distB="0" distL="0" distR="0" wp14:anchorId="6C42A09E" wp14:editId="5318BD6B">
+            <wp:extent cx="5731510" cy="4137660"/>
+            <wp:effectExtent l="0" t="0" r="2540" b="0"/>
+            <wp:docPr id="17" name="Picture 17"/>
+            <wp:cNvGraphicFramePr>
+              <a:graphicFrameLocks xmlns:a="http://schemas.openxmlformats.org/drawingml/2006/main" noChangeAspect="1"/>
+            </wp:cNvGraphicFramePr>
+            <a:graphic xmlns:a="http://schemas.openxmlformats.org/drawingml/2006/main">
+              <a:graphicData uri="http://schemas.openxmlformats.org/drawingml/2006/picture">
+                <pic:pic xmlns:pic="http://schemas.openxmlformats.org/drawingml/2006/picture">
+                  <pic:nvPicPr>
+                    <pic:cNvPr id="17" name="Company Officials Use Case.jpg"/>
+                    <pic:cNvPicPr/>
+                  </pic:nvPicPr>
+                  <pic:blipFill>
+                    <a:blip r:embed="rId24">
+                      <a:extLst>
+                        <a:ext uri="{28A0092B-C50C-407E-A947-70E740481C1C}">
+                          <a14:useLocalDpi xmlns:a14="http://schemas.microsoft.com/office/drawing/2010/main" val="0"/>
+                        </a:ext>
+                      </a:extLst>
+                    </a:blip>
+                    <a:stretch>
+                      <a:fillRect/>
+                    </a:stretch>
+                  </pic:blipFill>
+                  <pic:spPr>
+                    <a:xfrm>
+                      <a:off x="0" y="0"/>
+                      <a:ext cx="5731510" cy="4137660"/>
+                    </a:xfrm>
+                    <a:prstGeom prst="rect">
+                      <a:avLst/>
+                    </a:prstGeom>
+                  </pic:spPr>
+                </pic:pic>
+              </a:graphicData>
+            </a:graphic>
+          </wp:inline>
+        </w:drawing>
+      </w:r>
+    </w:p>
+    <w:p>
+      <w:pPr>
+        <w:rPr>
+          <w:rFonts w:cstheme="minorHAnsi"/>
+        </w:rPr>
+      </w:pPr>
+      <w:r>
+        <w:rPr>
+          <w:rFonts w:cstheme="minorHAnsi"/>
+          <w:noProof/>
+        </w:rPr>
+        <w:lastRenderedPageBreak/>
+        <w:drawing>
+          <wp:inline distT="0" distB="0" distL="0" distR="0" wp14:anchorId="157C68A6" wp14:editId="60C76DC3">
+            <wp:extent cx="5731510" cy="4610100"/>
+            <wp:effectExtent l="0" t="0" r="2540" b="0"/>
+            <wp:docPr id="20" name="Picture 20"/>
+            <wp:cNvGraphicFramePr>
+              <a:graphicFrameLocks xmlns:a="http://schemas.openxmlformats.org/drawingml/2006/main" noChangeAspect="1"/>
+            </wp:cNvGraphicFramePr>
+            <a:graphic xmlns:a="http://schemas.openxmlformats.org/drawingml/2006/main">
+              <a:graphicData uri="http://schemas.openxmlformats.org/drawingml/2006/picture">
+                <pic:pic xmlns:pic="http://schemas.openxmlformats.org/drawingml/2006/picture">
+                  <pic:nvPicPr>
+                    <pic:cNvPr id="20" name="Receptionist &amp; Administrator Use Case.jpg"/>
+                    <pic:cNvPicPr/>
+                  </pic:nvPicPr>
+                  <pic:blipFill>
+                    <a:blip r:embed="rId25">
+                      <a:extLst>
+                        <a:ext uri="{28A0092B-C50C-407E-A947-70E740481C1C}">
+                          <a14:useLocalDpi xmlns:a14="http://schemas.microsoft.com/office/drawing/2010/main" val="0"/>
+                        </a:ext>
+                      </a:extLst>
+                    </a:blip>
+                    <a:stretch>
+                      <a:fillRect/>
+                    </a:stretch>
+                  </pic:blipFill>
+                  <pic:spPr>
+                    <a:xfrm>
+                      <a:off x="0" y="0"/>
+                      <a:ext cx="5731510" cy="4610100"/>
+                    </a:xfrm>
+                    <a:prstGeom prst="rect">
+                      <a:avLst/>
+                    </a:prstGeom>
+                  </pic:spPr>
+                </pic:pic>
+              </a:graphicData>
+            </a:graphic>
+          </wp:inline>
+        </w:drawing>
+      </w:r>
+      <w:r>
+        <w:rPr>
+          <w:rFonts w:cstheme="minorHAnsi"/>
+          <w:noProof/>
+        </w:rPr>
+        <w:lastRenderedPageBreak/>
+        <w:drawing>
+          <wp:inline distT="0" distB="0" distL="0" distR="0">
+            <wp:extent cx="5731510" cy="4316730"/>
+            <wp:effectExtent l="0" t="0" r="2540" b="7620"/>
+            <wp:docPr id="19" name="Picture 19"/>
+            <wp:cNvGraphicFramePr>
+              <a:graphicFrameLocks xmlns:a="http://schemas.openxmlformats.org/drawingml/2006/main" noChangeAspect="1"/>
+            </wp:cNvGraphicFramePr>
+            <a:graphic xmlns:a="http://schemas.openxmlformats.org/drawingml/2006/main">
+              <a:graphicData uri="http://schemas.openxmlformats.org/drawingml/2006/picture">
+                <pic:pic xmlns:pic="http://schemas.openxmlformats.org/drawingml/2006/picture">
+                  <pic:nvPicPr>
+                    <pic:cNvPr id="19" name="Agent Use Case.jpg"/>
+                    <pic:cNvPicPr/>
+                  </pic:nvPicPr>
+                  <pic:blipFill>
+                    <a:blip r:embed="rId26">
+                      <a:extLst>
+                        <a:ext uri="{28A0092B-C50C-407E-A947-70E740481C1C}">
+                          <a14:useLocalDpi xmlns:a14="http://schemas.microsoft.com/office/drawing/2010/main" val="0"/>
+                        </a:ext>
+                      </a:extLst>
+                    </a:blip>
+                    <a:stretch>
+                      <a:fillRect/>
+                    </a:stretch>
+                  </pic:blipFill>
+                  <pic:spPr>
+                    <a:xfrm>
+                      <a:off x="0" y="0"/>
+                      <a:ext cx="5731510" cy="4316730"/>
+                    </a:xfrm>
+                    <a:prstGeom prst="rect">
+                      <a:avLst/>
+                    </a:prstGeom>
+                  </pic:spPr>
+                </pic:pic>
+              </a:graphicData>
+            </a:graphic>
+          </wp:inline>
+        </w:drawing>
+      </w:r>
+    </w:p>
+    <w:p>
+      <w:pPr>
+        <w:rPr>
+          <w:rFonts w:cstheme="minorHAnsi"/>
+        </w:rPr>
+      </w:pPr>
+    </w:p>
+    <w:p>
+      <w:pPr>
+        <w:tabs>
+          <w:tab w:val="left" w:pos="1110"/>
+        </w:tabs>
+        <w:rPr>
+          <w:rFonts w:cstheme="minorHAnsi"/>
+        </w:rPr>
+      </w:pPr>
+      <w:r>
+        <w:rPr>
+          <w:rFonts w:cstheme="minorHAnsi"/>
+          <w:noProof/>
+        </w:rPr>
+        <w:drawing>
+          <wp:inline distT="0" distB="0" distL="0" distR="0">
+            <wp:extent cx="5731510" cy="3536950"/>
+            <wp:effectExtent l="0" t="0" r="2540" b="6350"/>
+            <wp:docPr id="11" name="Picture 11"/>
+            <wp:cNvGraphicFramePr>
+              <a:graphicFrameLocks xmlns:a="http://schemas.openxmlformats.org/drawingml/2006/main" noChangeAspect="1"/>
+            </wp:cNvGraphicFramePr>
+            <a:graphic xmlns:a="http://schemas.openxmlformats.org/drawingml/2006/main">
+              <a:graphicData uri="http://schemas.openxmlformats.org/drawingml/2006/picture">
+                <pic:pic xmlns:pic="http://schemas.openxmlformats.org/drawingml/2006/picture">
+                  <pic:nvPicPr>
+                    <pic:cNvPr id="11" name="Agent, Customer &amp; Manager.jpg"/>
+                    <pic:cNvPicPr/>
+                  </pic:nvPicPr>
+                  <pic:blipFill>
+                    <a:blip r:embed="rId27">
+                      <a:extLst>
+                        <a:ext uri="{28A0092B-C50C-407E-A947-70E740481C1C}">
+                          <a14:useLocalDpi xmlns:a14="http://schemas.microsoft.com/office/drawing/2010/main" val="0"/>
+                        </a:ext>
+                      </a:extLst>
+                    </a:blip>
+                    <a:stretch>
+                      <a:fillRect/>
+                    </a:stretch>
+                  </pic:blipFill>
+                  <pic:spPr>
+                    <a:xfrm>
+                      <a:off x="0" y="0"/>
+                      <a:ext cx="5731510" cy="3536950"/>
+                    </a:xfrm>
+                    <a:prstGeom prst="rect">
+                      <a:avLst/>
+                    </a:prstGeom>
+                  </pic:spPr>
+                </pic:pic>
+              </a:graphicData>
+            </a:graphic>
+          </wp:inline>
+        </w:drawing>
+      </w:r>
+    </w:p>
+    <w:p>
+      <w:pPr>
+        <w:tabs>
+          <w:tab w:val="left" w:pos="1110"/>
+        </w:tabs>
+        <w:rPr>
+          <w:rFonts w:cstheme="minorHAnsi"/>
+        </w:rPr>
+      </w:pPr>
+      <w:r>
+        <w:rPr>
+          <w:rFonts w:cstheme="minorHAnsi"/>
+        </w:rPr>
+        <w:t xml:space="preserve"> </w:t>
+      </w:r>
+    </w:p>
+    <w:p>
+      <w:pPr>
+        <w:tabs>
+          <w:tab w:val="left" w:pos="1110"/>
+        </w:tabs>
+        <w:rPr>
+          <w:rFonts w:cstheme="minorHAnsi"/>
+        </w:rPr>
+      </w:pPr>
+    </w:p>
+    <w:p>
+      <w:pPr>
+        <w:tabs>
+          <w:tab w:val="left" w:pos="1110"/>
+        </w:tabs>
+        <w:rPr>
+          <w:rFonts w:cstheme="minorHAnsi"/>
+        </w:rPr>
+      </w:pPr>
+      <w:r>
+        <w:rPr>
+          <w:rFonts w:cstheme="minorHAnsi"/>
+          <w:noProof/>
+        </w:rPr>
+        <w:lastRenderedPageBreak/>
+        <w:drawing>
+          <wp:inline distT="0" distB="0" distL="0" distR="0">
+            <wp:extent cx="5731510" cy="3503295"/>
+            <wp:effectExtent l="0" t="0" r="2540" b="1905"/>
+            <wp:docPr id="10" name="Picture 10"/>
+            <wp:cNvGraphicFramePr>
+              <a:graphicFrameLocks xmlns:a="http://schemas.openxmlformats.org/drawingml/2006/main" noChangeAspect="1"/>
+            </wp:cNvGraphicFramePr>
+            <a:graphic xmlns:a="http://schemas.openxmlformats.org/drawingml/2006/main">
+              <a:graphicData uri="http://schemas.openxmlformats.org/drawingml/2006/picture">
+                <pic:pic xmlns:pic="http://schemas.openxmlformats.org/drawingml/2006/picture">
+                  <pic:nvPicPr>
+                    <pic:cNvPr id="10" name="Agent, Customer &amp; Receptionist.jpg"/>
+                    <pic:cNvPicPr/>
+                  </pic:nvPicPr>
+                  <pic:blipFill>
+                    <a:blip r:embed="rId28">
+                      <a:extLst>
+                        <a:ext uri="{28A0092B-C50C-407E-A947-70E740481C1C}">
+                          <a14:useLocalDpi xmlns:a14="http://schemas.microsoft.com/office/drawing/2010/main" val="0"/>
+                        </a:ext>
+                      </a:extLst>
+                    </a:blip>
+                    <a:stretch>
+                      <a:fillRect/>
+                    </a:stretch>
+                  </pic:blipFill>
+                  <pic:spPr>
+                    <a:xfrm>
+                      <a:off x="0" y="0"/>
+                      <a:ext cx="5731510" cy="3503295"/>
+                    </a:xfrm>
+                    <a:prstGeom prst="rect">
+                      <a:avLst/>
+                    </a:prstGeom>
+                  </pic:spPr>
+                </pic:pic>
+              </a:graphicData>
+            </a:graphic>
+          </wp:inline>
+        </w:drawing>
+      </w:r>
     </w:p>
     <w:sectPr>
       <w:pgSz w:w="11906" w:h="16838"/>
@@ -5181,8 +8715,58 @@
 </w:document>
 </file>
 
+<file path=word/endnotes.xml><?xml version="1.0" encoding="utf-8"?>
+<w:endnotes xmlns:wpc="http://schemas.microsoft.com/office/word/2010/wordprocessingCanvas" xmlns:cx="http://schemas.microsoft.com/office/drawing/2014/chartex" xmlns:cx1="http://schemas.microsoft.com/office/drawing/2015/9/8/chartex" xmlns:cx2="http://schemas.microsoft.com/office/drawing/2015/10/21/chartex" xmlns:cx3="http://schemas.microsoft.com/office/drawing/2016/5/9/chartex" xmlns:cx4="http://schemas.microsoft.com/office/drawing/2016/5/10/chartex" xmlns:cx5="http://schemas.microsoft.com/office/drawing/2016/5/11/chartex" xmlns:cx6="http://schemas.microsoft.com/office/drawing/2016/5/12/chartex" xmlns:cx7="http://schemas.microsoft.com/office/drawing/2016/5/13/chartex" xmlns:cx8="http://schemas.microsoft.com/office/drawing/2016/5/14/chartex" xmlns:mc="http://schemas.openxmlformats.org/markup-compatibility/2006" xmlns:aink="http://schemas.microsoft.com/office/drawing/2016/ink" xmlns:am3d="http://schemas.microsoft.com/office/drawing/2017/model3d" xmlns:o="urn:schemas-microsoft-com:office:office" xmlns:r="http://schemas.openxmlformats.org/officeDocument/2006/relationships" xmlns:m="http://schemas.openxmlformats.org/officeDocument/2006/math" xmlns:v="urn:schemas-microsoft-com:vml" xmlns:wp14="http://schemas.microsoft.com/office/word/2010/wordprocessingDrawing" xmlns:wp="http://schemas.openxmlformats.org/drawingml/2006/wordprocessingDrawing" xmlns:w10="urn:schemas-microsoft-com:office:word" xmlns:w="http://schemas.openxmlformats.org/wordprocessingml/2006/main" xmlns:w14="http://schemas.microsoft.com/office/word/2010/wordml" xmlns:w15="http://schemas.microsoft.com/office/word/2012/wordml" xmlns:w16cid="http://schemas.microsoft.com/office/word/2016/wordml/cid" xmlns:w16se="http://schemas.microsoft.com/office/word/2015/wordml/symex" xmlns:wpg="http://schemas.microsoft.com/office/word/2010/wordprocessingGroup" xmlns:wpi="http://schemas.microsoft.com/office/word/2010/wordprocessingInk" xmlns:wne="http://schemas.microsoft.com/office/word/2006/wordml" xmlns:wps="http://schemas.microsoft.com/office/word/2010/wordprocessingShape" mc:Ignorable="w14 w15 w16se w16cid wp14">
+  <w:endnote w:type="separator" w:id="-1">
+    <w:p>
+      <w:pPr>
+        <w:spacing w:after="0" w:line="240" w:lineRule="auto"/>
+      </w:pPr>
+      <w:r>
+        <w:separator/>
+      </w:r>
+    </w:p>
+  </w:endnote>
+  <w:endnote w:type="continuationSeparator" w:id="0">
+    <w:p>
+      <w:pPr>
+        <w:spacing w:after="0" w:line="240" w:lineRule="auto"/>
+      </w:pPr>
+      <w:r>
+        <w:continuationSeparator/>
+      </w:r>
+    </w:p>
+  </w:endnote>
+</w:endnotes>
+</file>
+
+<file path=word/footnotes.xml><?xml version="1.0" encoding="utf-8"?>
+<w:footnotes xmlns:wpc="http://schemas.microsoft.com/office/word/2010/wordprocessingCanvas" xmlns:cx="http://schemas.microsoft.com/office/drawing/2014/chartex" xmlns:cx1="http://schemas.microsoft.com/office/drawing/2015/9/8/chartex" xmlns:cx2="http://schemas.microsoft.com/office/drawing/2015/10/21/chartex" xmlns:cx3="http://schemas.microsoft.com/office/drawing/2016/5/9/chartex" xmlns:cx4="http://schemas.microsoft.com/office/drawing/2016/5/10/chartex" xmlns:cx5="http://schemas.microsoft.com/office/drawing/2016/5/11/chartex" xmlns:cx6="http://schemas.microsoft.com/office/drawing/2016/5/12/chartex" xmlns:cx7="http://schemas.microsoft.com/office/drawing/2016/5/13/chartex" xmlns:cx8="http://schemas.microsoft.com/office/drawing/2016/5/14/chartex" xmlns:mc="http://schemas.openxmlformats.org/markup-compatibility/2006" xmlns:aink="http://schemas.microsoft.com/office/drawing/2016/ink" xmlns:am3d="http://schemas.microsoft.com/office/drawing/2017/model3d" xmlns:o="urn:schemas-microsoft-com:office:office" xmlns:r="http://schemas.openxmlformats.org/officeDocument/2006/relationships" xmlns:m="http://schemas.openxmlformats.org/officeDocument/2006/math" xmlns:v="urn:schemas-microsoft-com:vml" xmlns:wp14="http://schemas.microsoft.com/office/word/2010/wordprocessingDrawing" xmlns:wp="http://schemas.openxmlformats.org/drawingml/2006/wordprocessingDrawing" xmlns:w10="urn:schemas-microsoft-com:office:word" xmlns:w="http://schemas.openxmlformats.org/wordprocessingml/2006/main" xmlns:w14="http://schemas.microsoft.com/office/word/2010/wordml" xmlns:w15="http://schemas.microsoft.com/office/word/2012/wordml" xmlns:w16cid="http://schemas.microsoft.com/office/word/2016/wordml/cid" xmlns:w16se="http://schemas.microsoft.com/office/word/2015/wordml/symex" xmlns:wpg="http://schemas.microsoft.com/office/word/2010/wordprocessingGroup" xmlns:wpi="http://schemas.microsoft.com/office/word/2010/wordprocessingInk" xmlns:wne="http://schemas.microsoft.com/office/word/2006/wordml" xmlns:wps="http://schemas.microsoft.com/office/word/2010/wordprocessingShape" mc:Ignorable="w14 w15 w16se w16cid wp14">
+  <w:footnote w:type="separator" w:id="-1">
+    <w:p>
+      <w:pPr>
+        <w:spacing w:after="0" w:line="240" w:lineRule="auto"/>
+      </w:pPr>
+      <w:r>
+        <w:separator/>
+      </w:r>
+    </w:p>
+  </w:footnote>
+  <w:footnote w:type="continuationSeparator" w:id="0">
+    <w:p>
+      <w:pPr>
+        <w:spacing w:after="0" w:line="240" w:lineRule="auto"/>
+      </w:pPr>
+      <w:r>
+        <w:continuationSeparator/>
+      </w:r>
+    </w:p>
+  </w:footnote>
+</w:footnotes>
+</file>
+
 <file path=word/numbering.xml><?xml version="1.0" encoding="utf-8"?>
-<w:numbering xmlns:wpc="http://schemas.microsoft.com/office/word/2010/wordprocessingCanvas" xmlns:cx="http://schemas.microsoft.com/office/drawing/2014/chartex" xmlns:mc="http://schemas.openxmlformats.org/markup-compatibility/2006" xmlns:o="urn:schemas-microsoft-com:office:office" xmlns:r="http://schemas.openxmlformats.org/officeDocument/2006/relationships" xmlns:m="http://schemas.openxmlformats.org/officeDocument/2006/math" xmlns:v="urn:schemas-microsoft-com:vml" xmlns:wp14="http://schemas.microsoft.com/office/word/2010/wordprocessingDrawing" xmlns:wp="http://schemas.openxmlformats.org/drawingml/2006/wordprocessingDrawing" xmlns:w10="urn:schemas-microsoft-com:office:word" xmlns:w="http://schemas.openxmlformats.org/wordprocessingml/2006/main" xmlns:w14="http://schemas.microsoft.com/office/word/2010/wordml" xmlns:w15="http://schemas.microsoft.com/office/word/2012/wordml" xmlns:w16se="http://schemas.microsoft.com/office/word/2015/wordml/symex" xmlns:wpg="http://schemas.microsoft.com/office/word/2010/wordprocessingGroup" xmlns:wpi="http://schemas.microsoft.com/office/word/2010/wordprocessingInk" xmlns:wne="http://schemas.microsoft.com/office/word/2006/wordml" xmlns:wps="http://schemas.microsoft.com/office/word/2010/wordprocessingShape" mc:Ignorable="w14 w15 w16se wp14">
+<w:numbering xmlns:wpc="http://schemas.microsoft.com/office/word/2010/wordprocessingCanvas" xmlns:cx="http://schemas.microsoft.com/office/drawing/2014/chartex" xmlns:cx1="http://schemas.microsoft.com/office/drawing/2015/9/8/chartex" xmlns:cx2="http://schemas.microsoft.com/office/drawing/2015/10/21/chartex" xmlns:cx3="http://schemas.microsoft.com/office/drawing/2016/5/9/chartex" xmlns:cx4="http://schemas.microsoft.com/office/drawing/2016/5/10/chartex" xmlns:cx5="http://schemas.microsoft.com/office/drawing/2016/5/11/chartex" xmlns:cx6="http://schemas.microsoft.com/office/drawing/2016/5/12/chartex" xmlns:cx7="http://schemas.microsoft.com/office/drawing/2016/5/13/chartex" xmlns:cx8="http://schemas.microsoft.com/office/drawing/2016/5/14/chartex" xmlns:mc="http://schemas.openxmlformats.org/markup-compatibility/2006" xmlns:aink="http://schemas.microsoft.com/office/drawing/2016/ink" xmlns:am3d="http://schemas.microsoft.com/office/drawing/2017/model3d" xmlns:o="urn:schemas-microsoft-com:office:office" xmlns:r="http://schemas.openxmlformats.org/officeDocument/2006/relationships" xmlns:m="http://schemas.openxmlformats.org/officeDocument/2006/math" xmlns:v="urn:schemas-microsoft-com:vml" xmlns:wp14="http://schemas.microsoft.com/office/word/2010/wordprocessingDrawing" xmlns:wp="http://schemas.openxmlformats.org/drawingml/2006/wordprocessingDrawing" xmlns:w10="urn:schemas-microsoft-com:office:word" xmlns:w="http://schemas.openxmlformats.org/wordprocessingml/2006/main" xmlns:w14="http://schemas.microsoft.com/office/word/2010/wordml" xmlns:w15="http://schemas.microsoft.com/office/word/2012/wordml" xmlns:w16cid="http://schemas.microsoft.com/office/word/2016/wordml/cid" xmlns:w16se="http://schemas.microsoft.com/office/word/2015/wordml/symex" xmlns:wpg="http://schemas.microsoft.com/office/word/2010/wordprocessingGroup" xmlns:wpi="http://schemas.microsoft.com/office/word/2010/wordprocessingInk" xmlns:wne="http://schemas.microsoft.com/office/word/2006/wordml" xmlns:wps="http://schemas.microsoft.com/office/word/2010/wordprocessingShape" mc:Ignorable="w14 w15 w16se w16cid wp14">
   <w:abstractNum w:abstractNumId="0" w15:restartNumberingAfterBreak="0">
     <w:nsid w:val="019010F6"/>
     <w:multiLevelType w:val="hybridMultilevel"/>
@@ -5383,6 +8967,127 @@
     </w:lvl>
   </w:abstractNum>
   <w:abstractNum w:abstractNumId="2" w15:restartNumberingAfterBreak="0">
+    <w:nsid w:val="0B916CA8"/>
+    <w:multiLevelType w:val="multilevel"/>
+    <w:tmpl w:val="93328E72"/>
+    <w:lvl w:ilvl="0">
+      <w:start w:val="1"/>
+      <w:numFmt w:val="decimal"/>
+      <w:lvlText w:val="%1."/>
+      <w:lvlJc w:val="left"/>
+      <w:pPr>
+        <w:ind w:left="720" w:hanging="360"/>
+      </w:pPr>
+      <w:rPr>
+        <w:rFonts w:hint="default"/>
+      </w:rPr>
+    </w:lvl>
+    <w:lvl w:ilvl="1">
+      <w:start w:val="1"/>
+      <w:numFmt w:val="decimal"/>
+      <w:isLgl/>
+      <w:lvlText w:val="%1.%2"/>
+      <w:lvlJc w:val="left"/>
+      <w:pPr>
+        <w:ind w:left="855" w:hanging="420"/>
+      </w:pPr>
+      <w:rPr>
+        <w:rFonts w:hint="default"/>
+      </w:rPr>
+    </w:lvl>
+    <w:lvl w:ilvl="2">
+      <w:start w:val="1"/>
+      <w:numFmt w:val="decimal"/>
+      <w:isLgl/>
+      <w:lvlText w:val="%1.%2.%3"/>
+      <w:lvlJc w:val="left"/>
+      <w:pPr>
+        <w:ind w:left="1230" w:hanging="720"/>
+      </w:pPr>
+      <w:rPr>
+        <w:rFonts w:hint="default"/>
+      </w:rPr>
+    </w:lvl>
+    <w:lvl w:ilvl="3">
+      <w:start w:val="1"/>
+      <w:numFmt w:val="decimal"/>
+      <w:isLgl/>
+      <w:lvlText w:val="%1.%2.%3.%4"/>
+      <w:lvlJc w:val="left"/>
+      <w:pPr>
+        <w:ind w:left="1665" w:hanging="1080"/>
+      </w:pPr>
+      <w:rPr>
+        <w:rFonts w:hint="default"/>
+      </w:rPr>
+    </w:lvl>
+    <w:lvl w:ilvl="4">
+      <w:start w:val="1"/>
+      <w:numFmt w:val="decimal"/>
+      <w:isLgl/>
+      <w:lvlText w:val="%1.%2.%3.%4.%5"/>
+      <w:lvlJc w:val="left"/>
+      <w:pPr>
+        <w:ind w:left="1740" w:hanging="1080"/>
+      </w:pPr>
+      <w:rPr>
+        <w:rFonts w:hint="default"/>
+      </w:rPr>
+    </w:lvl>
+    <w:lvl w:ilvl="5">
+      <w:start w:val="1"/>
+      <w:numFmt w:val="decimal"/>
+      <w:isLgl/>
+      <w:lvlText w:val="%1.%2.%3.%4.%5.%6"/>
+      <w:lvlJc w:val="left"/>
+      <w:pPr>
+        <w:ind w:left="2175" w:hanging="1440"/>
+      </w:pPr>
+      <w:rPr>
+        <w:rFonts w:hint="default"/>
+      </w:rPr>
+    </w:lvl>
+    <w:lvl w:ilvl="6">
+      <w:start w:val="1"/>
+      <w:numFmt w:val="decimal"/>
+      <w:isLgl/>
+      <w:lvlText w:val="%1.%2.%3.%4.%5.%6.%7"/>
+      <w:lvlJc w:val="left"/>
+      <w:pPr>
+        <w:ind w:left="2250" w:hanging="1440"/>
+      </w:pPr>
+      <w:rPr>
+        <w:rFonts w:hint="default"/>
+      </w:rPr>
+    </w:lvl>
+    <w:lvl w:ilvl="7">
+      <w:start w:val="1"/>
+      <w:numFmt w:val="decimal"/>
+      <w:isLgl/>
+      <w:lvlText w:val="%1.%2.%3.%4.%5.%6.%7.%8"/>
+      <w:lvlJc w:val="left"/>
+      <w:pPr>
+        <w:ind w:left="2685" w:hanging="1800"/>
+      </w:pPr>
+      <w:rPr>
+        <w:rFonts w:hint="default"/>
+      </w:rPr>
+    </w:lvl>
+    <w:lvl w:ilvl="8">
+      <w:start w:val="1"/>
+      <w:numFmt w:val="decimal"/>
+      <w:isLgl/>
+      <w:lvlText w:val="%1.%2.%3.%4.%5.%6.%7.%8.%9"/>
+      <w:lvlJc w:val="left"/>
+      <w:pPr>
+        <w:ind w:left="3120" w:hanging="2160"/>
+      </w:pPr>
+      <w:rPr>
+        <w:rFonts w:hint="default"/>
+      </w:rPr>
+    </w:lvl>
+  </w:abstractNum>
+  <w:abstractNum w:abstractNumId="3" w15:restartNumberingAfterBreak="0">
     <w:nsid w:val="0E2670B3"/>
     <w:multiLevelType w:val="hybridMultilevel"/>
     <w:tmpl w:val="8AA20BE4"/>
@@ -5495,7 +9200,7 @@
       </w:rPr>
     </w:lvl>
   </w:abstractNum>
-  <w:abstractNum w:abstractNumId="3" w15:restartNumberingAfterBreak="0">
+  <w:abstractNum w:abstractNumId="4" w15:restartNumberingAfterBreak="0">
     <w:nsid w:val="13501334"/>
     <w:multiLevelType w:val="hybridMultilevel"/>
     <w:tmpl w:val="C720B08A"/>
@@ -5581,7 +9286,7 @@
       </w:pPr>
     </w:lvl>
   </w:abstractNum>
-  <w:abstractNum w:abstractNumId="4" w15:restartNumberingAfterBreak="0">
+  <w:abstractNum w:abstractNumId="5" w15:restartNumberingAfterBreak="0">
     <w:nsid w:val="17166B88"/>
     <w:multiLevelType w:val="hybridMultilevel"/>
     <w:tmpl w:val="714E55E8"/>
@@ -5694,7 +9399,7 @@
       </w:rPr>
     </w:lvl>
   </w:abstractNum>
-  <w:abstractNum w:abstractNumId="5" w15:restartNumberingAfterBreak="0">
+  <w:abstractNum w:abstractNumId="6" w15:restartNumberingAfterBreak="0">
     <w:nsid w:val="1FB80870"/>
     <w:multiLevelType w:val="multilevel"/>
     <w:tmpl w:val="93328E72"/>
@@ -5815,7 +9520,7 @@
       </w:rPr>
     </w:lvl>
   </w:abstractNum>
-  <w:abstractNum w:abstractNumId="6" w15:restartNumberingAfterBreak="0">
+  <w:abstractNum w:abstractNumId="7" w15:restartNumberingAfterBreak="0">
     <w:nsid w:val="2135187D"/>
     <w:multiLevelType w:val="hybridMultilevel"/>
     <w:tmpl w:val="37BC7F38"/>
@@ -5928,7 +9633,233 @@
       </w:rPr>
     </w:lvl>
   </w:abstractNum>
-  <w:abstractNum w:abstractNumId="7" w15:restartNumberingAfterBreak="0">
+  <w:abstractNum w:abstractNumId="8" w15:restartNumberingAfterBreak="0">
+    <w:nsid w:val="213D4CD2"/>
+    <w:multiLevelType w:val="multilevel"/>
+    <w:tmpl w:val="694879E2"/>
+    <w:lvl w:ilvl="0">
+      <w:start w:val="3"/>
+      <w:numFmt w:val="decimal"/>
+      <w:lvlText w:val="%1"/>
+      <w:lvlJc w:val="left"/>
+      <w:pPr>
+        <w:ind w:left="360" w:hanging="360"/>
+      </w:pPr>
+      <w:rPr>
+        <w:rFonts w:hint="default"/>
+      </w:rPr>
+    </w:lvl>
+    <w:lvl w:ilvl="1">
+      <w:start w:val="1"/>
+      <w:numFmt w:val="decimal"/>
+      <w:lvlText w:val="%1.%2"/>
+      <w:lvlJc w:val="left"/>
+      <w:pPr>
+        <w:ind w:left="720" w:hanging="360"/>
+      </w:pPr>
+      <w:rPr>
+        <w:rFonts w:hint="default"/>
+      </w:rPr>
+    </w:lvl>
+    <w:lvl w:ilvl="2">
+      <w:start w:val="1"/>
+      <w:numFmt w:val="decimal"/>
+      <w:lvlText w:val="%1.%2.%3"/>
+      <w:lvlJc w:val="left"/>
+      <w:pPr>
+        <w:ind w:left="1440" w:hanging="720"/>
+      </w:pPr>
+      <w:rPr>
+        <w:rFonts w:hint="default"/>
+      </w:rPr>
+    </w:lvl>
+    <w:lvl w:ilvl="3">
+      <w:start w:val="1"/>
+      <w:numFmt w:val="decimal"/>
+      <w:lvlText w:val="%1.%2.%3.%4"/>
+      <w:lvlJc w:val="left"/>
+      <w:pPr>
+        <w:ind w:left="1800" w:hanging="720"/>
+      </w:pPr>
+      <w:rPr>
+        <w:rFonts w:hint="default"/>
+      </w:rPr>
+    </w:lvl>
+    <w:lvl w:ilvl="4">
+      <w:start w:val="1"/>
+      <w:numFmt w:val="decimal"/>
+      <w:lvlText w:val="%1.%2.%3.%4.%5"/>
+      <w:lvlJc w:val="left"/>
+      <w:pPr>
+        <w:ind w:left="2520" w:hanging="1080"/>
+      </w:pPr>
+      <w:rPr>
+        <w:rFonts w:hint="default"/>
+      </w:rPr>
+    </w:lvl>
+    <w:lvl w:ilvl="5">
+      <w:start w:val="1"/>
+      <w:numFmt w:val="decimal"/>
+      <w:lvlText w:val="%1.%2.%3.%4.%5.%6"/>
+      <w:lvlJc w:val="left"/>
+      <w:pPr>
+        <w:ind w:left="2880" w:hanging="1080"/>
+      </w:pPr>
+      <w:rPr>
+        <w:rFonts w:hint="default"/>
+      </w:rPr>
+    </w:lvl>
+    <w:lvl w:ilvl="6">
+      <w:start w:val="1"/>
+      <w:numFmt w:val="decimal"/>
+      <w:lvlText w:val="%1.%2.%3.%4.%5.%6.%7"/>
+      <w:lvlJc w:val="left"/>
+      <w:pPr>
+        <w:ind w:left="3600" w:hanging="1440"/>
+      </w:pPr>
+      <w:rPr>
+        <w:rFonts w:hint="default"/>
+      </w:rPr>
+    </w:lvl>
+    <w:lvl w:ilvl="7">
+      <w:start w:val="1"/>
+      <w:numFmt w:val="decimal"/>
+      <w:lvlText w:val="%1.%2.%3.%4.%5.%6.%7.%8"/>
+      <w:lvlJc w:val="left"/>
+      <w:pPr>
+        <w:ind w:left="3960" w:hanging="1440"/>
+      </w:pPr>
+      <w:rPr>
+        <w:rFonts w:hint="default"/>
+      </w:rPr>
+    </w:lvl>
+    <w:lvl w:ilvl="8">
+      <w:start w:val="1"/>
+      <w:numFmt w:val="decimal"/>
+      <w:lvlText w:val="%1.%2.%3.%4.%5.%6.%7.%8.%9"/>
+      <w:lvlJc w:val="left"/>
+      <w:pPr>
+        <w:ind w:left="4680" w:hanging="1800"/>
+      </w:pPr>
+      <w:rPr>
+        <w:rFonts w:hint="default"/>
+      </w:rPr>
+    </w:lvl>
+  </w:abstractNum>
+  <w:abstractNum w:abstractNumId="9" w15:restartNumberingAfterBreak="0">
+    <w:nsid w:val="26054D50"/>
+    <w:multiLevelType w:val="multilevel"/>
+    <w:tmpl w:val="694879E2"/>
+    <w:lvl w:ilvl="0">
+      <w:start w:val="3"/>
+      <w:numFmt w:val="decimal"/>
+      <w:lvlText w:val="%1"/>
+      <w:lvlJc w:val="left"/>
+      <w:pPr>
+        <w:ind w:left="360" w:hanging="360"/>
+      </w:pPr>
+      <w:rPr>
+        <w:rFonts w:hint="default"/>
+      </w:rPr>
+    </w:lvl>
+    <w:lvl w:ilvl="1">
+      <w:start w:val="1"/>
+      <w:numFmt w:val="decimal"/>
+      <w:lvlText w:val="%1.%2"/>
+      <w:lvlJc w:val="left"/>
+      <w:pPr>
+        <w:ind w:left="720" w:hanging="360"/>
+      </w:pPr>
+      <w:rPr>
+        <w:rFonts w:hint="default"/>
+      </w:rPr>
+    </w:lvl>
+    <w:lvl w:ilvl="2">
+      <w:start w:val="1"/>
+      <w:numFmt w:val="decimal"/>
+      <w:lvlText w:val="%1.%2.%3"/>
+      <w:lvlJc w:val="left"/>
+      <w:pPr>
+        <w:ind w:left="1440" w:hanging="720"/>
+      </w:pPr>
+      <w:rPr>
+        <w:rFonts w:hint="default"/>
+      </w:rPr>
+    </w:lvl>
+    <w:lvl w:ilvl="3">
+      <w:start w:val="1"/>
+      <w:numFmt w:val="decimal"/>
+      <w:lvlText w:val="%1.%2.%3.%4"/>
+      <w:lvlJc w:val="left"/>
+      <w:pPr>
+        <w:ind w:left="1800" w:hanging="720"/>
+      </w:pPr>
+      <w:rPr>
+        <w:rFonts w:hint="default"/>
+      </w:rPr>
+    </w:lvl>
+    <w:lvl w:ilvl="4">
+      <w:start w:val="1"/>
+      <w:numFmt w:val="decimal"/>
+      <w:lvlText w:val="%1.%2.%3.%4.%5"/>
+      <w:lvlJc w:val="left"/>
+      <w:pPr>
+        <w:ind w:left="2520" w:hanging="1080"/>
+      </w:pPr>
+      <w:rPr>
+        <w:rFonts w:hint="default"/>
+      </w:rPr>
+    </w:lvl>
+    <w:lvl w:ilvl="5">
+      <w:start w:val="1"/>
+      <w:numFmt w:val="decimal"/>
+      <w:lvlText w:val="%1.%2.%3.%4.%5.%6"/>
+      <w:lvlJc w:val="left"/>
+      <w:pPr>
+        <w:ind w:left="2880" w:hanging="1080"/>
+      </w:pPr>
+      <w:rPr>
+        <w:rFonts w:hint="default"/>
+      </w:rPr>
+    </w:lvl>
+    <w:lvl w:ilvl="6">
+      <w:start w:val="1"/>
+      <w:numFmt w:val="decimal"/>
+      <w:lvlText w:val="%1.%2.%3.%4.%5.%6.%7"/>
+      <w:lvlJc w:val="left"/>
+      <w:pPr>
+        <w:ind w:left="3600" w:hanging="1440"/>
+      </w:pPr>
+      <w:rPr>
+        <w:rFonts w:hint="default"/>
+      </w:rPr>
+    </w:lvl>
+    <w:lvl w:ilvl="7">
+      <w:start w:val="1"/>
+      <w:numFmt w:val="decimal"/>
+      <w:lvlText w:val="%1.%2.%3.%4.%5.%6.%7.%8"/>
+      <w:lvlJc w:val="left"/>
+      <w:pPr>
+        <w:ind w:left="3960" w:hanging="1440"/>
+      </w:pPr>
+      <w:rPr>
+        <w:rFonts w:hint="default"/>
+      </w:rPr>
+    </w:lvl>
+    <w:lvl w:ilvl="8">
+      <w:start w:val="1"/>
+      <w:numFmt w:val="decimal"/>
+      <w:lvlText w:val="%1.%2.%3.%4.%5.%6.%7.%8.%9"/>
+      <w:lvlJc w:val="left"/>
+      <w:pPr>
+        <w:ind w:left="4680" w:hanging="1800"/>
+      </w:pPr>
+      <w:rPr>
+        <w:rFonts w:hint="default"/>
+      </w:rPr>
+    </w:lvl>
+  </w:abstractNum>
+  <w:abstractNum w:abstractNumId="10" w15:restartNumberingAfterBreak="0">
     <w:nsid w:val="26ED063B"/>
     <w:multiLevelType w:val="hybridMultilevel"/>
     <w:tmpl w:val="612409E8"/>
@@ -6041,7 +9972,241 @@
       </w:rPr>
     </w:lvl>
   </w:abstractNum>
-  <w:abstractNum w:abstractNumId="8" w15:restartNumberingAfterBreak="0">
+  <w:abstractNum w:abstractNumId="11" w15:restartNumberingAfterBreak="0">
+    <w:nsid w:val="2E8D19A0"/>
+    <w:multiLevelType w:val="multilevel"/>
+    <w:tmpl w:val="694879E2"/>
+    <w:lvl w:ilvl="0">
+      <w:start w:val="3"/>
+      <w:numFmt w:val="decimal"/>
+      <w:lvlText w:val="%1"/>
+      <w:lvlJc w:val="left"/>
+      <w:pPr>
+        <w:ind w:left="360" w:hanging="360"/>
+      </w:pPr>
+      <w:rPr>
+        <w:rFonts w:hint="default"/>
+      </w:rPr>
+    </w:lvl>
+    <w:lvl w:ilvl="1">
+      <w:start w:val="1"/>
+      <w:numFmt w:val="decimal"/>
+      <w:lvlText w:val="%1.%2"/>
+      <w:lvlJc w:val="left"/>
+      <w:pPr>
+        <w:ind w:left="720" w:hanging="360"/>
+      </w:pPr>
+      <w:rPr>
+        <w:rFonts w:hint="default"/>
+      </w:rPr>
+    </w:lvl>
+    <w:lvl w:ilvl="2">
+      <w:start w:val="1"/>
+      <w:numFmt w:val="decimal"/>
+      <w:lvlText w:val="%1.%2.%3"/>
+      <w:lvlJc w:val="left"/>
+      <w:pPr>
+        <w:ind w:left="1440" w:hanging="720"/>
+      </w:pPr>
+      <w:rPr>
+        <w:rFonts w:hint="default"/>
+      </w:rPr>
+    </w:lvl>
+    <w:lvl w:ilvl="3">
+      <w:start w:val="1"/>
+      <w:numFmt w:val="decimal"/>
+      <w:lvlText w:val="%1.%2.%3.%4"/>
+      <w:lvlJc w:val="left"/>
+      <w:pPr>
+        <w:ind w:left="1800" w:hanging="720"/>
+      </w:pPr>
+      <w:rPr>
+        <w:rFonts w:hint="default"/>
+      </w:rPr>
+    </w:lvl>
+    <w:lvl w:ilvl="4">
+      <w:start w:val="1"/>
+      <w:numFmt w:val="decimal"/>
+      <w:lvlText w:val="%1.%2.%3.%4.%5"/>
+      <w:lvlJc w:val="left"/>
+      <w:pPr>
+        <w:ind w:left="2520" w:hanging="1080"/>
+      </w:pPr>
+      <w:rPr>
+        <w:rFonts w:hint="default"/>
+      </w:rPr>
+    </w:lvl>
+    <w:lvl w:ilvl="5">
+      <w:start w:val="1"/>
+      <w:numFmt w:val="decimal"/>
+      <w:lvlText w:val="%1.%2.%3.%4.%5.%6"/>
+      <w:lvlJc w:val="left"/>
+      <w:pPr>
+        <w:ind w:left="2880" w:hanging="1080"/>
+      </w:pPr>
+      <w:rPr>
+        <w:rFonts w:hint="default"/>
+      </w:rPr>
+    </w:lvl>
+    <w:lvl w:ilvl="6">
+      <w:start w:val="1"/>
+      <w:numFmt w:val="decimal"/>
+      <w:lvlText w:val="%1.%2.%3.%4.%5.%6.%7"/>
+      <w:lvlJc w:val="left"/>
+      <w:pPr>
+        <w:ind w:left="3600" w:hanging="1440"/>
+      </w:pPr>
+      <w:rPr>
+        <w:rFonts w:hint="default"/>
+      </w:rPr>
+    </w:lvl>
+    <w:lvl w:ilvl="7">
+      <w:start w:val="1"/>
+      <w:numFmt w:val="decimal"/>
+      <w:lvlText w:val="%1.%2.%3.%4.%5.%6.%7.%8"/>
+      <w:lvlJc w:val="left"/>
+      <w:pPr>
+        <w:ind w:left="3960" w:hanging="1440"/>
+      </w:pPr>
+      <w:rPr>
+        <w:rFonts w:hint="default"/>
+      </w:rPr>
+    </w:lvl>
+    <w:lvl w:ilvl="8">
+      <w:start w:val="1"/>
+      <w:numFmt w:val="decimal"/>
+      <w:lvlText w:val="%1.%2.%3.%4.%5.%6.%7.%8.%9"/>
+      <w:lvlJc w:val="left"/>
+      <w:pPr>
+        <w:ind w:left="4680" w:hanging="1800"/>
+      </w:pPr>
+      <w:rPr>
+        <w:rFonts w:hint="default"/>
+      </w:rPr>
+    </w:lvl>
+  </w:abstractNum>
+  <w:abstractNum w:abstractNumId="12" w15:restartNumberingAfterBreak="0">
+    <w:nsid w:val="30F20310"/>
+    <w:multiLevelType w:val="multilevel"/>
+    <w:tmpl w:val="93328E72"/>
+    <w:lvl w:ilvl="0">
+      <w:start w:val="1"/>
+      <w:numFmt w:val="decimal"/>
+      <w:lvlText w:val="%1."/>
+      <w:lvlJc w:val="left"/>
+      <w:pPr>
+        <w:ind w:left="720" w:hanging="360"/>
+      </w:pPr>
+      <w:rPr>
+        <w:rFonts w:hint="default"/>
+      </w:rPr>
+    </w:lvl>
+    <w:lvl w:ilvl="1">
+      <w:start w:val="1"/>
+      <w:numFmt w:val="decimal"/>
+      <w:isLgl/>
+      <w:lvlText w:val="%1.%2"/>
+      <w:lvlJc w:val="left"/>
+      <w:pPr>
+        <w:ind w:left="855" w:hanging="420"/>
+      </w:pPr>
+      <w:rPr>
+        <w:rFonts w:hint="default"/>
+      </w:rPr>
+    </w:lvl>
+    <w:lvl w:ilvl="2">
+      <w:start w:val="1"/>
+      <w:numFmt w:val="decimal"/>
+      <w:isLgl/>
+      <w:lvlText w:val="%1.%2.%3"/>
+      <w:lvlJc w:val="left"/>
+      <w:pPr>
+        <w:ind w:left="1230" w:hanging="720"/>
+      </w:pPr>
+      <w:rPr>
+        <w:rFonts w:hint="default"/>
+      </w:rPr>
+    </w:lvl>
+    <w:lvl w:ilvl="3">
+      <w:start w:val="1"/>
+      <w:numFmt w:val="decimal"/>
+      <w:isLgl/>
+      <w:lvlText w:val="%1.%2.%3.%4"/>
+      <w:lvlJc w:val="left"/>
+      <w:pPr>
+        <w:ind w:left="1665" w:hanging="1080"/>
+      </w:pPr>
+      <w:rPr>
+        <w:rFonts w:hint="default"/>
+      </w:rPr>
+    </w:lvl>
+    <w:lvl w:ilvl="4">
+      <w:start w:val="1"/>
+      <w:numFmt w:val="decimal"/>
+      <w:isLgl/>
+      <w:lvlText w:val="%1.%2.%3.%4.%5"/>
+      <w:lvlJc w:val="left"/>
+      <w:pPr>
+        <w:ind w:left="1740" w:hanging="1080"/>
+      </w:pPr>
+      <w:rPr>
+        <w:rFonts w:hint="default"/>
+      </w:rPr>
+    </w:lvl>
+    <w:lvl w:ilvl="5">
+      <w:start w:val="1"/>
+      <w:numFmt w:val="decimal"/>
+      <w:isLgl/>
+      <w:lvlText w:val="%1.%2.%3.%4.%5.%6"/>
+      <w:lvlJc w:val="left"/>
+      <w:pPr>
+        <w:ind w:left="2175" w:hanging="1440"/>
+      </w:pPr>
+      <w:rPr>
+        <w:rFonts w:hint="default"/>
+      </w:rPr>
+    </w:lvl>
+    <w:lvl w:ilvl="6">
+      <w:start w:val="1"/>
+      <w:numFmt w:val="decimal"/>
+      <w:isLgl/>
+      <w:lvlText w:val="%1.%2.%3.%4.%5.%6.%7"/>
+      <w:lvlJc w:val="left"/>
+      <w:pPr>
+        <w:ind w:left="2250" w:hanging="1440"/>
+      </w:pPr>
+      <w:rPr>
+        <w:rFonts w:hint="default"/>
+      </w:rPr>
+    </w:lvl>
+    <w:lvl w:ilvl="7">
+      <w:start w:val="1"/>
+      <w:numFmt w:val="decimal"/>
+      <w:isLgl/>
+      <w:lvlText w:val="%1.%2.%3.%4.%5.%6.%7.%8"/>
+      <w:lvlJc w:val="left"/>
+      <w:pPr>
+        <w:ind w:left="2685" w:hanging="1800"/>
+      </w:pPr>
+      <w:rPr>
+        <w:rFonts w:hint="default"/>
+      </w:rPr>
+    </w:lvl>
+    <w:lvl w:ilvl="8">
+      <w:start w:val="1"/>
+      <w:numFmt w:val="decimal"/>
+      <w:isLgl/>
+      <w:lvlText w:val="%1.%2.%3.%4.%5.%6.%7.%8.%9"/>
+      <w:lvlJc w:val="left"/>
+      <w:pPr>
+        <w:ind w:left="3120" w:hanging="2160"/>
+      </w:pPr>
+      <w:rPr>
+        <w:rFonts w:hint="default"/>
+      </w:rPr>
+    </w:lvl>
+  </w:abstractNum>
+  <w:abstractNum w:abstractNumId="13" w15:restartNumberingAfterBreak="0">
     <w:nsid w:val="31622912"/>
     <w:multiLevelType w:val="hybridMultilevel"/>
     <w:tmpl w:val="1A743B94"/>
@@ -6154,7 +10319,96 @@
       </w:rPr>
     </w:lvl>
   </w:abstractNum>
-  <w:abstractNum w:abstractNumId="9" w15:restartNumberingAfterBreak="0">
+  <w:abstractNum w:abstractNumId="14" w15:restartNumberingAfterBreak="0">
+    <w:nsid w:val="32830CE5"/>
+    <w:multiLevelType w:val="hybridMultilevel"/>
+    <w:tmpl w:val="A76C55A4"/>
+    <w:lvl w:ilvl="0" w:tplc="B116043A">
+      <w:start w:val="4"/>
+      <w:numFmt w:val="decimal"/>
+      <w:lvlText w:val="%1."/>
+      <w:lvlJc w:val="left"/>
+      <w:pPr>
+        <w:ind w:left="1080" w:hanging="360"/>
+      </w:pPr>
+      <w:rPr>
+        <w:rFonts w:hint="default"/>
+      </w:rPr>
+    </w:lvl>
+    <w:lvl w:ilvl="1" w:tplc="30090019" w:tentative="1">
+      <w:start w:val="1"/>
+      <w:numFmt w:val="lowerLetter"/>
+      <w:lvlText w:val="%2."/>
+      <w:lvlJc w:val="left"/>
+      <w:pPr>
+        <w:ind w:left="1800" w:hanging="360"/>
+      </w:pPr>
+    </w:lvl>
+    <w:lvl w:ilvl="2" w:tplc="3009001B" w:tentative="1">
+      <w:start w:val="1"/>
+      <w:numFmt w:val="lowerRoman"/>
+      <w:lvlText w:val="%3."/>
+      <w:lvlJc w:val="right"/>
+      <w:pPr>
+        <w:ind w:left="2520" w:hanging="180"/>
+      </w:pPr>
+    </w:lvl>
+    <w:lvl w:ilvl="3" w:tplc="3009000F" w:tentative="1">
+      <w:start w:val="1"/>
+      <w:numFmt w:val="decimal"/>
+      <w:lvlText w:val="%4."/>
+      <w:lvlJc w:val="left"/>
+      <w:pPr>
+        <w:ind w:left="3240" w:hanging="360"/>
+      </w:pPr>
+    </w:lvl>
+    <w:lvl w:ilvl="4" w:tplc="30090019" w:tentative="1">
+      <w:start w:val="1"/>
+      <w:numFmt w:val="lowerLetter"/>
+      <w:lvlText w:val="%5."/>
+      <w:lvlJc w:val="left"/>
+      <w:pPr>
+        <w:ind w:left="3960" w:hanging="360"/>
+      </w:pPr>
+    </w:lvl>
+    <w:lvl w:ilvl="5" w:tplc="3009001B" w:tentative="1">
+      <w:start w:val="1"/>
+      <w:numFmt w:val="lowerRoman"/>
+      <w:lvlText w:val="%6."/>
+      <w:lvlJc w:val="right"/>
+      <w:pPr>
+        <w:ind w:left="4680" w:hanging="180"/>
+      </w:pPr>
+    </w:lvl>
+    <w:lvl w:ilvl="6" w:tplc="3009000F" w:tentative="1">
+      <w:start w:val="1"/>
+      <w:numFmt w:val="decimal"/>
+      <w:lvlText w:val="%7."/>
+      <w:lvlJc w:val="left"/>
+      <w:pPr>
+        <w:ind w:left="5400" w:hanging="360"/>
+      </w:pPr>
+    </w:lvl>
+    <w:lvl w:ilvl="7" w:tplc="30090019" w:tentative="1">
+      <w:start w:val="1"/>
+      <w:numFmt w:val="lowerLetter"/>
+      <w:lvlText w:val="%8."/>
+      <w:lvlJc w:val="left"/>
+      <w:pPr>
+        <w:ind w:left="6120" w:hanging="360"/>
+      </w:pPr>
+    </w:lvl>
+    <w:lvl w:ilvl="8" w:tplc="3009001B" w:tentative="1">
+      <w:start w:val="1"/>
+      <w:numFmt w:val="lowerRoman"/>
+      <w:lvlText w:val="%9."/>
+      <w:lvlJc w:val="right"/>
+      <w:pPr>
+        <w:ind w:left="6840" w:hanging="180"/>
+      </w:pPr>
+    </w:lvl>
+  </w:abstractNum>
+  <w:abstractNum w:abstractNumId="15" w15:restartNumberingAfterBreak="0">
     <w:nsid w:val="336B3FA9"/>
     <w:multiLevelType w:val="hybridMultilevel"/>
     <w:tmpl w:val="F7647F66"/>
@@ -6240,7 +10494,241 @@
       </w:pPr>
     </w:lvl>
   </w:abstractNum>
-  <w:abstractNum w:abstractNumId="10" w15:restartNumberingAfterBreak="0">
+  <w:abstractNum w:abstractNumId="16" w15:restartNumberingAfterBreak="0">
+    <w:nsid w:val="3607636D"/>
+    <w:multiLevelType w:val="multilevel"/>
+    <w:tmpl w:val="694879E2"/>
+    <w:lvl w:ilvl="0">
+      <w:start w:val="3"/>
+      <w:numFmt w:val="decimal"/>
+      <w:lvlText w:val="%1"/>
+      <w:lvlJc w:val="left"/>
+      <w:pPr>
+        <w:ind w:left="360" w:hanging="360"/>
+      </w:pPr>
+      <w:rPr>
+        <w:rFonts w:hint="default"/>
+      </w:rPr>
+    </w:lvl>
+    <w:lvl w:ilvl="1">
+      <w:start w:val="1"/>
+      <w:numFmt w:val="decimal"/>
+      <w:lvlText w:val="%1.%2"/>
+      <w:lvlJc w:val="left"/>
+      <w:pPr>
+        <w:ind w:left="720" w:hanging="360"/>
+      </w:pPr>
+      <w:rPr>
+        <w:rFonts w:hint="default"/>
+      </w:rPr>
+    </w:lvl>
+    <w:lvl w:ilvl="2">
+      <w:start w:val="1"/>
+      <w:numFmt w:val="decimal"/>
+      <w:lvlText w:val="%1.%2.%3"/>
+      <w:lvlJc w:val="left"/>
+      <w:pPr>
+        <w:ind w:left="1440" w:hanging="720"/>
+      </w:pPr>
+      <w:rPr>
+        <w:rFonts w:hint="default"/>
+      </w:rPr>
+    </w:lvl>
+    <w:lvl w:ilvl="3">
+      <w:start w:val="1"/>
+      <w:numFmt w:val="decimal"/>
+      <w:lvlText w:val="%1.%2.%3.%4"/>
+      <w:lvlJc w:val="left"/>
+      <w:pPr>
+        <w:ind w:left="1800" w:hanging="720"/>
+      </w:pPr>
+      <w:rPr>
+        <w:rFonts w:hint="default"/>
+      </w:rPr>
+    </w:lvl>
+    <w:lvl w:ilvl="4">
+      <w:start w:val="1"/>
+      <w:numFmt w:val="decimal"/>
+      <w:lvlText w:val="%1.%2.%3.%4.%5"/>
+      <w:lvlJc w:val="left"/>
+      <w:pPr>
+        <w:ind w:left="2520" w:hanging="1080"/>
+      </w:pPr>
+      <w:rPr>
+        <w:rFonts w:hint="default"/>
+      </w:rPr>
+    </w:lvl>
+    <w:lvl w:ilvl="5">
+      <w:start w:val="1"/>
+      <w:numFmt w:val="decimal"/>
+      <w:lvlText w:val="%1.%2.%3.%4.%5.%6"/>
+      <w:lvlJc w:val="left"/>
+      <w:pPr>
+        <w:ind w:left="2880" w:hanging="1080"/>
+      </w:pPr>
+      <w:rPr>
+        <w:rFonts w:hint="default"/>
+      </w:rPr>
+    </w:lvl>
+    <w:lvl w:ilvl="6">
+      <w:start w:val="1"/>
+      <w:numFmt w:val="decimal"/>
+      <w:lvlText w:val="%1.%2.%3.%4.%5.%6.%7"/>
+      <w:lvlJc w:val="left"/>
+      <w:pPr>
+        <w:ind w:left="3600" w:hanging="1440"/>
+      </w:pPr>
+      <w:rPr>
+        <w:rFonts w:hint="default"/>
+      </w:rPr>
+    </w:lvl>
+    <w:lvl w:ilvl="7">
+      <w:start w:val="1"/>
+      <w:numFmt w:val="decimal"/>
+      <w:lvlText w:val="%1.%2.%3.%4.%5.%6.%7.%8"/>
+      <w:lvlJc w:val="left"/>
+      <w:pPr>
+        <w:ind w:left="3960" w:hanging="1440"/>
+      </w:pPr>
+      <w:rPr>
+        <w:rFonts w:hint="default"/>
+      </w:rPr>
+    </w:lvl>
+    <w:lvl w:ilvl="8">
+      <w:start w:val="1"/>
+      <w:numFmt w:val="decimal"/>
+      <w:lvlText w:val="%1.%2.%3.%4.%5.%6.%7.%8.%9"/>
+      <w:lvlJc w:val="left"/>
+      <w:pPr>
+        <w:ind w:left="4680" w:hanging="1800"/>
+      </w:pPr>
+      <w:rPr>
+        <w:rFonts w:hint="default"/>
+      </w:rPr>
+    </w:lvl>
+  </w:abstractNum>
+  <w:abstractNum w:abstractNumId="17" w15:restartNumberingAfterBreak="0">
+    <w:nsid w:val="38CA4EBF"/>
+    <w:multiLevelType w:val="multilevel"/>
+    <w:tmpl w:val="93328E72"/>
+    <w:lvl w:ilvl="0">
+      <w:start w:val="1"/>
+      <w:numFmt w:val="decimal"/>
+      <w:lvlText w:val="%1."/>
+      <w:lvlJc w:val="left"/>
+      <w:pPr>
+        <w:ind w:left="720" w:hanging="360"/>
+      </w:pPr>
+      <w:rPr>
+        <w:rFonts w:hint="default"/>
+      </w:rPr>
+    </w:lvl>
+    <w:lvl w:ilvl="1">
+      <w:start w:val="1"/>
+      <w:numFmt w:val="decimal"/>
+      <w:isLgl/>
+      <w:lvlText w:val="%1.%2"/>
+      <w:lvlJc w:val="left"/>
+      <w:pPr>
+        <w:ind w:left="855" w:hanging="420"/>
+      </w:pPr>
+      <w:rPr>
+        <w:rFonts w:hint="default"/>
+      </w:rPr>
+    </w:lvl>
+    <w:lvl w:ilvl="2">
+      <w:start w:val="1"/>
+      <w:numFmt w:val="decimal"/>
+      <w:isLgl/>
+      <w:lvlText w:val="%1.%2.%3"/>
+      <w:lvlJc w:val="left"/>
+      <w:pPr>
+        <w:ind w:left="1230" w:hanging="720"/>
+      </w:pPr>
+      <w:rPr>
+        <w:rFonts w:hint="default"/>
+      </w:rPr>
+    </w:lvl>
+    <w:lvl w:ilvl="3">
+      <w:start w:val="1"/>
+      <w:numFmt w:val="decimal"/>
+      <w:isLgl/>
+      <w:lvlText w:val="%1.%2.%3.%4"/>
+      <w:lvlJc w:val="left"/>
+      <w:pPr>
+        <w:ind w:left="1665" w:hanging="1080"/>
+      </w:pPr>
+      <w:rPr>
+        <w:rFonts w:hint="default"/>
+      </w:rPr>
+    </w:lvl>
+    <w:lvl w:ilvl="4">
+      <w:start w:val="1"/>
+      <w:numFmt w:val="decimal"/>
+      <w:isLgl/>
+      <w:lvlText w:val="%1.%2.%3.%4.%5"/>
+      <w:lvlJc w:val="left"/>
+      <w:pPr>
+        <w:ind w:left="1740" w:hanging="1080"/>
+      </w:pPr>
+      <w:rPr>
+        <w:rFonts w:hint="default"/>
+      </w:rPr>
+    </w:lvl>
+    <w:lvl w:ilvl="5">
+      <w:start w:val="1"/>
+      <w:numFmt w:val="decimal"/>
+      <w:isLgl/>
+      <w:lvlText w:val="%1.%2.%3.%4.%5.%6"/>
+      <w:lvlJc w:val="left"/>
+      <w:pPr>
+        <w:ind w:left="2175" w:hanging="1440"/>
+      </w:pPr>
+      <w:rPr>
+        <w:rFonts w:hint="default"/>
+      </w:rPr>
+    </w:lvl>
+    <w:lvl w:ilvl="6">
+      <w:start w:val="1"/>
+      <w:numFmt w:val="decimal"/>
+      <w:isLgl/>
+      <w:lvlText w:val="%1.%2.%3.%4.%5.%6.%7"/>
+      <w:lvlJc w:val="left"/>
+      <w:pPr>
+        <w:ind w:left="2250" w:hanging="1440"/>
+      </w:pPr>
+      <w:rPr>
+        <w:rFonts w:hint="default"/>
+      </w:rPr>
+    </w:lvl>
+    <w:lvl w:ilvl="7">
+      <w:start w:val="1"/>
+      <w:numFmt w:val="decimal"/>
+      <w:isLgl/>
+      <w:lvlText w:val="%1.%2.%3.%4.%5.%6.%7.%8"/>
+      <w:lvlJc w:val="left"/>
+      <w:pPr>
+        <w:ind w:left="2685" w:hanging="1800"/>
+      </w:pPr>
+      <w:rPr>
+        <w:rFonts w:hint="default"/>
+      </w:rPr>
+    </w:lvl>
+    <w:lvl w:ilvl="8">
+      <w:start w:val="1"/>
+      <w:numFmt w:val="decimal"/>
+      <w:isLgl/>
+      <w:lvlText w:val="%1.%2.%3.%4.%5.%6.%7.%8.%9"/>
+      <w:lvlJc w:val="left"/>
+      <w:pPr>
+        <w:ind w:left="3120" w:hanging="2160"/>
+      </w:pPr>
+      <w:rPr>
+        <w:rFonts w:hint="default"/>
+      </w:rPr>
+    </w:lvl>
+  </w:abstractNum>
+  <w:abstractNum w:abstractNumId="18" w15:restartNumberingAfterBreak="0">
     <w:nsid w:val="39AF2462"/>
     <w:multiLevelType w:val="hybridMultilevel"/>
     <w:tmpl w:val="E0A6D648"/>
@@ -6353,7 +10841,120 @@
       </w:rPr>
     </w:lvl>
   </w:abstractNum>
-  <w:abstractNum w:abstractNumId="11" w15:restartNumberingAfterBreak="0">
+  <w:abstractNum w:abstractNumId="19" w15:restartNumberingAfterBreak="0">
+    <w:nsid w:val="3A6743A2"/>
+    <w:multiLevelType w:val="multilevel"/>
+    <w:tmpl w:val="DEE20D0E"/>
+    <w:lvl w:ilvl="0">
+      <w:start w:val="4"/>
+      <w:numFmt w:val="decimal"/>
+      <w:lvlText w:val="%1"/>
+      <w:lvlJc w:val="left"/>
+      <w:pPr>
+        <w:ind w:left="360" w:hanging="360"/>
+      </w:pPr>
+      <w:rPr>
+        <w:rFonts w:hint="default"/>
+      </w:rPr>
+    </w:lvl>
+    <w:lvl w:ilvl="1">
+      <w:start w:val="1"/>
+      <w:numFmt w:val="decimal"/>
+      <w:lvlText w:val="%1.%2"/>
+      <w:lvlJc w:val="left"/>
+      <w:pPr>
+        <w:ind w:left="1080" w:hanging="360"/>
+      </w:pPr>
+      <w:rPr>
+        <w:rFonts w:hint="default"/>
+      </w:rPr>
+    </w:lvl>
+    <w:lvl w:ilvl="2">
+      <w:start w:val="1"/>
+      <w:numFmt w:val="decimal"/>
+      <w:lvlText w:val="%1.%2.%3"/>
+      <w:lvlJc w:val="left"/>
+      <w:pPr>
+        <w:ind w:left="2160" w:hanging="720"/>
+      </w:pPr>
+      <w:rPr>
+        <w:rFonts w:hint="default"/>
+      </w:rPr>
+    </w:lvl>
+    <w:lvl w:ilvl="3">
+      <w:start w:val="1"/>
+      <w:numFmt w:val="decimal"/>
+      <w:lvlText w:val="%1.%2.%3.%4"/>
+      <w:lvlJc w:val="left"/>
+      <w:pPr>
+        <w:ind w:left="2880" w:hanging="720"/>
+      </w:pPr>
+      <w:rPr>
+        <w:rFonts w:hint="default"/>
+      </w:rPr>
+    </w:lvl>
+    <w:lvl w:ilvl="4">
+      <w:start w:val="1"/>
+      <w:numFmt w:val="decimal"/>
+      <w:lvlText w:val="%1.%2.%3.%4.%5"/>
+      <w:lvlJc w:val="left"/>
+      <w:pPr>
+        <w:ind w:left="3960" w:hanging="1080"/>
+      </w:pPr>
+      <w:rPr>
+        <w:rFonts w:hint="default"/>
+      </w:rPr>
+    </w:lvl>
+    <w:lvl w:ilvl="5">
+      <w:start w:val="1"/>
+      <w:numFmt w:val="decimal"/>
+      <w:lvlText w:val="%1.%2.%3.%4.%5.%6"/>
+      <w:lvlJc w:val="left"/>
+      <w:pPr>
+        <w:ind w:left="4680" w:hanging="1080"/>
+      </w:pPr>
+      <w:rPr>
+        <w:rFonts w:hint="default"/>
+      </w:rPr>
+    </w:lvl>
+    <w:lvl w:ilvl="6">
+      <w:start w:val="1"/>
+      <w:numFmt w:val="decimal"/>
+      <w:lvlText w:val="%1.%2.%3.%4.%5.%6.%7"/>
+      <w:lvlJc w:val="left"/>
+      <w:pPr>
+        <w:ind w:left="5760" w:hanging="1440"/>
+      </w:pPr>
+      <w:rPr>
+        <w:rFonts w:hint="default"/>
+      </w:rPr>
+    </w:lvl>
+    <w:lvl w:ilvl="7">
+      <w:start w:val="1"/>
+      <w:numFmt w:val="decimal"/>
+      <w:lvlText w:val="%1.%2.%3.%4.%5.%6.%7.%8"/>
+      <w:lvlJc w:val="left"/>
+      <w:pPr>
+        <w:ind w:left="6480" w:hanging="1440"/>
+      </w:pPr>
+      <w:rPr>
+        <w:rFonts w:hint="default"/>
+      </w:rPr>
+    </w:lvl>
+    <w:lvl w:ilvl="8">
+      <w:start w:val="1"/>
+      <w:numFmt w:val="decimal"/>
+      <w:lvlText w:val="%1.%2.%3.%4.%5.%6.%7.%8.%9"/>
+      <w:lvlJc w:val="left"/>
+      <w:pPr>
+        <w:ind w:left="7560" w:hanging="1800"/>
+      </w:pPr>
+      <w:rPr>
+        <w:rFonts w:hint="default"/>
+      </w:rPr>
+    </w:lvl>
+  </w:abstractNum>
+  <w:abstractNum w:abstractNumId="20" w15:restartNumberingAfterBreak="0">
     <w:nsid w:val="3C861C47"/>
     <w:multiLevelType w:val="hybridMultilevel"/>
     <w:tmpl w:val="05B086E0"/>
@@ -6439,7 +11040,120 @@
       </w:pPr>
     </w:lvl>
   </w:abstractNum>
-  <w:abstractNum w:abstractNumId="12" w15:restartNumberingAfterBreak="0">
+  <w:abstractNum w:abstractNumId="21" w15:restartNumberingAfterBreak="0">
+    <w:nsid w:val="3DDF51AE"/>
+    <w:multiLevelType w:val="multilevel"/>
+    <w:tmpl w:val="694879E2"/>
+    <w:lvl w:ilvl="0">
+      <w:start w:val="3"/>
+      <w:numFmt w:val="decimal"/>
+      <w:lvlText w:val="%1"/>
+      <w:lvlJc w:val="left"/>
+      <w:pPr>
+        <w:ind w:left="360" w:hanging="360"/>
+      </w:pPr>
+      <w:rPr>
+        <w:rFonts w:hint="default"/>
+      </w:rPr>
+    </w:lvl>
+    <w:lvl w:ilvl="1">
+      <w:start w:val="1"/>
+      <w:numFmt w:val="decimal"/>
+      <w:lvlText w:val="%1.%2"/>
+      <w:lvlJc w:val="left"/>
+      <w:pPr>
+        <w:ind w:left="720" w:hanging="360"/>
+      </w:pPr>
+      <w:rPr>
+        <w:rFonts w:hint="default"/>
+      </w:rPr>
+    </w:lvl>
+    <w:lvl w:ilvl="2">
+      <w:start w:val="1"/>
+      <w:numFmt w:val="decimal"/>
+      <w:lvlText w:val="%1.%2.%3"/>
+      <w:lvlJc w:val="left"/>
+      <w:pPr>
+        <w:ind w:left="1440" w:hanging="720"/>
+      </w:pPr>
+      <w:rPr>
+        <w:rFonts w:hint="default"/>
+      </w:rPr>
+    </w:lvl>
+    <w:lvl w:ilvl="3">
+      <w:start w:val="1"/>
+      <w:numFmt w:val="decimal"/>
+      <w:lvlText w:val="%1.%2.%3.%4"/>
+      <w:lvlJc w:val="left"/>
+      <w:pPr>
+        <w:ind w:left="1800" w:hanging="720"/>
+      </w:pPr>
+      <w:rPr>
+        <w:rFonts w:hint="default"/>
+      </w:rPr>
+    </w:lvl>
+    <w:lvl w:ilvl="4">
+      <w:start w:val="1"/>
+      <w:numFmt w:val="decimal"/>
+      <w:lvlText w:val="%1.%2.%3.%4.%5"/>
+      <w:lvlJc w:val="left"/>
+      <w:pPr>
+        <w:ind w:left="2520" w:hanging="1080"/>
+      </w:pPr>
+      <w:rPr>
+        <w:rFonts w:hint="default"/>
+      </w:rPr>
+    </w:lvl>
+    <w:lvl w:ilvl="5">
+      <w:start w:val="1"/>
+      <w:numFmt w:val="decimal"/>
+      <w:lvlText w:val="%1.%2.%3.%4.%5.%6"/>
+      <w:lvlJc w:val="left"/>
+      <w:pPr>
+        <w:ind w:left="2880" w:hanging="1080"/>
+      </w:pPr>
+      <w:rPr>
+        <w:rFonts w:hint="default"/>
+      </w:rPr>
+    </w:lvl>
+    <w:lvl w:ilvl="6">
+      <w:start w:val="1"/>
+      <w:numFmt w:val="decimal"/>
+      <w:lvlText w:val="%1.%2.%3.%4.%5.%6.%7"/>
+      <w:lvlJc w:val="left"/>
+      <w:pPr>
+        <w:ind w:left="3600" w:hanging="1440"/>
+      </w:pPr>
+      <w:rPr>
+        <w:rFonts w:hint="default"/>
+      </w:rPr>
+    </w:lvl>
+    <w:lvl w:ilvl="7">
+      <w:start w:val="1"/>
+      <w:numFmt w:val="decimal"/>
+      <w:lvlText w:val="%1.%2.%3.%4.%5.%6.%7.%8"/>
+      <w:lvlJc w:val="left"/>
+      <w:pPr>
+        <w:ind w:left="3960" w:hanging="1440"/>
+      </w:pPr>
+      <w:rPr>
+        <w:rFonts w:hint="default"/>
+      </w:rPr>
+    </w:lvl>
+    <w:lvl w:ilvl="8">
+      <w:start w:val="1"/>
+      <w:numFmt w:val="decimal"/>
+      <w:lvlText w:val="%1.%2.%3.%4.%5.%6.%7.%8.%9"/>
+      <w:lvlJc w:val="left"/>
+      <w:pPr>
+        <w:ind w:left="4680" w:hanging="1800"/>
+      </w:pPr>
+      <w:rPr>
+        <w:rFonts w:hint="default"/>
+      </w:rPr>
+    </w:lvl>
+  </w:abstractNum>
+  <w:abstractNum w:abstractNumId="22" w15:restartNumberingAfterBreak="0">
     <w:nsid w:val="3DE9619C"/>
     <w:multiLevelType w:val="hybridMultilevel"/>
     <w:tmpl w:val="F44837AC"/>
@@ -6552,7 +11266,7 @@
       </w:rPr>
     </w:lvl>
   </w:abstractNum>
-  <w:abstractNum w:abstractNumId="13" w15:restartNumberingAfterBreak="0">
+  <w:abstractNum w:abstractNumId="23" w15:restartNumberingAfterBreak="0">
     <w:nsid w:val="3EF040AE"/>
     <w:multiLevelType w:val="hybridMultilevel"/>
     <w:tmpl w:val="02003744"/>
@@ -6641,7 +11355,120 @@
       </w:pPr>
     </w:lvl>
   </w:abstractNum>
-  <w:abstractNum w:abstractNumId="14" w15:restartNumberingAfterBreak="0">
+  <w:abstractNum w:abstractNumId="24" w15:restartNumberingAfterBreak="0">
+    <w:nsid w:val="41FC2A76"/>
+    <w:multiLevelType w:val="multilevel"/>
+    <w:tmpl w:val="635078BA"/>
+    <w:lvl w:ilvl="0">
+      <w:start w:val="1"/>
+      <w:numFmt w:val="decimal"/>
+      <w:lvlText w:val="%1"/>
+      <w:lvlJc w:val="left"/>
+      <w:pPr>
+        <w:ind w:left="360" w:hanging="360"/>
+      </w:pPr>
+      <w:rPr>
+        <w:rFonts w:hint="default"/>
+      </w:rPr>
+    </w:lvl>
+    <w:lvl w:ilvl="1">
+      <w:start w:val="2"/>
+      <w:numFmt w:val="decimal"/>
+      <w:lvlText w:val="%1.%2"/>
+      <w:lvlJc w:val="left"/>
+      <w:pPr>
+        <w:ind w:left="360" w:hanging="360"/>
+      </w:pPr>
+      <w:rPr>
+        <w:rFonts w:hint="default"/>
+      </w:rPr>
+    </w:lvl>
+    <w:lvl w:ilvl="2">
+      <w:start w:val="1"/>
+      <w:numFmt w:val="decimal"/>
+      <w:lvlText w:val="%1.%2.%3"/>
+      <w:lvlJc w:val="left"/>
+      <w:pPr>
+        <w:ind w:left="720" w:hanging="720"/>
+      </w:pPr>
+      <w:rPr>
+        <w:rFonts w:hint="default"/>
+      </w:rPr>
+    </w:lvl>
+    <w:lvl w:ilvl="3">
+      <w:start w:val="1"/>
+      <w:numFmt w:val="decimal"/>
+      <w:lvlText w:val="%1.%2.%3.%4"/>
+      <w:lvlJc w:val="left"/>
+      <w:pPr>
+        <w:ind w:left="720" w:hanging="720"/>
+      </w:pPr>
+      <w:rPr>
+        <w:rFonts w:hint="default"/>
+      </w:rPr>
+    </w:lvl>
+    <w:lvl w:ilvl="4">
+      <w:start w:val="1"/>
+      <w:numFmt w:val="decimal"/>
+      <w:lvlText w:val="%1.%2.%3.%4.%5"/>
+      <w:lvlJc w:val="left"/>
+      <w:pPr>
+        <w:ind w:left="1080" w:hanging="1080"/>
+      </w:pPr>
+      <w:rPr>
+        <w:rFonts w:hint="default"/>
+      </w:rPr>
+    </w:lvl>
+    <w:lvl w:ilvl="5">
+      <w:start w:val="1"/>
+      <w:numFmt w:val="decimal"/>
+      <w:lvlText w:val="%1.%2.%3.%4.%5.%6"/>
+      <w:lvlJc w:val="left"/>
+      <w:pPr>
+        <w:ind w:left="1080" w:hanging="1080"/>
+      </w:pPr>
+      <w:rPr>
+        <w:rFonts w:hint="default"/>
+      </w:rPr>
+    </w:lvl>
+    <w:lvl w:ilvl="6">
+      <w:start w:val="1"/>
+      <w:numFmt w:val="decimal"/>
+      <w:lvlText w:val="%1.%2.%3.%4.%5.%6.%7"/>
+      <w:lvlJc w:val="left"/>
+      <w:pPr>
+        <w:ind w:left="1440" w:hanging="1440"/>
+      </w:pPr>
+      <w:rPr>
+        <w:rFonts w:hint="default"/>
+      </w:rPr>
+    </w:lvl>
+    <w:lvl w:ilvl="7">
+      <w:start w:val="1"/>
+      <w:numFmt w:val="decimal"/>
+      <w:lvlText w:val="%1.%2.%3.%4.%5.%6.%7.%8"/>
+      <w:lvlJc w:val="left"/>
+      <w:pPr>
+        <w:ind w:left="1440" w:hanging="1440"/>
+      </w:pPr>
+      <w:rPr>
+        <w:rFonts w:hint="default"/>
+      </w:rPr>
+    </w:lvl>
+    <w:lvl w:ilvl="8">
+      <w:start w:val="1"/>
+      <w:numFmt w:val="decimal"/>
+      <w:lvlText w:val="%1.%2.%3.%4.%5.%6.%7.%8.%9"/>
+      <w:lvlJc w:val="left"/>
+      <w:pPr>
+        <w:ind w:left="1800" w:hanging="1800"/>
+      </w:pPr>
+      <w:rPr>
+        <w:rFonts w:hint="default"/>
+      </w:rPr>
+    </w:lvl>
+  </w:abstractNum>
+  <w:abstractNum w:abstractNumId="25" w15:restartNumberingAfterBreak="0">
     <w:nsid w:val="444B2960"/>
     <w:multiLevelType w:val="hybridMultilevel"/>
     <w:tmpl w:val="F2E26586"/>
@@ -6730,7 +11557,7 @@
       </w:pPr>
     </w:lvl>
   </w:abstractNum>
-  <w:abstractNum w:abstractNumId="15" w15:restartNumberingAfterBreak="0">
+  <w:abstractNum w:abstractNumId="26" w15:restartNumberingAfterBreak="0">
     <w:nsid w:val="44DB498D"/>
     <w:multiLevelType w:val="hybridMultilevel"/>
     <w:tmpl w:val="71DA3EC2"/>
@@ -6843,7 +11670,7 @@
       </w:rPr>
     </w:lvl>
   </w:abstractNum>
-  <w:abstractNum w:abstractNumId="16" w15:restartNumberingAfterBreak="0">
+  <w:abstractNum w:abstractNumId="27" w15:restartNumberingAfterBreak="0">
     <w:nsid w:val="45796D8A"/>
     <w:multiLevelType w:val="multilevel"/>
     <w:tmpl w:val="BF7EC6AE"/>
@@ -6966,7 +11793,7 @@
       </w:rPr>
     </w:lvl>
   </w:abstractNum>
-  <w:abstractNum w:abstractNumId="17" w15:restartNumberingAfterBreak="0">
+  <w:abstractNum w:abstractNumId="28" w15:restartNumberingAfterBreak="0">
     <w:nsid w:val="48E94942"/>
     <w:multiLevelType w:val="hybridMultilevel"/>
     <w:tmpl w:val="6B00755A"/>
@@ -7055,7 +11882,7 @@
       </w:pPr>
     </w:lvl>
   </w:abstractNum>
-  <w:abstractNum w:abstractNumId="18" w15:restartNumberingAfterBreak="0">
+  <w:abstractNum w:abstractNumId="29" w15:restartNumberingAfterBreak="0">
     <w:nsid w:val="51F30FBC"/>
     <w:multiLevelType w:val="hybridMultilevel"/>
     <w:tmpl w:val="F8E4CD34"/>
@@ -7169,7 +11996,120 @@
       </w:rPr>
     </w:lvl>
   </w:abstractNum>
-  <w:abstractNum w:abstractNumId="19" w15:restartNumberingAfterBreak="0">
+  <w:abstractNum w:abstractNumId="30" w15:restartNumberingAfterBreak="0">
+    <w:nsid w:val="52000821"/>
+    <w:multiLevelType w:val="multilevel"/>
+    <w:tmpl w:val="694879E2"/>
+    <w:lvl w:ilvl="0">
+      <w:start w:val="3"/>
+      <w:numFmt w:val="decimal"/>
+      <w:lvlText w:val="%1"/>
+      <w:lvlJc w:val="left"/>
+      <w:pPr>
+        <w:ind w:left="360" w:hanging="360"/>
+      </w:pPr>
+      <w:rPr>
+        <w:rFonts w:hint="default"/>
+      </w:rPr>
+    </w:lvl>
+    <w:lvl w:ilvl="1">
+      <w:start w:val="1"/>
+      <w:numFmt w:val="decimal"/>
+      <w:lvlText w:val="%1.%2"/>
+      <w:lvlJc w:val="left"/>
+      <w:pPr>
+        <w:ind w:left="720" w:hanging="360"/>
+      </w:pPr>
+      <w:rPr>
+        <w:rFonts w:hint="default"/>
+      </w:rPr>
+    </w:lvl>
+    <w:lvl w:ilvl="2">
+      <w:start w:val="1"/>
+      <w:numFmt w:val="decimal"/>
+      <w:lvlText w:val="%1.%2.%3"/>
+      <w:lvlJc w:val="left"/>
+      <w:pPr>
+        <w:ind w:left="1440" w:hanging="720"/>
+      </w:pPr>
+      <w:rPr>
+        <w:rFonts w:hint="default"/>
+      </w:rPr>
+    </w:lvl>
+    <w:lvl w:ilvl="3">
+      <w:start w:val="1"/>
+      <w:numFmt w:val="decimal"/>
+      <w:lvlText w:val="%1.%2.%3.%4"/>
+      <w:lvlJc w:val="left"/>
+      <w:pPr>
+        <w:ind w:left="1800" w:hanging="720"/>
+      </w:pPr>
+      <w:rPr>
+        <w:rFonts w:hint="default"/>
+      </w:rPr>
+    </w:lvl>
+    <w:lvl w:ilvl="4">
+      <w:start w:val="1"/>
+      <w:numFmt w:val="decimal"/>
+      <w:lvlText w:val="%1.%2.%3.%4.%5"/>
+      <w:lvlJc w:val="left"/>
+      <w:pPr>
+        <w:ind w:left="2520" w:hanging="1080"/>
+      </w:pPr>
+      <w:rPr>
+        <w:rFonts w:hint="default"/>
+      </w:rPr>
+    </w:lvl>
+    <w:lvl w:ilvl="5">
+      <w:start w:val="1"/>
+      <w:numFmt w:val="decimal"/>
+      <w:lvlText w:val="%1.%2.%3.%4.%5.%6"/>
+      <w:lvlJc w:val="left"/>
+      <w:pPr>
+        <w:ind w:left="2880" w:hanging="1080"/>
+      </w:pPr>
+      <w:rPr>
+        <w:rFonts w:hint="default"/>
+      </w:rPr>
+    </w:lvl>
+    <w:lvl w:ilvl="6">
+      <w:start w:val="1"/>
+      <w:numFmt w:val="decimal"/>
+      <w:lvlText w:val="%1.%2.%3.%4.%5.%6.%7"/>
+      <w:lvlJc w:val="left"/>
+      <w:pPr>
+        <w:ind w:left="3600" w:hanging="1440"/>
+      </w:pPr>
+      <w:rPr>
+        <w:rFonts w:hint="default"/>
+      </w:rPr>
+    </w:lvl>
+    <w:lvl w:ilvl="7">
+      <w:start w:val="1"/>
+      <w:numFmt w:val="decimal"/>
+      <w:lvlText w:val="%1.%2.%3.%4.%5.%6.%7.%8"/>
+      <w:lvlJc w:val="left"/>
+      <w:pPr>
+        <w:ind w:left="3960" w:hanging="1440"/>
+      </w:pPr>
+      <w:rPr>
+        <w:rFonts w:hint="default"/>
+      </w:rPr>
+    </w:lvl>
+    <w:lvl w:ilvl="8">
+      <w:start w:val="1"/>
+      <w:numFmt w:val="decimal"/>
+      <w:lvlText w:val="%1.%2.%3.%4.%5.%6.%7.%8.%9"/>
+      <w:lvlJc w:val="left"/>
+      <w:pPr>
+        <w:ind w:left="4680" w:hanging="1800"/>
+      </w:pPr>
+      <w:rPr>
+        <w:rFonts w:hint="default"/>
+      </w:rPr>
+    </w:lvl>
+  </w:abstractNum>
+  <w:abstractNum w:abstractNumId="31" w15:restartNumberingAfterBreak="0">
     <w:nsid w:val="57F17E9A"/>
     <w:multiLevelType w:val="hybridMultilevel"/>
     <w:tmpl w:val="3EDAA662"/>
@@ -7282,7 +12222,120 @@
       </w:rPr>
     </w:lvl>
   </w:abstractNum>
-  <w:abstractNum w:abstractNumId="20" w15:restartNumberingAfterBreak="0">
+  <w:abstractNum w:abstractNumId="32" w15:restartNumberingAfterBreak="0">
+    <w:nsid w:val="58FA3E83"/>
+    <w:multiLevelType w:val="multilevel"/>
+    <w:tmpl w:val="694879E2"/>
+    <w:lvl w:ilvl="0">
+      <w:start w:val="3"/>
+      <w:numFmt w:val="decimal"/>
+      <w:lvlText w:val="%1"/>
+      <w:lvlJc w:val="left"/>
+      <w:pPr>
+        <w:ind w:left="360" w:hanging="360"/>
+      </w:pPr>
+      <w:rPr>
+        <w:rFonts w:hint="default"/>
+      </w:rPr>
+    </w:lvl>
+    <w:lvl w:ilvl="1">
+      <w:start w:val="1"/>
+      <w:numFmt w:val="decimal"/>
+      <w:lvlText w:val="%1.%2"/>
+      <w:lvlJc w:val="left"/>
+      <w:pPr>
+        <w:ind w:left="720" w:hanging="360"/>
+      </w:pPr>
+      <w:rPr>
+        <w:rFonts w:hint="default"/>
+      </w:rPr>
+    </w:lvl>
+    <w:lvl w:ilvl="2">
+      <w:start w:val="1"/>
+      <w:numFmt w:val="decimal"/>
+      <w:lvlText w:val="%1.%2.%3"/>
+      <w:lvlJc w:val="left"/>
+      <w:pPr>
+        <w:ind w:left="1440" w:hanging="720"/>
+      </w:pPr>
+      <w:rPr>
+        <w:rFonts w:hint="default"/>
+      </w:rPr>
+    </w:lvl>
+    <w:lvl w:ilvl="3">
+      <w:start w:val="1"/>
+      <w:numFmt w:val="decimal"/>
+      <w:lvlText w:val="%1.%2.%3.%4"/>
+      <w:lvlJc w:val="left"/>
+      <w:pPr>
+        <w:ind w:left="1800" w:hanging="720"/>
+      </w:pPr>
+      <w:rPr>
+        <w:rFonts w:hint="default"/>
+      </w:rPr>
+    </w:lvl>
+    <w:lvl w:ilvl="4">
+      <w:start w:val="1"/>
+      <w:numFmt w:val="decimal"/>
+      <w:lvlText w:val="%1.%2.%3.%4.%5"/>
+      <w:lvlJc w:val="left"/>
+      <w:pPr>
+        <w:ind w:left="2520" w:hanging="1080"/>
+      </w:pPr>
+      <w:rPr>
+        <w:rFonts w:hint="default"/>
+      </w:rPr>
+    </w:lvl>
+    <w:lvl w:ilvl="5">
+      <w:start w:val="1"/>
+      <w:numFmt w:val="decimal"/>
+      <w:lvlText w:val="%1.%2.%3.%4.%5.%6"/>
+      <w:lvlJc w:val="left"/>
+      <w:pPr>
+        <w:ind w:left="2880" w:hanging="1080"/>
+      </w:pPr>
+      <w:rPr>
+        <w:rFonts w:hint="default"/>
+      </w:rPr>
+    </w:lvl>
+    <w:lvl w:ilvl="6">
+      <w:start w:val="1"/>
+      <w:numFmt w:val="decimal"/>
+      <w:lvlText w:val="%1.%2.%3.%4.%5.%6.%7"/>
+      <w:lvlJc w:val="left"/>
+      <w:pPr>
+        <w:ind w:left="3600" w:hanging="1440"/>
+      </w:pPr>
+      <w:rPr>
+        <w:rFonts w:hint="default"/>
+      </w:rPr>
+    </w:lvl>
+    <w:lvl w:ilvl="7">
+      <w:start w:val="1"/>
+      <w:numFmt w:val="decimal"/>
+      <w:lvlText w:val="%1.%2.%3.%4.%5.%6.%7.%8"/>
+      <w:lvlJc w:val="left"/>
+      <w:pPr>
+        <w:ind w:left="3960" w:hanging="1440"/>
+      </w:pPr>
+      <w:rPr>
+        <w:rFonts w:hint="default"/>
+      </w:rPr>
+    </w:lvl>
+    <w:lvl w:ilvl="8">
+      <w:start w:val="1"/>
+      <w:numFmt w:val="decimal"/>
+      <w:lvlText w:val="%1.%2.%3.%4.%5.%6.%7.%8.%9"/>
+      <w:lvlJc w:val="left"/>
+      <w:pPr>
+        <w:ind w:left="4680" w:hanging="1800"/>
+      </w:pPr>
+      <w:rPr>
+        <w:rFonts w:hint="default"/>
+      </w:rPr>
+    </w:lvl>
+  </w:abstractNum>
+  <w:abstractNum w:abstractNumId="33" w15:restartNumberingAfterBreak="0">
     <w:nsid w:val="596A0E2E"/>
     <w:multiLevelType w:val="hybridMultilevel"/>
     <w:tmpl w:val="4F6A1D3A"/>
@@ -7395,7 +12448,120 @@
       </w:rPr>
     </w:lvl>
   </w:abstractNum>
-  <w:abstractNum w:abstractNumId="21" w15:restartNumberingAfterBreak="0">
+  <w:abstractNum w:abstractNumId="34" w15:restartNumberingAfterBreak="0">
+    <w:nsid w:val="656D4EBB"/>
+    <w:multiLevelType w:val="multilevel"/>
+    <w:tmpl w:val="694879E2"/>
+    <w:lvl w:ilvl="0">
+      <w:start w:val="3"/>
+      <w:numFmt w:val="decimal"/>
+      <w:lvlText w:val="%1"/>
+      <w:lvlJc w:val="left"/>
+      <w:pPr>
+        <w:ind w:left="360" w:hanging="360"/>
+      </w:pPr>
+      <w:rPr>
+        <w:rFonts w:hint="default"/>
+      </w:rPr>
+    </w:lvl>
+    <w:lvl w:ilvl="1">
+      <w:start w:val="1"/>
+      <w:numFmt w:val="decimal"/>
+      <w:lvlText w:val="%1.%2"/>
+      <w:lvlJc w:val="left"/>
+      <w:pPr>
+        <w:ind w:left="720" w:hanging="360"/>
+      </w:pPr>
+      <w:rPr>
+        <w:rFonts w:hint="default"/>
+      </w:rPr>
+    </w:lvl>
+    <w:lvl w:ilvl="2">
+      <w:start w:val="1"/>
+      <w:numFmt w:val="decimal"/>
+      <w:lvlText w:val="%1.%2.%3"/>
+      <w:lvlJc w:val="left"/>
+      <w:pPr>
+        <w:ind w:left="1440" w:hanging="720"/>
+      </w:pPr>
+      <w:rPr>
+        <w:rFonts w:hint="default"/>
+      </w:rPr>
+    </w:lvl>
+    <w:lvl w:ilvl="3">
+      <w:start w:val="1"/>
+      <w:numFmt w:val="decimal"/>
+      <w:lvlText w:val="%1.%2.%3.%4"/>
+      <w:lvlJc w:val="left"/>
+      <w:pPr>
+        <w:ind w:left="1800" w:hanging="720"/>
+      </w:pPr>
+      <w:rPr>
+        <w:rFonts w:hint="default"/>
+      </w:rPr>
+    </w:lvl>
+    <w:lvl w:ilvl="4">
+      <w:start w:val="1"/>
+      <w:numFmt w:val="decimal"/>
+      <w:lvlText w:val="%1.%2.%3.%4.%5"/>
+      <w:lvlJc w:val="left"/>
+      <w:pPr>
+        <w:ind w:left="2520" w:hanging="1080"/>
+      </w:pPr>
+      <w:rPr>
+        <w:rFonts w:hint="default"/>
+      </w:rPr>
+    </w:lvl>
+    <w:lvl w:ilvl="5">
+      <w:start w:val="1"/>
+      <w:numFmt w:val="decimal"/>
+      <w:lvlText w:val="%1.%2.%3.%4.%5.%6"/>
+      <w:lvlJc w:val="left"/>
+      <w:pPr>
+        <w:ind w:left="2880" w:hanging="1080"/>
+      </w:pPr>
+      <w:rPr>
+        <w:rFonts w:hint="default"/>
+      </w:rPr>
+    </w:lvl>
+    <w:lvl w:ilvl="6">
+      <w:start w:val="1"/>
+      <w:numFmt w:val="decimal"/>
+      <w:lvlText w:val="%1.%2.%3.%4.%5.%6.%7"/>
+      <w:lvlJc w:val="left"/>
+      <w:pPr>
+        <w:ind w:left="3600" w:hanging="1440"/>
+      </w:pPr>
+      <w:rPr>
+        <w:rFonts w:hint="default"/>
+      </w:rPr>
+    </w:lvl>
+    <w:lvl w:ilvl="7">
+      <w:start w:val="1"/>
+      <w:numFmt w:val="decimal"/>
+      <w:lvlText w:val="%1.%2.%3.%4.%5.%6.%7.%8"/>
+      <w:lvlJc w:val="left"/>
+      <w:pPr>
+        <w:ind w:left="3960" w:hanging="1440"/>
+      </w:pPr>
+      <w:rPr>
+        <w:rFonts w:hint="default"/>
+      </w:rPr>
+    </w:lvl>
+    <w:lvl w:ilvl="8">
+      <w:start w:val="1"/>
+      <w:numFmt w:val="decimal"/>
+      <w:lvlText w:val="%1.%2.%3.%4.%5.%6.%7.%8.%9"/>
+      <w:lvlJc w:val="left"/>
+      <w:pPr>
+        <w:ind w:left="4680" w:hanging="1800"/>
+      </w:pPr>
+      <w:rPr>
+        <w:rFonts w:hint="default"/>
+      </w:rPr>
+    </w:lvl>
+  </w:abstractNum>
+  <w:abstractNum w:abstractNumId="35" w15:restartNumberingAfterBreak="0">
     <w:nsid w:val="673E75C4"/>
     <w:multiLevelType w:val="multilevel"/>
     <w:tmpl w:val="A8C04B98"/>
@@ -7516,7 +12682,233 @@
       </w:rPr>
     </w:lvl>
   </w:abstractNum>
-  <w:abstractNum w:abstractNumId="22" w15:restartNumberingAfterBreak="0">
+  <w:abstractNum w:abstractNumId="36" w15:restartNumberingAfterBreak="0">
+    <w:nsid w:val="686779D2"/>
+    <w:multiLevelType w:val="multilevel"/>
+    <w:tmpl w:val="694879E2"/>
+    <w:lvl w:ilvl="0">
+      <w:start w:val="3"/>
+      <w:numFmt w:val="decimal"/>
+      <w:lvlText w:val="%1"/>
+      <w:lvlJc w:val="left"/>
+      <w:pPr>
+        <w:ind w:left="360" w:hanging="360"/>
+      </w:pPr>
+      <w:rPr>
+        <w:rFonts w:hint="default"/>
+      </w:rPr>
+    </w:lvl>
+    <w:lvl w:ilvl="1">
+      <w:start w:val="1"/>
+      <w:numFmt w:val="decimal"/>
+      <w:lvlText w:val="%1.%2"/>
+      <w:lvlJc w:val="left"/>
+      <w:pPr>
+        <w:ind w:left="720" w:hanging="360"/>
+      </w:pPr>
+      <w:rPr>
+        <w:rFonts w:hint="default"/>
+      </w:rPr>
+    </w:lvl>
+    <w:lvl w:ilvl="2">
+      <w:start w:val="1"/>
+      <w:numFmt w:val="decimal"/>
+      <w:lvlText w:val="%1.%2.%3"/>
+      <w:lvlJc w:val="left"/>
+      <w:pPr>
+        <w:ind w:left="1440" w:hanging="720"/>
+      </w:pPr>
+      <w:rPr>
+        <w:rFonts w:hint="default"/>
+      </w:rPr>
+    </w:lvl>
+    <w:lvl w:ilvl="3">
+      <w:start w:val="1"/>
+      <w:numFmt w:val="decimal"/>
+      <w:lvlText w:val="%1.%2.%3.%4"/>
+      <w:lvlJc w:val="left"/>
+      <w:pPr>
+        <w:ind w:left="1800" w:hanging="720"/>
+      </w:pPr>
+      <w:rPr>
+        <w:rFonts w:hint="default"/>
+      </w:rPr>
+    </w:lvl>
+    <w:lvl w:ilvl="4">
+      <w:start w:val="1"/>
+      <w:numFmt w:val="decimal"/>
+      <w:lvlText w:val="%1.%2.%3.%4.%5"/>
+      <w:lvlJc w:val="left"/>
+      <w:pPr>
+        <w:ind w:left="2520" w:hanging="1080"/>
+      </w:pPr>
+      <w:rPr>
+        <w:rFonts w:hint="default"/>
+      </w:rPr>
+    </w:lvl>
+    <w:lvl w:ilvl="5">
+      <w:start w:val="1"/>
+      <w:numFmt w:val="decimal"/>
+      <w:lvlText w:val="%1.%2.%3.%4.%5.%6"/>
+      <w:lvlJc w:val="left"/>
+      <w:pPr>
+        <w:ind w:left="2880" w:hanging="1080"/>
+      </w:pPr>
+      <w:rPr>
+        <w:rFonts w:hint="default"/>
+      </w:rPr>
+    </w:lvl>
+    <w:lvl w:ilvl="6">
+      <w:start w:val="1"/>
+      <w:numFmt w:val="decimal"/>
+      <w:lvlText w:val="%1.%2.%3.%4.%5.%6.%7"/>
+      <w:lvlJc w:val="left"/>
+      <w:pPr>
+        <w:ind w:left="3600" w:hanging="1440"/>
+      </w:pPr>
+      <w:rPr>
+        <w:rFonts w:hint="default"/>
+      </w:rPr>
+    </w:lvl>
+    <w:lvl w:ilvl="7">
+      <w:start w:val="1"/>
+      <w:numFmt w:val="decimal"/>
+      <w:lvlText w:val="%1.%2.%3.%4.%5.%6.%7.%8"/>
+      <w:lvlJc w:val="left"/>
+      <w:pPr>
+        <w:ind w:left="3960" w:hanging="1440"/>
+      </w:pPr>
+      <w:rPr>
+        <w:rFonts w:hint="default"/>
+      </w:rPr>
+    </w:lvl>
+    <w:lvl w:ilvl="8">
+      <w:start w:val="1"/>
+      <w:numFmt w:val="decimal"/>
+      <w:lvlText w:val="%1.%2.%3.%4.%5.%6.%7.%8.%9"/>
+      <w:lvlJc w:val="left"/>
+      <w:pPr>
+        <w:ind w:left="4680" w:hanging="1800"/>
+      </w:pPr>
+      <w:rPr>
+        <w:rFonts w:hint="default"/>
+      </w:rPr>
+    </w:lvl>
+  </w:abstractNum>
+  <w:abstractNum w:abstractNumId="37" w15:restartNumberingAfterBreak="0">
+    <w:nsid w:val="6B904182"/>
+    <w:multiLevelType w:val="multilevel"/>
+    <w:tmpl w:val="694879E2"/>
+    <w:lvl w:ilvl="0">
+      <w:start w:val="3"/>
+      <w:numFmt w:val="decimal"/>
+      <w:lvlText w:val="%1"/>
+      <w:lvlJc w:val="left"/>
+      <w:pPr>
+        <w:ind w:left="360" w:hanging="360"/>
+      </w:pPr>
+      <w:rPr>
+        <w:rFonts w:hint="default"/>
+      </w:rPr>
+    </w:lvl>
+    <w:lvl w:ilvl="1">
+      <w:start w:val="1"/>
+      <w:numFmt w:val="decimal"/>
+      <w:lvlText w:val="%1.%2"/>
+      <w:lvlJc w:val="left"/>
+      <w:pPr>
+        <w:ind w:left="720" w:hanging="360"/>
+      </w:pPr>
+      <w:rPr>
+        <w:rFonts w:hint="default"/>
+      </w:rPr>
+    </w:lvl>
+    <w:lvl w:ilvl="2">
+      <w:start w:val="1"/>
+      <w:numFmt w:val="decimal"/>
+      <w:lvlText w:val="%1.%2.%3"/>
+      <w:lvlJc w:val="left"/>
+      <w:pPr>
+        <w:ind w:left="1440" w:hanging="720"/>
+      </w:pPr>
+      <w:rPr>
+        <w:rFonts w:hint="default"/>
+      </w:rPr>
+    </w:lvl>
+    <w:lvl w:ilvl="3">
+      <w:start w:val="1"/>
+      <w:numFmt w:val="decimal"/>
+      <w:lvlText w:val="%1.%2.%3.%4"/>
+      <w:lvlJc w:val="left"/>
+      <w:pPr>
+        <w:ind w:left="1800" w:hanging="720"/>
+      </w:pPr>
+      <w:rPr>
+        <w:rFonts w:hint="default"/>
+      </w:rPr>
+    </w:lvl>
+    <w:lvl w:ilvl="4">
+      <w:start w:val="1"/>
+      <w:numFmt w:val="decimal"/>
+      <w:lvlText w:val="%1.%2.%3.%4.%5"/>
+      <w:lvlJc w:val="left"/>
+      <w:pPr>
+        <w:ind w:left="2520" w:hanging="1080"/>
+      </w:pPr>
+      <w:rPr>
+        <w:rFonts w:hint="default"/>
+      </w:rPr>
+    </w:lvl>
+    <w:lvl w:ilvl="5">
+      <w:start w:val="1"/>
+      <w:numFmt w:val="decimal"/>
+      <w:lvlText w:val="%1.%2.%3.%4.%5.%6"/>
+      <w:lvlJc w:val="left"/>
+      <w:pPr>
+        <w:ind w:left="2880" w:hanging="1080"/>
+      </w:pPr>
+      <w:rPr>
+        <w:rFonts w:hint="default"/>
+      </w:rPr>
+    </w:lvl>
+    <w:lvl w:ilvl="6">
+      <w:start w:val="1"/>
+      <w:numFmt w:val="decimal"/>
+      <w:lvlText w:val="%1.%2.%3.%4.%5.%6.%7"/>
+      <w:lvlJc w:val="left"/>
+      <w:pPr>
+        <w:ind w:left="3600" w:hanging="1440"/>
+      </w:pPr>
+      <w:rPr>
+        <w:rFonts w:hint="default"/>
+      </w:rPr>
+    </w:lvl>
+    <w:lvl w:ilvl="7">
+      <w:start w:val="1"/>
+      <w:numFmt w:val="decimal"/>
+      <w:lvlText w:val="%1.%2.%3.%4.%5.%6.%7.%8"/>
+      <w:lvlJc w:val="left"/>
+      <w:pPr>
+        <w:ind w:left="3960" w:hanging="1440"/>
+      </w:pPr>
+      <w:rPr>
+        <w:rFonts w:hint="default"/>
+      </w:rPr>
+    </w:lvl>
+    <w:lvl w:ilvl="8">
+      <w:start w:val="1"/>
+      <w:numFmt w:val="decimal"/>
+      <w:lvlText w:val="%1.%2.%3.%4.%5.%6.%7.%8.%9"/>
+      <w:lvlJc w:val="left"/>
+      <w:pPr>
+        <w:ind w:left="4680" w:hanging="1800"/>
+      </w:pPr>
+      <w:rPr>
+        <w:rFonts w:hint="default"/>
+      </w:rPr>
+    </w:lvl>
+  </w:abstractNum>
+  <w:abstractNum w:abstractNumId="38" w15:restartNumberingAfterBreak="0">
     <w:nsid w:val="736B27E0"/>
     <w:multiLevelType w:val="hybridMultilevel"/>
     <w:tmpl w:val="C826E54C"/>
@@ -7629,7 +13021,128 @@
       </w:rPr>
     </w:lvl>
   </w:abstractNum>
-  <w:abstractNum w:abstractNumId="23" w15:restartNumberingAfterBreak="0">
+  <w:abstractNum w:abstractNumId="39" w15:restartNumberingAfterBreak="0">
+    <w:nsid w:val="73A70D8A"/>
+    <w:multiLevelType w:val="multilevel"/>
+    <w:tmpl w:val="93328E72"/>
+    <w:lvl w:ilvl="0">
+      <w:start w:val="1"/>
+      <w:numFmt w:val="decimal"/>
+      <w:lvlText w:val="%1."/>
+      <w:lvlJc w:val="left"/>
+      <w:pPr>
+        <w:ind w:left="720" w:hanging="360"/>
+      </w:pPr>
+      <w:rPr>
+        <w:rFonts w:hint="default"/>
+      </w:rPr>
+    </w:lvl>
+    <w:lvl w:ilvl="1">
+      <w:start w:val="1"/>
+      <w:numFmt w:val="decimal"/>
+      <w:isLgl/>
+      <w:lvlText w:val="%1.%2"/>
+      <w:lvlJc w:val="left"/>
+      <w:pPr>
+        <w:ind w:left="855" w:hanging="420"/>
+      </w:pPr>
+      <w:rPr>
+        <w:rFonts w:hint="default"/>
+      </w:rPr>
+    </w:lvl>
+    <w:lvl w:ilvl="2">
+      <w:start w:val="1"/>
+      <w:numFmt w:val="decimal"/>
+      <w:isLgl/>
+      <w:lvlText w:val="%1.%2.%3"/>
+      <w:lvlJc w:val="left"/>
+      <w:pPr>
+        <w:ind w:left="1230" w:hanging="720"/>
+      </w:pPr>
+      <w:rPr>
+        <w:rFonts w:hint="default"/>
+      </w:rPr>
+    </w:lvl>
+    <w:lvl w:ilvl="3">
+      <w:start w:val="1"/>
+      <w:numFmt w:val="decimal"/>
+      <w:isLgl/>
+      <w:lvlText w:val="%1.%2.%3.%4"/>
+      <w:lvlJc w:val="left"/>
+      <w:pPr>
+        <w:ind w:left="1665" w:hanging="1080"/>
+      </w:pPr>
+      <w:rPr>
+        <w:rFonts w:hint="default"/>
+      </w:rPr>
+    </w:lvl>
+    <w:lvl w:ilvl="4">
+      <w:start w:val="1"/>
+      <w:numFmt w:val="decimal"/>
+      <w:isLgl/>
+      <w:lvlText w:val="%1.%2.%3.%4.%5"/>
+      <w:lvlJc w:val="left"/>
+      <w:pPr>
+        <w:ind w:left="1740" w:hanging="1080"/>
+      </w:pPr>
+      <w:rPr>
+        <w:rFonts w:hint="default"/>
+      </w:rPr>
+    </w:lvl>
+    <w:lvl w:ilvl="5">
+      <w:start w:val="1"/>
+      <w:numFmt w:val="decimal"/>
+      <w:isLgl/>
+      <w:lvlText w:val="%1.%2.%3.%4.%5.%6"/>
+      <w:lvlJc w:val="left"/>
+      <w:pPr>
+        <w:ind w:left="2175" w:hanging="1440"/>
+      </w:pPr>
+      <w:rPr>
+        <w:rFonts w:hint="default"/>
+      </w:rPr>
+    </w:lvl>
+    <w:lvl w:ilvl="6">
+      <w:start w:val="1"/>
+      <w:numFmt w:val="decimal"/>
+      <w:isLgl/>
+      <w:lvlText w:val="%1.%2.%3.%4.%5.%6.%7"/>
+      <w:lvlJc w:val="left"/>
+      <w:pPr>
+        <w:ind w:left="2250" w:hanging="1440"/>
+      </w:pPr>
+      <w:rPr>
+        <w:rFonts w:hint="default"/>
+      </w:rPr>
+    </w:lvl>
+    <w:lvl w:ilvl="7">
+      <w:start w:val="1"/>
+      <w:numFmt w:val="decimal"/>
+      <w:isLgl/>
+      <w:lvlText w:val="%1.%2.%3.%4.%5.%6.%7.%8"/>
+      <w:lvlJc w:val="left"/>
+      <w:pPr>
+        <w:ind w:left="2685" w:hanging="1800"/>
+      </w:pPr>
+      <w:rPr>
+        <w:rFonts w:hint="default"/>
+      </w:rPr>
+    </w:lvl>
+    <w:lvl w:ilvl="8">
+      <w:start w:val="1"/>
+      <w:numFmt w:val="decimal"/>
+      <w:isLgl/>
+      <w:lvlText w:val="%1.%2.%3.%4.%5.%6.%7.%8.%9"/>
+      <w:lvlJc w:val="left"/>
+      <w:pPr>
+        <w:ind w:left="3120" w:hanging="2160"/>
+      </w:pPr>
+      <w:rPr>
+        <w:rFonts w:hint="default"/>
+      </w:rPr>
+    </w:lvl>
+  </w:abstractNum>
+  <w:abstractNum w:abstractNumId="40" w15:restartNumberingAfterBreak="0">
     <w:nsid w:val="75871727"/>
     <w:multiLevelType w:val="hybridMultilevel"/>
     <w:tmpl w:val="BBF8BD0A"/>
@@ -7742,7 +13255,249 @@
       </w:rPr>
     </w:lvl>
   </w:abstractNum>
-  <w:abstractNum w:abstractNumId="24" w15:restartNumberingAfterBreak="0">
+  <w:abstractNum w:abstractNumId="41" w15:restartNumberingAfterBreak="0">
+    <w:nsid w:val="759C4166"/>
+    <w:multiLevelType w:val="multilevel"/>
+    <w:tmpl w:val="93328E72"/>
+    <w:lvl w:ilvl="0">
+      <w:start w:val="1"/>
+      <w:numFmt w:val="decimal"/>
+      <w:lvlText w:val="%1."/>
+      <w:lvlJc w:val="left"/>
+      <w:pPr>
+        <w:ind w:left="720" w:hanging="360"/>
+      </w:pPr>
+      <w:rPr>
+        <w:rFonts w:hint="default"/>
+      </w:rPr>
+    </w:lvl>
+    <w:lvl w:ilvl="1">
+      <w:start w:val="1"/>
+      <w:numFmt w:val="decimal"/>
+      <w:isLgl/>
+      <w:lvlText w:val="%1.%2"/>
+      <w:lvlJc w:val="left"/>
+      <w:pPr>
+        <w:ind w:left="855" w:hanging="420"/>
+      </w:pPr>
+      <w:rPr>
+        <w:rFonts w:hint="default"/>
+      </w:rPr>
+    </w:lvl>
+    <w:lvl w:ilvl="2">
+      <w:start w:val="1"/>
+      <w:numFmt w:val="decimal"/>
+      <w:isLgl/>
+      <w:lvlText w:val="%1.%2.%3"/>
+      <w:lvlJc w:val="left"/>
+      <w:pPr>
+        <w:ind w:left="1230" w:hanging="720"/>
+      </w:pPr>
+      <w:rPr>
+        <w:rFonts w:hint="default"/>
+      </w:rPr>
+    </w:lvl>
+    <w:lvl w:ilvl="3">
+      <w:start w:val="1"/>
+      <w:numFmt w:val="decimal"/>
+      <w:isLgl/>
+      <w:lvlText w:val="%1.%2.%3.%4"/>
+      <w:lvlJc w:val="left"/>
+      <w:pPr>
+        <w:ind w:left="1665" w:hanging="1080"/>
+      </w:pPr>
+      <w:rPr>
+        <w:rFonts w:hint="default"/>
+      </w:rPr>
+    </w:lvl>
+    <w:lvl w:ilvl="4">
+      <w:start w:val="1"/>
+      <w:numFmt w:val="decimal"/>
+      <w:isLgl/>
+      <w:lvlText w:val="%1.%2.%3.%4.%5"/>
+      <w:lvlJc w:val="left"/>
+      <w:pPr>
+        <w:ind w:left="1740" w:hanging="1080"/>
+      </w:pPr>
+      <w:rPr>
+        <w:rFonts w:hint="default"/>
+      </w:rPr>
+    </w:lvl>
+    <w:lvl w:ilvl="5">
+      <w:start w:val="1"/>
+      <w:numFmt w:val="decimal"/>
+      <w:isLgl/>
+      <w:lvlText w:val="%1.%2.%3.%4.%5.%6"/>
+      <w:lvlJc w:val="left"/>
+      <w:pPr>
+        <w:ind w:left="2175" w:hanging="1440"/>
+      </w:pPr>
+      <w:rPr>
+        <w:rFonts w:hint="default"/>
+      </w:rPr>
+    </w:lvl>
+    <w:lvl w:ilvl="6">
+      <w:start w:val="1"/>
+      <w:numFmt w:val="decimal"/>
+      <w:isLgl/>
+      <w:lvlText w:val="%1.%2.%3.%4.%5.%6.%7"/>
+      <w:lvlJc w:val="left"/>
+      <w:pPr>
+        <w:ind w:left="2250" w:hanging="1440"/>
+      </w:pPr>
+      <w:rPr>
+        <w:rFonts w:hint="default"/>
+      </w:rPr>
+    </w:lvl>
+    <w:lvl w:ilvl="7">
+      <w:start w:val="1"/>
+      <w:numFmt w:val="decimal"/>
+      <w:isLgl/>
+      <w:lvlText w:val="%1.%2.%3.%4.%5.%6.%7.%8"/>
+      <w:lvlJc w:val="left"/>
+      <w:pPr>
+        <w:ind w:left="2685" w:hanging="1800"/>
+      </w:pPr>
+      <w:rPr>
+        <w:rFonts w:hint="default"/>
+      </w:rPr>
+    </w:lvl>
+    <w:lvl w:ilvl="8">
+      <w:start w:val="1"/>
+      <w:numFmt w:val="decimal"/>
+      <w:isLgl/>
+      <w:lvlText w:val="%1.%2.%3.%4.%5.%6.%7.%8.%9"/>
+      <w:lvlJc w:val="left"/>
+      <w:pPr>
+        <w:ind w:left="3120" w:hanging="2160"/>
+      </w:pPr>
+      <w:rPr>
+        <w:rFonts w:hint="default"/>
+      </w:rPr>
+    </w:lvl>
+  </w:abstractNum>
+  <w:abstractNum w:abstractNumId="42" w15:restartNumberingAfterBreak="0">
+    <w:nsid w:val="76F3186B"/>
+    <w:multiLevelType w:val="multilevel"/>
+    <w:tmpl w:val="93328E72"/>
+    <w:lvl w:ilvl="0">
+      <w:start w:val="1"/>
+      <w:numFmt w:val="decimal"/>
+      <w:lvlText w:val="%1."/>
+      <w:lvlJc w:val="left"/>
+      <w:pPr>
+        <w:ind w:left="720" w:hanging="360"/>
+      </w:pPr>
+      <w:rPr>
+        <w:rFonts w:hint="default"/>
+      </w:rPr>
+    </w:lvl>
+    <w:lvl w:ilvl="1">
+      <w:start w:val="1"/>
+      <w:numFmt w:val="decimal"/>
+      <w:isLgl/>
+      <w:lvlText w:val="%1.%2"/>
+      <w:lvlJc w:val="left"/>
+      <w:pPr>
+        <w:ind w:left="855" w:hanging="420"/>
+      </w:pPr>
+      <w:rPr>
+        <w:rFonts w:hint="default"/>
+      </w:rPr>
+    </w:lvl>
+    <w:lvl w:ilvl="2">
+      <w:start w:val="1"/>
+      <w:numFmt w:val="decimal"/>
+      <w:isLgl/>
+      <w:lvlText w:val="%1.%2.%3"/>
+      <w:lvlJc w:val="left"/>
+      <w:pPr>
+        <w:ind w:left="1230" w:hanging="720"/>
+      </w:pPr>
+      <w:rPr>
+        <w:rFonts w:hint="default"/>
+      </w:rPr>
+    </w:lvl>
+    <w:lvl w:ilvl="3">
+      <w:start w:val="1"/>
+      <w:numFmt w:val="decimal"/>
+      <w:isLgl/>
+      <w:lvlText w:val="%1.%2.%3.%4"/>
+      <w:lvlJc w:val="left"/>
+      <w:pPr>
+        <w:ind w:left="1665" w:hanging="1080"/>
+      </w:pPr>
+      <w:rPr>
+        <w:rFonts w:hint="default"/>
+      </w:rPr>
+    </w:lvl>
+    <w:lvl w:ilvl="4">
+      <w:start w:val="1"/>
+      <w:numFmt w:val="decimal"/>
+      <w:isLgl/>
+      <w:lvlText w:val="%1.%2.%3.%4.%5"/>
+      <w:lvlJc w:val="left"/>
+      <w:pPr>
+        <w:ind w:left="1740" w:hanging="1080"/>
+      </w:pPr>
+      <w:rPr>
+        <w:rFonts w:hint="default"/>
+      </w:rPr>
+    </w:lvl>
+    <w:lvl w:ilvl="5">
+      <w:start w:val="1"/>
+      <w:numFmt w:val="decimal"/>
+      <w:isLgl/>
+      <w:lvlText w:val="%1.%2.%3.%4.%5.%6"/>
+      <w:lvlJc w:val="left"/>
+      <w:pPr>
+        <w:ind w:left="2175" w:hanging="1440"/>
+      </w:pPr>
+      <w:rPr>
+        <w:rFonts w:hint="default"/>
+      </w:rPr>
+    </w:lvl>
+    <w:lvl w:ilvl="6">
+      <w:start w:val="1"/>
+      <w:numFmt w:val="decimal"/>
+      <w:isLgl/>
+      <w:lvlText w:val="%1.%2.%3.%4.%5.%6.%7"/>
+      <w:lvlJc w:val="left"/>
+      <w:pPr>
+        <w:ind w:left="2250" w:hanging="1440"/>
+      </w:pPr>
+      <w:rPr>
+        <w:rFonts w:hint="default"/>
+      </w:rPr>
+    </w:lvl>
+    <w:lvl w:ilvl="7">
+      <w:start w:val="1"/>
+      <w:numFmt w:val="decimal"/>
+      <w:isLgl/>
+      <w:lvlText w:val="%1.%2.%3.%4.%5.%6.%7.%8"/>
+      <w:lvlJc w:val="left"/>
+      <w:pPr>
+        <w:ind w:left="2685" w:hanging="1800"/>
+      </w:pPr>
+      <w:rPr>
+        <w:rFonts w:hint="default"/>
+      </w:rPr>
+    </w:lvl>
+    <w:lvl w:ilvl="8">
+      <w:start w:val="1"/>
+      <w:numFmt w:val="decimal"/>
+      <w:isLgl/>
+      <w:lvlText w:val="%1.%2.%3.%4.%5.%6.%7.%8.%9"/>
+      <w:lvlJc w:val="left"/>
+      <w:pPr>
+        <w:ind w:left="3120" w:hanging="2160"/>
+      </w:pPr>
+      <w:rPr>
+        <w:rFonts w:hint="default"/>
+      </w:rPr>
+    </w:lvl>
+  </w:abstractNum>
+  <w:abstractNum w:abstractNumId="43" w15:restartNumberingAfterBreak="0">
     <w:nsid w:val="77C352AE"/>
     <w:multiLevelType w:val="hybridMultilevel"/>
     <w:tmpl w:val="2392EE1C"/>
@@ -7855,7 +13610,120 @@
       </w:rPr>
     </w:lvl>
   </w:abstractNum>
-  <w:abstractNum w:abstractNumId="25" w15:restartNumberingAfterBreak="0">
+  <w:abstractNum w:abstractNumId="44" w15:restartNumberingAfterBreak="0">
+    <w:nsid w:val="79AE552C"/>
+    <w:multiLevelType w:val="multilevel"/>
+    <w:tmpl w:val="8726273C"/>
+    <w:lvl w:ilvl="0">
+      <w:start w:val="4"/>
+      <w:numFmt w:val="decimal"/>
+      <w:lvlText w:val="%1"/>
+      <w:lvlJc w:val="left"/>
+      <w:pPr>
+        <w:ind w:left="360" w:hanging="360"/>
+      </w:pPr>
+      <w:rPr>
+        <w:rFonts w:hint="default"/>
+      </w:rPr>
+    </w:lvl>
+    <w:lvl w:ilvl="1">
+      <w:start w:val="1"/>
+      <w:numFmt w:val="decimal"/>
+      <w:lvlText w:val="%1.%2"/>
+      <w:lvlJc w:val="left"/>
+      <w:pPr>
+        <w:ind w:left="360" w:hanging="360"/>
+      </w:pPr>
+      <w:rPr>
+        <w:rFonts w:hint="default"/>
+      </w:rPr>
+    </w:lvl>
+    <w:lvl w:ilvl="2">
+      <w:start w:val="1"/>
+      <w:numFmt w:val="decimal"/>
+      <w:lvlText w:val="%1.%2.%3"/>
+      <w:lvlJc w:val="left"/>
+      <w:pPr>
+        <w:ind w:left="720" w:hanging="720"/>
+      </w:pPr>
+      <w:rPr>
+        <w:rFonts w:hint="default"/>
+      </w:rPr>
+    </w:lvl>
+    <w:lvl w:ilvl="3">
+      <w:start w:val="1"/>
+      <w:numFmt w:val="decimal"/>
+      <w:lvlText w:val="%1.%2.%3.%4"/>
+      <w:lvlJc w:val="left"/>
+      <w:pPr>
+        <w:ind w:left="720" w:hanging="720"/>
+      </w:pPr>
+      <w:rPr>
+        <w:rFonts w:hint="default"/>
+      </w:rPr>
+    </w:lvl>
+    <w:lvl w:ilvl="4">
+      <w:start w:val="1"/>
+      <w:numFmt w:val="decimal"/>
+      <w:lvlText w:val="%1.%2.%3.%4.%5"/>
+      <w:lvlJc w:val="left"/>
+      <w:pPr>
+        <w:ind w:left="1080" w:hanging="1080"/>
+      </w:pPr>
+      <w:rPr>
+        <w:rFonts w:hint="default"/>
+      </w:rPr>
+    </w:lvl>
+    <w:lvl w:ilvl="5">
+      <w:start w:val="1"/>
+      <w:numFmt w:val="decimal"/>
+      <w:lvlText w:val="%1.%2.%3.%4.%5.%6"/>
+      <w:lvlJc w:val="left"/>
+      <w:pPr>
+        <w:ind w:left="1080" w:hanging="1080"/>
+      </w:pPr>
+      <w:rPr>
+        <w:rFonts w:hint="default"/>
+      </w:rPr>
+    </w:lvl>
+    <w:lvl w:ilvl="6">
+      <w:start w:val="1"/>
+      <w:numFmt w:val="decimal"/>
+      <w:lvlText w:val="%1.%2.%3.%4.%5.%6.%7"/>
+      <w:lvlJc w:val="left"/>
+      <w:pPr>
+        <w:ind w:left="1440" w:hanging="1440"/>
+      </w:pPr>
+      <w:rPr>
+        <w:rFonts w:hint="default"/>
+      </w:rPr>
+    </w:lvl>
+    <w:lvl w:ilvl="7">
+      <w:start w:val="1"/>
+      <w:numFmt w:val="decimal"/>
+      <w:lvlText w:val="%1.%2.%3.%4.%5.%6.%7.%8"/>
+      <w:lvlJc w:val="left"/>
+      <w:pPr>
+        <w:ind w:left="1440" w:hanging="1440"/>
+      </w:pPr>
+      <w:rPr>
+        <w:rFonts w:hint="default"/>
+      </w:rPr>
+    </w:lvl>
+    <w:lvl w:ilvl="8">
+      <w:start w:val="1"/>
+      <w:numFmt w:val="decimal"/>
+      <w:lvlText w:val="%1.%2.%3.%4.%5.%6.%7.%8.%9"/>
+      <w:lvlJc w:val="left"/>
+      <w:pPr>
+        <w:ind w:left="1800" w:hanging="1800"/>
+      </w:pPr>
+      <w:rPr>
+        <w:rFonts w:hint="default"/>
+      </w:rPr>
+    </w:lvl>
+  </w:abstractNum>
+  <w:abstractNum w:abstractNumId="45" w15:restartNumberingAfterBreak="0">
     <w:nsid w:val="7CF506F9"/>
     <w:multiLevelType w:val="hybridMultilevel"/>
     <w:tmpl w:val="5C0A5C58"/>
@@ -7969,7 +13837,7 @@
     </w:lvl>
   </w:abstractNum>
   <w:num w:numId="1">
-    <w:abstractNumId w:val="21"/>
+    <w:abstractNumId w:val="35"/>
   </w:num>
   <w:num w:numId="2">
     <w:abstractNumId w:val="1"/>
@@ -7978,79 +13846,139 @@
     <w:abstractNumId w:val="0"/>
   </w:num>
   <w:num w:numId="4">
+    <w:abstractNumId w:val="22"/>
+  </w:num>
+  <w:num w:numId="5">
+    <w:abstractNumId w:val="38"/>
+  </w:num>
+  <w:num w:numId="6">
+    <w:abstractNumId w:val="3"/>
+  </w:num>
+  <w:num w:numId="7">
+    <w:abstractNumId w:val="31"/>
+  </w:num>
+  <w:num w:numId="8">
+    <w:abstractNumId w:val="45"/>
+  </w:num>
+  <w:num w:numId="9">
+    <w:abstractNumId w:val="28"/>
+  </w:num>
+  <w:num w:numId="10">
+    <w:abstractNumId w:val="6"/>
+  </w:num>
+  <w:num w:numId="11">
+    <w:abstractNumId w:val="25"/>
+  </w:num>
+  <w:num w:numId="12">
+    <w:abstractNumId w:val="27"/>
+  </w:num>
+  <w:num w:numId="13">
+    <w:abstractNumId w:val="29"/>
+  </w:num>
+  <w:num w:numId="14">
+    <w:abstractNumId w:val="23"/>
+  </w:num>
+  <w:num w:numId="15">
+    <w:abstractNumId w:val="10"/>
+  </w:num>
+  <w:num w:numId="16">
+    <w:abstractNumId w:val="5"/>
+  </w:num>
+  <w:num w:numId="17">
+    <w:abstractNumId w:val="4"/>
+  </w:num>
+  <w:num w:numId="18">
+    <w:abstractNumId w:val="15"/>
+  </w:num>
+  <w:num w:numId="19">
+    <w:abstractNumId w:val="20"/>
+  </w:num>
+  <w:num w:numId="20">
+    <w:abstractNumId w:val="18"/>
+  </w:num>
+  <w:num w:numId="21">
+    <w:abstractNumId w:val="43"/>
+  </w:num>
+  <w:num w:numId="22">
+    <w:abstractNumId w:val="33"/>
+  </w:num>
+  <w:num w:numId="23">
+    <w:abstractNumId w:val="7"/>
+  </w:num>
+  <w:num w:numId="24">
+    <w:abstractNumId w:val="40"/>
+  </w:num>
+  <w:num w:numId="25">
+    <w:abstractNumId w:val="26"/>
+  </w:num>
+  <w:num w:numId="26">
+    <w:abstractNumId w:val="13"/>
+  </w:num>
+  <w:num w:numId="27">
+    <w:abstractNumId w:val="41"/>
+  </w:num>
+  <w:num w:numId="28">
+    <w:abstractNumId w:val="42"/>
+  </w:num>
+  <w:num w:numId="29">
+    <w:abstractNumId w:val="2"/>
+  </w:num>
+  <w:num w:numId="30">
+    <w:abstractNumId w:val="24"/>
+  </w:num>
+  <w:num w:numId="31">
+    <w:abstractNumId w:val="17"/>
+  </w:num>
+  <w:num w:numId="32">
+    <w:abstractNumId w:val="9"/>
+  </w:num>
+  <w:num w:numId="33">
+    <w:abstractNumId w:val="8"/>
+  </w:num>
+  <w:num w:numId="34">
+    <w:abstractNumId w:val="30"/>
+  </w:num>
+  <w:num w:numId="35">
+    <w:abstractNumId w:val="34"/>
+  </w:num>
+  <w:num w:numId="36">
+    <w:abstractNumId w:val="11"/>
+  </w:num>
+  <w:num w:numId="37">
+    <w:abstractNumId w:val="16"/>
+  </w:num>
+  <w:num w:numId="38">
+    <w:abstractNumId w:val="32"/>
+  </w:num>
+  <w:num w:numId="39">
+    <w:abstractNumId w:val="36"/>
+  </w:num>
+  <w:num w:numId="40">
+    <w:abstractNumId w:val="21"/>
+  </w:num>
+  <w:num w:numId="41">
+    <w:abstractNumId w:val="37"/>
+  </w:num>
+  <w:num w:numId="42">
     <w:abstractNumId w:val="12"/>
   </w:num>
-  <w:num w:numId="5">
-    <w:abstractNumId w:val="22"/>
+  <w:num w:numId="43">
+    <w:abstractNumId w:val="14"/>
   </w:num>
-  <w:num w:numId="6">
-    <w:abstractNumId w:val="2"/>
+  <w:num w:numId="44">
+    <w:abstractNumId w:val="39"/>
   </w:num>
-  <w:num w:numId="7">
+  <w:num w:numId="45">
     <w:abstractNumId w:val="19"/>
   </w:num>
-  <w:num w:numId="8">
-    <w:abstractNumId w:val="25"/>
-  </w:num>
-  <w:num w:numId="9">
-    <w:abstractNumId w:val="17"/>
-  </w:num>
-  <w:num w:numId="10">
-    <w:abstractNumId w:val="5"/>
-  </w:num>
-  <w:num w:numId="11">
-    <w:abstractNumId w:val="14"/>
-  </w:num>
-  <w:num w:numId="12">
-    <w:abstractNumId w:val="16"/>
-  </w:num>
-  <w:num w:numId="13">
-    <w:abstractNumId w:val="18"/>
-  </w:num>
-  <w:num w:numId="14">
-    <w:abstractNumId w:val="13"/>
-  </w:num>
-  <w:num w:numId="15">
-    <w:abstractNumId w:val="7"/>
-  </w:num>
-  <w:num w:numId="16">
-    <w:abstractNumId w:val="4"/>
-  </w:num>
-  <w:num w:numId="17">
-    <w:abstractNumId w:val="3"/>
-  </w:num>
-  <w:num w:numId="18">
-    <w:abstractNumId w:val="9"/>
-  </w:num>
-  <w:num w:numId="19">
-    <w:abstractNumId w:val="11"/>
-  </w:num>
-  <w:num w:numId="20">
-    <w:abstractNumId w:val="10"/>
-  </w:num>
-  <w:num w:numId="21">
-    <w:abstractNumId w:val="24"/>
-  </w:num>
-  <w:num w:numId="22">
-    <w:abstractNumId w:val="20"/>
-  </w:num>
-  <w:num w:numId="23">
-    <w:abstractNumId w:val="6"/>
-  </w:num>
-  <w:num w:numId="24">
-    <w:abstractNumId w:val="23"/>
-  </w:num>
-  <w:num w:numId="25">
-    <w:abstractNumId w:val="15"/>
-  </w:num>
-  <w:num w:numId="26">
-    <w:abstractNumId w:val="8"/>
+  <w:num w:numId="46">
+    <w:abstractNumId w:val="44"/>
   </w:num>
 </w:numbering>
 </file>
 
 <file path=word/styles.xml><?xml version="1.0" encoding="utf-8"?>
-<w:styles xmlns:mc="http://schemas.openxmlformats.org/markup-compatibility/2006" xmlns:r="http://schemas.openxmlformats.org/officeDocument/2006/relationships" xmlns:w="http://schemas.openxmlformats.org/wordprocessingml/2006/main" xmlns:w14="http://schemas.microsoft.com/office/word/2010/wordml" xmlns:w15="http://schemas.microsoft.com/office/word/2012/wordml" xmlns:w16se="http://schemas.microsoft.com/office/word/2015/wordml/symex" mc:Ignorable="w14 w15 w16se">
+<w:styles xmlns:mc="http://schemas.openxmlformats.org/markup-compatibility/2006" xmlns:r="http://schemas.openxmlformats.org/officeDocument/2006/relationships" xmlns:w="http://schemas.openxmlformats.org/wordprocessingml/2006/main" xmlns:w14="http://schemas.microsoft.com/office/word/2010/wordml" xmlns:w15="http://schemas.microsoft.com/office/word/2012/wordml" xmlns:w16cid="http://schemas.microsoft.com/office/word/2016/wordml/cid" xmlns:w16se="http://schemas.microsoft.com/office/word/2015/wordml/symex" mc:Ignorable="w14 w15 w16se w16cid">
   <w:docDefaults>
     <w:rPrDefault>
       <w:rPr>
@@ -8066,7 +13994,7 @@
       </w:pPr>
     </w:pPrDefault>
   </w:docDefaults>
-  <w:latentStyles w:defLockedState="0" w:defUIPriority="99" w:defSemiHidden="0" w:defUnhideWhenUsed="0" w:defQFormat="0" w:count="371">
+  <w:latentStyles w:defLockedState="0" w:defUIPriority="99" w:defSemiHidden="0" w:defUnhideWhenUsed="0" w:defQFormat="0" w:count="375">
     <w:lsdException w:name="Normal" w:uiPriority="0" w:qFormat="1"/>
     <w:lsdException w:name="heading 1" w:uiPriority="9" w:qFormat="1"/>
     <w:lsdException w:name="heading 2" w:semiHidden="1" w:uiPriority="9" w:unhideWhenUsed="1" w:qFormat="1"/>
@@ -8438,11 +14366,36 @@
     <w:lsdException w:name="List Table 5 Dark Accent 6" w:uiPriority="50"/>
     <w:lsdException w:name="List Table 6 Colorful Accent 6" w:uiPriority="51"/>
     <w:lsdException w:name="List Table 7 Colorful Accent 6" w:uiPriority="52"/>
+    <w:lsdException w:name="Mention" w:semiHidden="1" w:unhideWhenUsed="1"/>
+    <w:lsdException w:name="Smart Hyperlink" w:semiHidden="1" w:unhideWhenUsed="1"/>
+    <w:lsdException w:name="Hashtag" w:semiHidden="1" w:unhideWhenUsed="1"/>
+    <w:lsdException w:name="Unresolved Mention" w:semiHidden="1" w:unhideWhenUsed="1"/>
   </w:latentStyles>
   <w:style w:type="paragraph" w:default="1" w:styleId="Normal">
     <w:name w:val="Normal"/>
     <w:qFormat/>
-    <w:rsid w:val="00DE46FA"/>
+    <w:rsid w:val="00AB6DC3"/>
+  </w:style>
+  <w:style w:type="paragraph" w:styleId="Heading1">
+    <w:name w:val="heading 1"/>
+    <w:basedOn w:val="Normal"/>
+    <w:next w:val="Normal"/>
+    <w:link w:val="Heading1Char"/>
+    <w:uiPriority w:val="9"/>
+    <w:qFormat/>
+    <w:rsid w:val="00640C97"/>
+    <w:pPr>
+      <w:keepNext/>
+      <w:keepLines/>
+      <w:spacing w:before="240" w:after="0"/>
+      <w:outlineLvl w:val="0"/>
+    </w:pPr>
+    <w:rPr>
+      <w:rFonts w:asciiTheme="majorHAnsi" w:eastAsiaTheme="majorEastAsia" w:hAnsiTheme="majorHAnsi" w:cstheme="majorBidi"/>
+      <w:color w:val="2E74B5" w:themeColor="accent1" w:themeShade="BF"/>
+      <w:sz w:val="32"/>
+      <w:szCs w:val="32"/>
+    </w:rPr>
   </w:style>
   <w:style w:type="character" w:default="1" w:styleId="DefaultParagraphFont">
     <w:name w:val="Default Paragraph Font"/>
@@ -8500,13 +14453,164 @@
     <w:name w:val="Hyperlink"/>
     <w:basedOn w:val="DefaultParagraphFont"/>
     <w:uiPriority w:val="99"/>
-    <w:semiHidden/>
     <w:unhideWhenUsed/>
     <w:rsid w:val="006077CD"/>
     <w:rPr>
       <w:color w:val="0000FF"/>
       <w:u w:val="single"/>
     </w:rPr>
+  </w:style>
+  <w:style w:type="character" w:customStyle="1" w:styleId="Heading1Char">
+    <w:name w:val="Heading 1 Char"/>
+    <w:basedOn w:val="DefaultParagraphFont"/>
+    <w:link w:val="Heading1"/>
+    <w:uiPriority w:val="9"/>
+    <w:rsid w:val="00640C97"/>
+    <w:rPr>
+      <w:rFonts w:asciiTheme="majorHAnsi" w:eastAsiaTheme="majorEastAsia" w:hAnsiTheme="majorHAnsi" w:cstheme="majorBidi"/>
+      <w:color w:val="2E74B5" w:themeColor="accent1" w:themeShade="BF"/>
+      <w:sz w:val="32"/>
+      <w:szCs w:val="32"/>
+    </w:rPr>
+  </w:style>
+  <w:style w:type="paragraph" w:styleId="TOCHeading">
+    <w:name w:val="TOC Heading"/>
+    <w:basedOn w:val="Heading1"/>
+    <w:next w:val="Normal"/>
+    <w:uiPriority w:val="39"/>
+    <w:unhideWhenUsed/>
+    <w:qFormat/>
+    <w:rsid w:val="00640C97"/>
+    <w:pPr>
+      <w:outlineLvl w:val="9"/>
+    </w:pPr>
+    <w:rPr>
+      <w:lang w:val="en-US"/>
+    </w:rPr>
+  </w:style>
+  <w:style w:type="paragraph" w:styleId="TOC2">
+    <w:name w:val="toc 2"/>
+    <w:basedOn w:val="Normal"/>
+    <w:next w:val="Normal"/>
+    <w:autoRedefine/>
+    <w:uiPriority w:val="39"/>
+    <w:unhideWhenUsed/>
+    <w:rsid w:val="00640C97"/>
+    <w:pPr>
+      <w:spacing w:after="100"/>
+      <w:ind w:left="220"/>
+    </w:pPr>
+    <w:rPr>
+      <w:rFonts w:eastAsiaTheme="minorEastAsia" w:cs="Times New Roman"/>
+      <w:lang w:val="en-US"/>
+    </w:rPr>
+  </w:style>
+  <w:style w:type="paragraph" w:styleId="TOC1">
+    <w:name w:val="toc 1"/>
+    <w:basedOn w:val="Normal"/>
+    <w:next w:val="Normal"/>
+    <w:autoRedefine/>
+    <w:uiPriority w:val="39"/>
+    <w:unhideWhenUsed/>
+    <w:rsid w:val="00640C97"/>
+    <w:pPr>
+      <w:spacing w:after="100"/>
+    </w:pPr>
+    <w:rPr>
+      <w:rFonts w:eastAsiaTheme="minorEastAsia" w:cs="Times New Roman"/>
+      <w:lang w:val="en-US"/>
+    </w:rPr>
+  </w:style>
+  <w:style w:type="paragraph" w:styleId="TOC3">
+    <w:name w:val="toc 3"/>
+    <w:basedOn w:val="Normal"/>
+    <w:next w:val="Normal"/>
+    <w:autoRedefine/>
+    <w:uiPriority w:val="39"/>
+    <w:unhideWhenUsed/>
+    <w:rsid w:val="00640C97"/>
+    <w:pPr>
+      <w:spacing w:after="100"/>
+      <w:ind w:left="440"/>
+    </w:pPr>
+    <w:rPr>
+      <w:rFonts w:eastAsiaTheme="minorEastAsia" w:cs="Times New Roman"/>
+      <w:lang w:val="en-US"/>
+    </w:rPr>
+  </w:style>
+  <w:style w:type="paragraph" w:styleId="BalloonText">
+    <w:name w:val="Balloon Text"/>
+    <w:basedOn w:val="Normal"/>
+    <w:link w:val="BalloonTextChar"/>
+    <w:uiPriority w:val="99"/>
+    <w:semiHidden/>
+    <w:unhideWhenUsed/>
+    <w:rsid w:val="007F0EFC"/>
+    <w:pPr>
+      <w:spacing w:after="0" w:line="240" w:lineRule="auto"/>
+    </w:pPr>
+    <w:rPr>
+      <w:rFonts w:ascii="Segoe UI" w:hAnsi="Segoe UI" w:cs="Segoe UI"/>
+      <w:sz w:val="18"/>
+      <w:szCs w:val="18"/>
+    </w:rPr>
+  </w:style>
+  <w:style w:type="character" w:customStyle="1" w:styleId="BalloonTextChar">
+    <w:name w:val="Balloon Text Char"/>
+    <w:basedOn w:val="DefaultParagraphFont"/>
+    <w:link w:val="BalloonText"/>
+    <w:uiPriority w:val="99"/>
+    <w:semiHidden/>
+    <w:rsid w:val="007F0EFC"/>
+    <w:rPr>
+      <w:rFonts w:ascii="Segoe UI" w:hAnsi="Segoe UI" w:cs="Segoe UI"/>
+      <w:sz w:val="18"/>
+      <w:szCs w:val="18"/>
+    </w:rPr>
+  </w:style>
+  <w:style w:type="paragraph" w:styleId="Header">
+    <w:name w:val="header"/>
+    <w:basedOn w:val="Normal"/>
+    <w:link w:val="HeaderChar"/>
+    <w:uiPriority w:val="99"/>
+    <w:unhideWhenUsed/>
+    <w:rsid w:val="000B14C6"/>
+    <w:pPr>
+      <w:tabs>
+        <w:tab w:val="center" w:pos="4513"/>
+        <w:tab w:val="right" w:pos="9026"/>
+      </w:tabs>
+      <w:spacing w:after="0" w:line="240" w:lineRule="auto"/>
+    </w:pPr>
+  </w:style>
+  <w:style w:type="character" w:customStyle="1" w:styleId="HeaderChar">
+    <w:name w:val="Header Char"/>
+    <w:basedOn w:val="DefaultParagraphFont"/>
+    <w:link w:val="Header"/>
+    <w:uiPriority w:val="99"/>
+    <w:rsid w:val="000B14C6"/>
+  </w:style>
+  <w:style w:type="paragraph" w:styleId="Footer">
+    <w:name w:val="footer"/>
+    <w:basedOn w:val="Normal"/>
+    <w:link w:val="FooterChar"/>
+    <w:uiPriority w:val="99"/>
+    <w:unhideWhenUsed/>
+    <w:rsid w:val="000B14C6"/>
+    <w:pPr>
+      <w:tabs>
+        <w:tab w:val="center" w:pos="4513"/>
+        <w:tab w:val="right" w:pos="9026"/>
+      </w:tabs>
+      <w:spacing w:after="0" w:line="240" w:lineRule="auto"/>
+    </w:pPr>
+  </w:style>
+  <w:style w:type="character" w:customStyle="1" w:styleId="FooterChar">
+    <w:name w:val="Footer Char"/>
+    <w:basedOn w:val="DefaultParagraphFont"/>
+    <w:link w:val="Footer"/>
+    <w:uiPriority w:val="99"/>
+    <w:rsid w:val="000B14C6"/>
   </w:style>
 </w:styles>
 </file>
@@ -8777,7 +14881,7 @@
 </file>
 
 <file path=customXml/itemProps1.xml><?xml version="1.0" encoding="utf-8"?>
-<ds:datastoreItem xmlns:ds="http://schemas.openxmlformats.org/officeDocument/2006/customXml" ds:itemID="{7B970F8C-2D0D-4F6C-A4FB-5FD1ACC3117B}">
+<ds:datastoreItem xmlns:ds="http://schemas.openxmlformats.org/officeDocument/2006/customXml" ds:itemID="{69F048EC-37AF-4453-B2BE-41284579E4C6}">
   <ds:schemaRefs>
     <ds:schemaRef ds:uri="http://schemas.openxmlformats.org/officeDocument/2006/bibliography"/>
   </ds:schemaRefs>
